--- a/需求分析/用例图与用例分析/SRA2021-G05-用例描述v0.0.2.docx
+++ b/需求分析/用例图与用例分析/SRA2021-G05-用例描述v0.0.2.docx
@@ -1,6 +1,6 @@
 
 <file path=word/document.xml><?xml version="1.0" encoding="utf-8"?>
-<w:document xmlns:wpc="http://schemas.microsoft.com/office/word/2010/wordprocessingCanvas" xmlns:cx="http://schemas.microsoft.com/office/drawing/2014/chartex" xmlns:cx1="http://schemas.microsoft.com/office/drawing/2015/9/8/chartex" xmlns:cx2="http://schemas.microsoft.com/office/drawing/2015/10/21/chartex" xmlns:cx3="http://schemas.microsoft.com/office/drawing/2016/5/9/chartex" xmlns:cx4="http://schemas.microsoft.com/office/drawing/2016/5/10/chartex" xmlns:cx5="http://schemas.microsoft.com/office/drawing/2016/5/11/chartex" xmlns:cx6="http://schemas.microsoft.com/office/drawing/2016/5/12/chartex" xmlns:cx7="http://schemas.microsoft.com/office/drawing/2016/5/13/chartex" xmlns:cx8="http://schemas.microsoft.com/office/drawing/2016/5/14/chartex" xmlns:mc="http://schemas.openxmlformats.org/markup-compatibility/2006" xmlns:aink="http://schemas.microsoft.com/office/drawing/2016/ink" xmlns:am3d="http://schemas.microsoft.com/office/drawing/2017/model3d" xmlns:o="urn:schemas-microsoft-com:office:office" xmlns:r="http://schemas.openxmlformats.org/officeDocument/2006/relationships" xmlns:m="http://schemas.openxmlformats.org/officeDocument/2006/math" xmlns:v="urn:schemas-microsoft-com:vml" xmlns:wp14="http://schemas.microsoft.com/office/word/2010/wordprocessingDrawing" xmlns:wp="http://schemas.openxmlformats.org/drawingml/2006/wordprocessingDrawing" xmlns:w10="urn:schemas-microsoft-com:office:word" xmlns:w="http://schemas.openxmlformats.org/wordprocessingml/2006/main" xmlns:w14="http://schemas.microsoft.com/office/word/2010/wordml" xmlns:w15="http://schemas.microsoft.com/office/word/2012/wordml" xmlns:w16cex="http://schemas.microsoft.com/office/word/2018/wordml/cex" xmlns:w16cid="http://schemas.microsoft.com/office/word/2016/wordml/cid" xmlns:w16="http://schemas.microsoft.com/office/word/2018/wordml" xmlns:w16se="http://schemas.microsoft.com/office/word/2015/wordml/symex" xmlns:wpg="http://schemas.microsoft.com/office/word/2010/wordprocessingGroup" xmlns:wpi="http://schemas.microsoft.com/office/word/2010/wordprocessingInk" xmlns:wne="http://schemas.microsoft.com/office/word/2006/wordml" xmlns:wps="http://schemas.microsoft.com/office/word/2010/wordprocessingShape" mc:Ignorable="w14 w15 w16se w16cid w16 w16cex wp14">
+<w:document xmlns:wpc="http://schemas.microsoft.com/office/word/2010/wordprocessingCanvas" xmlns:mc="http://schemas.openxmlformats.org/markup-compatibility/2006" xmlns:o="urn:schemas-microsoft-com:office:office" xmlns:r="http://schemas.openxmlformats.org/officeDocument/2006/relationships" xmlns:m="http://schemas.openxmlformats.org/officeDocument/2006/math" xmlns:v="urn:schemas-microsoft-com:vml" xmlns:wp14="http://schemas.microsoft.com/office/word/2010/wordprocessingDrawing" xmlns:wp="http://schemas.openxmlformats.org/drawingml/2006/wordprocessingDrawing" xmlns:w="http://schemas.openxmlformats.org/wordprocessingml/2006/main" xmlns:w14="http://schemas.microsoft.com/office/word/2010/wordml" xmlns:w10="urn:schemas-microsoft-com:office:word" xmlns:w15="http://schemas.microsoft.com/office/word/2012/wordml" xmlns:wpg="http://schemas.microsoft.com/office/word/2010/wordprocessingGroup" xmlns:wpi="http://schemas.microsoft.com/office/word/2010/wordprocessingInk" xmlns:wne="http://schemas.microsoft.com/office/word/2006/wordml" xmlns:wps="http://schemas.microsoft.com/office/word/2010/wordprocessingShape" xmlns:wpsCustomData="http://www.wps.cn/officeDocument/2013/wpsCustomData" mc:Ignorable="w14 w15 wp14">
   <w:body>
     <w:p>
       <w:pPr>
@@ -11,13 +11,13 @@
           <w:szCs w:val="84"/>
         </w:rPr>
       </w:pPr>
-      <w:bookmarkStart w:id="0" w:name="_Toc525942182"/>
-      <w:bookmarkStart w:id="1" w:name="_Toc531250273"/>
-      <w:bookmarkStart w:id="2" w:name="_Toc527314984"/>
-      <w:bookmarkStart w:id="3" w:name="_Toc526032363"/>
+      <w:bookmarkStart w:id="0" w:name="_Toc526032363"/>
       <w:bookmarkEnd w:id="0"/>
+      <w:bookmarkStart w:id="1" w:name="_Toc525942182"/>
       <w:bookmarkEnd w:id="1"/>
+      <w:bookmarkStart w:id="2" w:name="_Toc531250273"/>
       <w:bookmarkEnd w:id="2"/>
+      <w:bookmarkStart w:id="3" w:name="_Toc527314984"/>
       <w:bookmarkEnd w:id="3"/>
       <w:r>
         <w:rPr>
@@ -45,16 +45,7 @@
           <w:sz w:val="56"/>
           <w:szCs w:val="84"/>
         </w:rPr>
-        <w:t>视频动态团购</w:t>
-      </w:r>
-      <w:r>
-        <w:rPr>
-          <w:rFonts w:hint="eastAsia"/>
-          <w:b/>
-          <w:sz w:val="56"/>
-          <w:szCs w:val="84"/>
-        </w:rPr>
-        <w:t>APP</w:t>
+        <w:t>视频动态团购APP</w:t>
       </w:r>
     </w:p>
     <w:p>
@@ -104,12 +95,11 @@
           <w:rFonts w:hint="eastAsia"/>
           <w:b/>
           <w:bCs/>
-          <w:noProof/>
           <w:sz w:val="48"/>
           <w:szCs w:val="48"/>
         </w:rPr>
         <w:drawing>
-          <wp:anchor distT="0" distB="0" distL="114935" distR="114935" simplePos="0" relativeHeight="251659264" behindDoc="0" locked="0" layoutInCell="1" allowOverlap="1" wp14:anchorId="4254D885" wp14:editId="4C032BC6">
+          <wp:anchor distT="0" distB="0" distL="114935" distR="114935" simplePos="0" relativeHeight="251659264" behindDoc="0" locked="0" layoutInCell="1" allowOverlap="1">
             <wp:simplePos x="0" y="0"/>
             <wp:positionH relativeFrom="column">
               <wp:posOffset>-225425</wp:posOffset>
@@ -134,7 +124,7 @@
                     </pic:cNvPicPr>
                   </pic:nvPicPr>
                   <pic:blipFill>
-                    <a:blip r:embed="rId7"/>
+                    <a:blip r:embed="rId6"/>
                     <a:stretch>
                       <a:fillRect/>
                     </a:stretch>
@@ -218,7 +208,6 @@
           <w:szCs w:val="48"/>
         </w:rPr>
       </w:pPr>
-      <w:proofErr w:type="gramStart"/>
       <w:r>
         <w:rPr>
           <w:rFonts w:hint="eastAsia"/>
@@ -229,7 +218,6 @@
         </w:rPr>
         <w:t>描</w:t>
       </w:r>
-      <w:proofErr w:type="gramEnd"/>
     </w:p>
     <w:p>
       <w:pPr>
@@ -349,16 +337,7 @@
           <w:szCs w:val="30"/>
           <w:u w:val="thick"/>
         </w:rPr>
-        <w:t>软件需求分析原理与实践</w:t>
-      </w:r>
-      <w:r>
-        <w:rPr>
-          <w:rFonts w:hint="eastAsia"/>
-          <w:sz w:val="30"/>
-          <w:szCs w:val="30"/>
-          <w:u w:val="thick"/>
-        </w:rPr>
-        <w:t xml:space="preserve">          </w:t>
+        <w:t xml:space="preserve">软件需求分析原理与实践          </w:t>
       </w:r>
       <w:r>
         <w:rPr>
@@ -408,7 +387,15 @@
           <w:szCs w:val="30"/>
           <w:u w:val="thick"/>
         </w:rPr>
-        <w:t>基于社区化网络的视频动态团购</w:t>
+        <w:t>基于社区化网络的视频动态团购A</w:t>
+      </w:r>
+      <w:r>
+        <w:rPr>
+          <w:sz w:val="30"/>
+          <w:szCs w:val="30"/>
+          <w:u w:val="thick"/>
+        </w:rPr>
+        <w:t>PP</w:t>
       </w:r>
       <w:r>
         <w:rPr>
@@ -417,33 +404,7 @@
           <w:szCs w:val="30"/>
           <w:u w:val="thick"/>
         </w:rPr>
-        <w:t>A</w:t>
-      </w:r>
-      <w:r>
-        <w:rPr>
-          <w:sz w:val="30"/>
-          <w:szCs w:val="30"/>
-          <w:u w:val="thick"/>
-        </w:rPr>
-        <w:t>PP</w:t>
-      </w:r>
-      <w:r>
-        <w:rPr>
-          <w:rFonts w:hint="eastAsia"/>
-          <w:sz w:val="30"/>
-          <w:szCs w:val="30"/>
-          <w:u w:val="thick"/>
-        </w:rPr>
-        <w:t>项目需求工程</w:t>
-      </w:r>
-      <w:r>
-        <w:rPr>
-          <w:rFonts w:hint="eastAsia"/>
-          <w:sz w:val="30"/>
-          <w:szCs w:val="30"/>
-          <w:u w:val="thick"/>
-        </w:rPr>
-        <w:t xml:space="preserve"> </w:t>
+        <w:t xml:space="preserve">项目需求工程 </w:t>
       </w:r>
     </w:p>
     <w:p>
@@ -527,16 +488,7 @@
           <w:szCs w:val="30"/>
           <w:u w:val="thick"/>
         </w:rPr>
-        <w:t>软件工程</w:t>
-      </w:r>
-      <w:r>
-        <w:rPr>
-          <w:rFonts w:hint="eastAsia"/>
-          <w:sz w:val="30"/>
-          <w:szCs w:val="30"/>
-          <w:u w:val="thick"/>
-        </w:rPr>
-        <w:t xml:space="preserve">   </w:t>
+        <w:t xml:space="preserve">软件工程   </w:t>
       </w:r>
       <w:r>
         <w:rPr>
@@ -649,12 +601,12 @@
           <w:u w:val="thick"/>
         </w:rPr>
         <w:sectPr>
-          <w:headerReference w:type="default" r:id="rId8"/>
-          <w:footerReference w:type="default" r:id="rId9"/>
+          <w:headerReference r:id="rId3" w:type="default"/>
+          <w:footerReference r:id="rId4" w:type="default"/>
           <w:pgSz w:w="11906" w:h="16838"/>
           <w:pgMar w:top="1440" w:right="1800" w:bottom="1440" w:left="1800" w:header="851" w:footer="992" w:gutter="0"/>
-          <w:cols w:space="425"/>
-          <w:docGrid w:type="lines" w:linePitch="312"/>
+          <w:cols w:space="425" w:num="1"/>
+          <w:docGrid w:type="lines" w:linePitch="312" w:charSpace="0"/>
         </w:sectPr>
       </w:pPr>
       <w:r>
@@ -706,25 +658,7 @@
           <w:szCs w:val="30"/>
           <w:u w:val="thick"/>
         </w:rPr>
-        <w:t xml:space="preserve">  G05</w:t>
-      </w:r>
-      <w:r>
-        <w:rPr>
-          <w:rFonts w:hint="eastAsia"/>
-          <w:sz w:val="30"/>
-          <w:szCs w:val="30"/>
-          <w:u w:val="thick"/>
-        </w:rPr>
-        <w:t>小组</w:t>
-      </w:r>
-      <w:r>
-        <w:rPr>
-          <w:rFonts w:hint="eastAsia"/>
-          <w:sz w:val="30"/>
-          <w:szCs w:val="30"/>
-          <w:u w:val="thick"/>
-        </w:rPr>
-        <w:t xml:space="preserve">     </w:t>
+        <w:t xml:space="preserve">  G05小组     </w:t>
       </w:r>
       <w:r>
         <w:rPr>
@@ -757,7 +691,7 @@
       <w:pPr>
         <w:jc w:val="center"/>
         <w:rPr>
-          <w:rFonts w:ascii="等线" w:eastAsia="等线" w:hAnsi="等线" w:cs="Times New Roman"/>
+          <w:rFonts w:ascii="等线" w:hAnsi="等线" w:eastAsia="等线" w:cs="Times New Roman"/>
           <w:b/>
           <w:kern w:val="44"/>
           <w:sz w:val="24"/>
@@ -765,33 +699,34 @@
       </w:pPr>
       <w:r>
         <w:rPr>
-          <w:rFonts w:ascii="等线" w:eastAsia="等线" w:hAnsi="等线" w:cs="等线" w:hint="eastAsia"/>
+          <w:rFonts w:hint="eastAsia" w:ascii="等线" w:hAnsi="等线" w:eastAsia="等线" w:cs="等线"/>
           <w:b/>
           <w:kern w:val="44"/>
           <w:sz w:val="24"/>
         </w:rPr>
-        <w:lastRenderedPageBreak/>
         <w:t>修订记录</w:t>
       </w:r>
     </w:p>
     <w:tbl>
       <w:tblPr>
+        <w:tblStyle w:val="9"/>
         <w:tblW w:w="8907" w:type="dxa"/>
         <w:jc w:val="center"/>
         <w:tblBorders>
-          <w:top w:val="single" w:sz="12" w:space="0" w:color="auto"/>
-          <w:left w:val="single" w:sz="12" w:space="0" w:color="auto"/>
-          <w:bottom w:val="single" w:sz="12" w:space="0" w:color="auto"/>
-          <w:right w:val="single" w:sz="12" w:space="0" w:color="auto"/>
-          <w:insideH w:val="single" w:sz="6" w:space="0" w:color="auto"/>
-          <w:insideV w:val="single" w:sz="6" w:space="0" w:color="auto"/>
+          <w:top w:val="single" w:color="auto" w:sz="12" w:space="0"/>
+          <w:left w:val="single" w:color="auto" w:sz="12" w:space="0"/>
+          <w:bottom w:val="single" w:color="auto" w:sz="12" w:space="0"/>
+          <w:right w:val="single" w:color="auto" w:sz="12" w:space="0"/>
+          <w:insideH w:val="single" w:color="auto" w:sz="6" w:space="0"/>
+          <w:insideV w:val="single" w:color="auto" w:sz="6" w:space="0"/>
         </w:tblBorders>
         <w:tblLayout w:type="fixed"/>
         <w:tblCellMar>
+          <w:top w:w="0" w:type="dxa"/>
           <w:left w:w="70" w:type="dxa"/>
+          <w:bottom w:w="0" w:type="dxa"/>
           <w:right w:w="70" w:type="dxa"/>
         </w:tblCellMar>
-        <w:tblLook w:val="04A0" w:firstRow="1" w:lastRow="0" w:firstColumn="1" w:lastColumn="0" w:noHBand="0" w:noVBand="1"/>
       </w:tblPr>
       <w:tblGrid>
         <w:gridCol w:w="1364"/>
@@ -804,19 +739,35 @@
         <w:gridCol w:w="835"/>
       </w:tblGrid>
       <w:tr>
+        <w:tblPrEx>
+          <w:tblBorders>
+            <w:top w:val="single" w:color="auto" w:sz="12" w:space="0"/>
+            <w:left w:val="single" w:color="auto" w:sz="12" w:space="0"/>
+            <w:bottom w:val="single" w:color="auto" w:sz="12" w:space="0"/>
+            <w:right w:val="single" w:color="auto" w:sz="12" w:space="0"/>
+            <w:insideH w:val="single" w:color="auto" w:sz="6" w:space="0"/>
+            <w:insideV w:val="single" w:color="auto" w:sz="6" w:space="0"/>
+          </w:tblBorders>
+          <w:tblCellMar>
+            <w:top w:w="0" w:type="dxa"/>
+            <w:left w:w="70" w:type="dxa"/>
+            <w:bottom w:w="0" w:type="dxa"/>
+            <w:right w:w="70" w:type="dxa"/>
+          </w:tblCellMar>
+        </w:tblPrEx>
         <w:trPr>
           <w:cantSplit/>
-          <w:trHeight w:val="510"/>
+          <w:trHeight w:val="510" w:hRule="atLeast"/>
           <w:jc w:val="center"/>
         </w:trPr>
         <w:tc>
           <w:tcPr>
             <w:tcW w:w="1364" w:type="dxa"/>
             <w:tcBorders>
-              <w:top w:val="single" w:sz="12" w:space="0" w:color="auto"/>
-              <w:left w:val="single" w:sz="12" w:space="0" w:color="auto"/>
-              <w:bottom w:val="single" w:sz="6" w:space="0" w:color="auto"/>
-              <w:right w:val="single" w:sz="6" w:space="0" w:color="auto"/>
+              <w:top w:val="single" w:color="auto" w:sz="12" w:space="0"/>
+              <w:left w:val="single" w:color="auto" w:sz="12" w:space="0"/>
+              <w:bottom w:val="single" w:color="auto" w:sz="6" w:space="0"/>
+              <w:right w:val="single" w:color="auto" w:sz="6" w:space="0"/>
             </w:tcBorders>
             <w:shd w:val="clear" w:color="auto" w:fill="D9D9D9"/>
             <w:vAlign w:val="center"/>
@@ -825,7 +776,7 @@
             <w:pPr>
               <w:jc w:val="center"/>
               <w:rPr>
-                <w:rFonts w:ascii="宋体" w:eastAsia="等线" w:hAnsi="宋体" w:cs="Times New Roman"/>
+                <w:rFonts w:ascii="宋体" w:hAnsi="宋体" w:eastAsia="等线" w:cs="Times New Roman"/>
                 <w:b/>
                 <w:szCs w:val="21"/>
               </w:rPr>
@@ -833,7 +784,7 @@
             <w:bookmarkStart w:id="7" w:name="_Hlk66624770"/>
             <w:r>
               <w:rPr>
-                <w:rFonts w:ascii="宋体" w:eastAsia="等线" w:hAnsi="宋体" w:cs="Times New Roman" w:hint="eastAsia"/>
+                <w:rFonts w:hint="eastAsia" w:ascii="宋体" w:hAnsi="宋体" w:eastAsia="等线" w:cs="Times New Roman"/>
                 <w:b/>
                 <w:color w:val="000000"/>
                 <w:szCs w:val="21"/>
@@ -848,10 +799,10 @@
           <w:tcPr>
             <w:tcW w:w="1305" w:type="dxa"/>
             <w:tcBorders>
-              <w:top w:val="single" w:sz="12" w:space="0" w:color="auto"/>
-              <w:left w:val="single" w:sz="6" w:space="0" w:color="auto"/>
-              <w:bottom w:val="single" w:sz="6" w:space="0" w:color="auto"/>
-              <w:right w:val="single" w:sz="6" w:space="0" w:color="auto"/>
+              <w:top w:val="single" w:color="auto" w:sz="12" w:space="0"/>
+              <w:left w:val="single" w:color="auto" w:sz="6" w:space="0"/>
+              <w:bottom w:val="single" w:color="auto" w:sz="6" w:space="0"/>
+              <w:right w:val="single" w:color="auto" w:sz="6" w:space="0"/>
             </w:tcBorders>
             <w:shd w:val="clear" w:color="auto" w:fill="D9D9D9"/>
             <w:vAlign w:val="center"/>
@@ -860,14 +811,14 @@
             <w:pPr>
               <w:jc w:val="center"/>
               <w:rPr>
-                <w:rFonts w:ascii="宋体" w:eastAsia="等线" w:hAnsi="宋体" w:cs="Times New Roman"/>
+                <w:rFonts w:ascii="宋体" w:hAnsi="宋体" w:eastAsia="等线" w:cs="Times New Roman"/>
                 <w:b/>
                 <w:szCs w:val="21"/>
               </w:rPr>
             </w:pPr>
             <w:r>
               <w:rPr>
-                <w:rFonts w:ascii="宋体" w:eastAsia="等线" w:hAnsi="宋体" w:cs="Times New Roman" w:hint="eastAsia"/>
+                <w:rFonts w:hint="eastAsia" w:ascii="宋体" w:hAnsi="宋体" w:eastAsia="等线" w:cs="Times New Roman"/>
                 <w:b/>
                 <w:szCs w:val="21"/>
                 <w:lang w:bidi="ar"/>
@@ -880,10 +831,10 @@
           <w:tcPr>
             <w:tcW w:w="810" w:type="dxa"/>
             <w:tcBorders>
-              <w:top w:val="single" w:sz="12" w:space="0" w:color="auto"/>
-              <w:left w:val="single" w:sz="6" w:space="0" w:color="auto"/>
-              <w:bottom w:val="single" w:sz="6" w:space="0" w:color="auto"/>
-              <w:right w:val="single" w:sz="4" w:space="0" w:color="auto"/>
+              <w:top w:val="single" w:color="auto" w:sz="12" w:space="0"/>
+              <w:left w:val="single" w:color="auto" w:sz="6" w:space="0"/>
+              <w:bottom w:val="single" w:color="auto" w:sz="6" w:space="0"/>
+              <w:right w:val="single" w:color="auto" w:sz="4" w:space="0"/>
             </w:tcBorders>
             <w:shd w:val="clear" w:color="auto" w:fill="D9D9D9"/>
             <w:vAlign w:val="center"/>
@@ -892,14 +843,14 @@
             <w:pPr>
               <w:jc w:val="center"/>
               <w:rPr>
-                <w:rFonts w:ascii="宋体" w:eastAsia="等线" w:hAnsi="宋体" w:cs="Times New Roman"/>
+                <w:rFonts w:ascii="宋体" w:hAnsi="宋体" w:eastAsia="等线" w:cs="Times New Roman"/>
                 <w:b/>
                 <w:szCs w:val="21"/>
               </w:rPr>
             </w:pPr>
             <w:r>
               <w:rPr>
-                <w:rFonts w:ascii="宋体" w:eastAsia="等线" w:hAnsi="宋体" w:cs="Times New Roman" w:hint="eastAsia"/>
+                <w:rFonts w:hint="eastAsia" w:ascii="宋体" w:hAnsi="宋体" w:eastAsia="等线" w:cs="Times New Roman"/>
                 <w:b/>
                 <w:szCs w:val="21"/>
                 <w:lang w:bidi="ar"/>
@@ -912,10 +863,10 @@
           <w:tcPr>
             <w:tcW w:w="1604" w:type="dxa"/>
             <w:tcBorders>
-              <w:top w:val="single" w:sz="12" w:space="0" w:color="auto"/>
+              <w:top w:val="single" w:color="auto" w:sz="12" w:space="0"/>
               <w:left w:val="nil"/>
-              <w:bottom w:val="single" w:sz="6" w:space="0" w:color="auto"/>
-              <w:right w:val="single" w:sz="4" w:space="0" w:color="auto"/>
+              <w:bottom w:val="single" w:color="auto" w:sz="6" w:space="0"/>
+              <w:right w:val="single" w:color="auto" w:sz="4" w:space="0"/>
             </w:tcBorders>
             <w:shd w:val="clear" w:color="auto" w:fill="D9D9D9"/>
             <w:vAlign w:val="center"/>
@@ -924,14 +875,14 @@
             <w:pPr>
               <w:jc w:val="center"/>
               <w:rPr>
-                <w:rFonts w:ascii="宋体" w:eastAsia="等线" w:hAnsi="宋体" w:cs="Times New Roman"/>
+                <w:rFonts w:ascii="宋体" w:hAnsi="宋体" w:eastAsia="等线" w:cs="Times New Roman"/>
                 <w:b/>
                 <w:szCs w:val="21"/>
               </w:rPr>
             </w:pPr>
             <w:r>
               <w:rPr>
-                <w:rFonts w:ascii="宋体" w:eastAsia="等线" w:hAnsi="宋体" w:cs="Times New Roman" w:hint="eastAsia"/>
+                <w:rFonts w:hint="eastAsia" w:ascii="宋体" w:hAnsi="宋体" w:eastAsia="等线" w:cs="Times New Roman"/>
                 <w:b/>
                 <w:szCs w:val="21"/>
                 <w:lang w:bidi="ar"/>
@@ -940,7 +891,7 @@
             </w:r>
             <w:r>
               <w:rPr>
-                <w:rFonts w:ascii="宋体" w:eastAsia="等线" w:hAnsi="宋体" w:cs="Times New Roman" w:hint="eastAsia"/>
+                <w:rFonts w:hint="eastAsia" w:ascii="宋体" w:hAnsi="宋体" w:eastAsia="等线" w:cs="Times New Roman"/>
                 <w:b/>
                 <w:color w:val="000000"/>
                 <w:szCs w:val="21"/>
@@ -954,10 +905,10 @@
           <w:tcPr>
             <w:tcW w:w="1073" w:type="dxa"/>
             <w:tcBorders>
-              <w:top w:val="single" w:sz="12" w:space="0" w:color="auto"/>
+              <w:top w:val="single" w:color="auto" w:sz="12" w:space="0"/>
               <w:left w:val="nil"/>
-              <w:bottom w:val="single" w:sz="6" w:space="0" w:color="auto"/>
-              <w:right w:val="single" w:sz="4" w:space="0" w:color="auto"/>
+              <w:bottom w:val="single" w:color="auto" w:sz="6" w:space="0"/>
+              <w:right w:val="single" w:color="auto" w:sz="4" w:space="0"/>
             </w:tcBorders>
             <w:shd w:val="clear" w:color="auto" w:fill="D9D9D9"/>
             <w:vAlign w:val="center"/>
@@ -966,14 +917,14 @@
             <w:pPr>
               <w:jc w:val="center"/>
               <w:rPr>
-                <w:rFonts w:ascii="宋体" w:eastAsia="等线" w:hAnsi="宋体" w:cs="Times New Roman"/>
+                <w:rFonts w:ascii="宋体" w:hAnsi="宋体" w:eastAsia="等线" w:cs="Times New Roman"/>
                 <w:b/>
                 <w:szCs w:val="21"/>
               </w:rPr>
             </w:pPr>
             <w:r>
               <w:rPr>
-                <w:rFonts w:ascii="宋体" w:eastAsia="等线" w:hAnsi="宋体" w:cs="Times New Roman" w:hint="eastAsia"/>
+                <w:rFonts w:hint="eastAsia" w:ascii="宋体" w:hAnsi="宋体" w:eastAsia="等线" w:cs="Times New Roman"/>
                 <w:b/>
                 <w:color w:val="000000"/>
                 <w:szCs w:val="21"/>
@@ -987,10 +938,10 @@
           <w:tcPr>
             <w:tcW w:w="1081" w:type="dxa"/>
             <w:tcBorders>
-              <w:top w:val="single" w:sz="12" w:space="0" w:color="auto"/>
+              <w:top w:val="single" w:color="auto" w:sz="12" w:space="0"/>
               <w:left w:val="nil"/>
-              <w:bottom w:val="single" w:sz="6" w:space="0" w:color="auto"/>
-              <w:right w:val="single" w:sz="4" w:space="0" w:color="auto"/>
+              <w:bottom w:val="single" w:color="auto" w:sz="6" w:space="0"/>
+              <w:right w:val="single" w:color="auto" w:sz="4" w:space="0"/>
             </w:tcBorders>
             <w:shd w:val="clear" w:color="auto" w:fill="D9D9D9"/>
             <w:vAlign w:val="center"/>
@@ -999,14 +950,14 @@
             <w:pPr>
               <w:jc w:val="center"/>
               <w:rPr>
-                <w:rFonts w:ascii="宋体" w:eastAsia="等线" w:hAnsi="宋体" w:cs="Times New Roman"/>
+                <w:rFonts w:ascii="宋体" w:hAnsi="宋体" w:eastAsia="等线" w:cs="Times New Roman"/>
                 <w:b/>
                 <w:szCs w:val="21"/>
               </w:rPr>
             </w:pPr>
             <w:r>
               <w:rPr>
-                <w:rFonts w:ascii="宋体" w:eastAsia="等线" w:hAnsi="宋体" w:cs="Times New Roman" w:hint="eastAsia"/>
+                <w:rFonts w:hint="eastAsia" w:ascii="宋体" w:hAnsi="宋体" w:eastAsia="等线" w:cs="Times New Roman"/>
                 <w:b/>
                 <w:szCs w:val="21"/>
                 <w:lang w:bidi="ar"/>
@@ -1019,10 +970,10 @@
           <w:tcPr>
             <w:tcW w:w="835" w:type="dxa"/>
             <w:tcBorders>
-              <w:top w:val="single" w:sz="12" w:space="0" w:color="auto"/>
+              <w:top w:val="single" w:color="auto" w:sz="12" w:space="0"/>
               <w:left w:val="nil"/>
-              <w:bottom w:val="single" w:sz="6" w:space="0" w:color="auto"/>
-              <w:right w:val="single" w:sz="4" w:space="0" w:color="auto"/>
+              <w:bottom w:val="single" w:color="auto" w:sz="6" w:space="0"/>
+              <w:right w:val="single" w:color="auto" w:sz="4" w:space="0"/>
             </w:tcBorders>
             <w:shd w:val="clear" w:color="auto" w:fill="D9D9D9"/>
             <w:vAlign w:val="center"/>
@@ -1031,14 +982,14 @@
             <w:pPr>
               <w:jc w:val="center"/>
               <w:rPr>
-                <w:rFonts w:ascii="宋体" w:eastAsia="等线" w:hAnsi="宋体" w:cs="Times New Roman"/>
+                <w:rFonts w:ascii="宋体" w:hAnsi="宋体" w:eastAsia="等线" w:cs="Times New Roman"/>
                 <w:b/>
                 <w:szCs w:val="21"/>
               </w:rPr>
             </w:pPr>
             <w:r>
               <w:rPr>
-                <w:rFonts w:ascii="宋体" w:eastAsia="等线" w:hAnsi="宋体" w:cs="Times New Roman" w:hint="eastAsia"/>
+                <w:rFonts w:hint="eastAsia" w:ascii="宋体" w:hAnsi="宋体" w:eastAsia="等线" w:cs="Times New Roman"/>
                 <w:b/>
                 <w:szCs w:val="21"/>
                 <w:lang w:bidi="ar"/>
@@ -1051,10 +1002,10 @@
           <w:tcPr>
             <w:tcW w:w="835" w:type="dxa"/>
             <w:tcBorders>
-              <w:top w:val="single" w:sz="12" w:space="0" w:color="auto"/>
+              <w:top w:val="single" w:color="auto" w:sz="12" w:space="0"/>
               <w:left w:val="nil"/>
-              <w:bottom w:val="single" w:sz="6" w:space="0" w:color="auto"/>
-              <w:right w:val="single" w:sz="12" w:space="0" w:color="auto"/>
+              <w:bottom w:val="single" w:color="auto" w:sz="6" w:space="0"/>
+              <w:right w:val="single" w:color="auto" w:sz="12" w:space="0"/>
             </w:tcBorders>
             <w:shd w:val="clear" w:color="auto" w:fill="D9D9D9"/>
             <w:vAlign w:val="center"/>
@@ -1063,14 +1014,14 @@
             <w:pPr>
               <w:jc w:val="center"/>
               <w:rPr>
-                <w:rFonts w:ascii="宋体" w:eastAsia="等线" w:hAnsi="宋体" w:cs="Times New Roman"/>
+                <w:rFonts w:ascii="宋体" w:hAnsi="宋体" w:eastAsia="等线" w:cs="Times New Roman"/>
                 <w:b/>
                 <w:szCs w:val="21"/>
               </w:rPr>
             </w:pPr>
             <w:r>
               <w:rPr>
-                <w:rFonts w:ascii="宋体" w:eastAsia="等线" w:hAnsi="宋体" w:cs="Times New Roman" w:hint="eastAsia"/>
+                <w:rFonts w:hint="eastAsia" w:ascii="宋体" w:hAnsi="宋体" w:eastAsia="等线" w:cs="Times New Roman"/>
                 <w:b/>
                 <w:szCs w:val="21"/>
                 <w:lang w:bidi="ar"/>
@@ -1081,19 +1032,35 @@
         </w:tc>
       </w:tr>
       <w:tr>
+        <w:tblPrEx>
+          <w:tblBorders>
+            <w:top w:val="single" w:color="auto" w:sz="12" w:space="0"/>
+            <w:left w:val="single" w:color="auto" w:sz="12" w:space="0"/>
+            <w:bottom w:val="single" w:color="auto" w:sz="12" w:space="0"/>
+            <w:right w:val="single" w:color="auto" w:sz="12" w:space="0"/>
+            <w:insideH w:val="single" w:color="auto" w:sz="6" w:space="0"/>
+            <w:insideV w:val="single" w:color="auto" w:sz="6" w:space="0"/>
+          </w:tblBorders>
+          <w:tblCellMar>
+            <w:top w:w="0" w:type="dxa"/>
+            <w:left w:w="70" w:type="dxa"/>
+            <w:bottom w:w="0" w:type="dxa"/>
+            <w:right w:w="70" w:type="dxa"/>
+          </w:tblCellMar>
+        </w:tblPrEx>
         <w:trPr>
           <w:cantSplit/>
-          <w:trHeight w:val="510"/>
+          <w:trHeight w:val="510" w:hRule="atLeast"/>
           <w:jc w:val="center"/>
         </w:trPr>
         <w:tc>
           <w:tcPr>
             <w:tcW w:w="1364" w:type="dxa"/>
             <w:tcBorders>
-              <w:top w:val="single" w:sz="6" w:space="0" w:color="auto"/>
-              <w:left w:val="single" w:sz="12" w:space="0" w:color="auto"/>
-              <w:bottom w:val="single" w:sz="6" w:space="0" w:color="auto"/>
-              <w:right w:val="single" w:sz="6" w:space="0" w:color="auto"/>
+              <w:top w:val="single" w:color="auto" w:sz="6" w:space="0"/>
+              <w:left w:val="single" w:color="auto" w:sz="12" w:space="0"/>
+              <w:bottom w:val="single" w:color="auto" w:sz="6" w:space="0"/>
+              <w:right w:val="single" w:color="auto" w:sz="6" w:space="0"/>
             </w:tcBorders>
             <w:shd w:val="clear" w:color="auto" w:fill="auto"/>
             <w:vAlign w:val="center"/>
@@ -1102,14 +1069,14 @@
             <w:pPr>
               <w:jc w:val="center"/>
               <w:rPr>
-                <w:rFonts w:ascii="宋体" w:eastAsia="等线" w:hAnsi="宋体" w:cs="Times New Roman"/>
+                <w:rFonts w:ascii="宋体" w:hAnsi="宋体" w:eastAsia="等线" w:cs="Times New Roman"/>
                 <w:sz w:val="18"/>
                 <w:szCs w:val="18"/>
               </w:rPr>
             </w:pPr>
             <w:r>
               <w:rPr>
-                <w:rFonts w:ascii="宋体" w:eastAsia="等线" w:hAnsi="宋体" w:cs="Times New Roman" w:hint="eastAsia"/>
+                <w:rFonts w:hint="eastAsia" w:ascii="宋体" w:hAnsi="宋体" w:eastAsia="等线" w:cs="Times New Roman"/>
                 <w:sz w:val="18"/>
                 <w:szCs w:val="18"/>
                 <w:lang w:bidi="ar"/>
@@ -1122,10 +1089,10 @@
           <w:tcPr>
             <w:tcW w:w="1305" w:type="dxa"/>
             <w:tcBorders>
-              <w:top w:val="single" w:sz="6" w:space="0" w:color="auto"/>
-              <w:left w:val="single" w:sz="6" w:space="0" w:color="auto"/>
-              <w:bottom w:val="single" w:sz="6" w:space="0" w:color="auto"/>
-              <w:right w:val="single" w:sz="6" w:space="0" w:color="auto"/>
+              <w:top w:val="single" w:color="auto" w:sz="6" w:space="0"/>
+              <w:left w:val="single" w:color="auto" w:sz="6" w:space="0"/>
+              <w:bottom w:val="single" w:color="auto" w:sz="6" w:space="0"/>
+              <w:right w:val="single" w:color="auto" w:sz="6" w:space="0"/>
             </w:tcBorders>
             <w:shd w:val="clear" w:color="auto" w:fill="auto"/>
             <w:vAlign w:val="center"/>
@@ -1134,57 +1101,126 @@
             <w:pPr>
               <w:jc w:val="center"/>
               <w:rPr>
-                <w:rFonts w:ascii="宋体" w:eastAsia="等线" w:hAnsi="宋体" w:cs="Times New Roman"/>
+                <w:rFonts w:ascii="宋体" w:hAnsi="宋体" w:eastAsia="等线" w:cs="Times New Roman"/>
                 <w:sz w:val="18"/>
                 <w:szCs w:val="18"/>
               </w:rPr>
             </w:pPr>
             <w:r>
               <w:rPr>
-                <w:rFonts w:ascii="宋体" w:eastAsia="等线" w:hAnsi="宋体" w:cs="Times New Roman" w:hint="eastAsia"/>
+                <w:rFonts w:hint="eastAsia" w:ascii="宋体" w:hAnsi="宋体" w:eastAsia="等线" w:cs="Times New Roman"/>
                 <w:sz w:val="18"/>
                 <w:szCs w:val="18"/>
                 <w:lang w:bidi="ar"/>
               </w:rPr>
-              <w:t>2021-0</w:t>
-            </w:r>
-            <w:r>
-              <w:rPr>
-                <w:rFonts w:ascii="宋体" w:eastAsia="等线" w:hAnsi="宋体" w:cs="Times New Roman" w:hint="eastAsia"/>
+              <w:t>2021-04-07</w:t>
+            </w:r>
+          </w:p>
+        </w:tc>
+        <w:tc>
+          <w:tcPr>
+            <w:tcW w:w="810" w:type="dxa"/>
+            <w:tcBorders>
+              <w:top w:val="single" w:color="auto" w:sz="6" w:space="0"/>
+              <w:left w:val="single" w:color="auto" w:sz="6" w:space="0"/>
+              <w:bottom w:val="single" w:color="auto" w:sz="6" w:space="0"/>
+              <w:right w:val="single" w:color="auto" w:sz="4" w:space="0"/>
+            </w:tcBorders>
+            <w:shd w:val="clear" w:color="auto" w:fill="auto"/>
+            <w:vAlign w:val="center"/>
+          </w:tcPr>
+          <w:p>
+            <w:pPr>
+              <w:jc w:val="center"/>
+              <w:rPr>
+                <w:rFonts w:ascii="宋体" w:hAnsi="宋体" w:eastAsia="等线" w:cs="Times New Roman"/>
+                <w:sz w:val="18"/>
+                <w:szCs w:val="18"/>
+              </w:rPr>
+            </w:pPr>
+            <w:r>
+              <w:rPr>
+                <w:rFonts w:hint="eastAsia" w:ascii="宋体" w:hAnsi="宋体" w:eastAsia="等线" w:cs="Times New Roman"/>
                 <w:sz w:val="18"/>
                 <w:szCs w:val="18"/>
                 <w:lang w:bidi="ar"/>
               </w:rPr>
-              <w:t>4</w:t>
-            </w:r>
-            <w:r>
-              <w:rPr>
-                <w:rFonts w:ascii="宋体" w:eastAsia="等线" w:hAnsi="宋体" w:cs="Times New Roman" w:hint="eastAsia"/>
+              <w:t>邢海粟</w:t>
+            </w:r>
+          </w:p>
+        </w:tc>
+        <w:tc>
+          <w:tcPr>
+            <w:tcW w:w="1604" w:type="dxa"/>
+            <w:tcBorders>
+              <w:top w:val="single" w:color="auto" w:sz="6" w:space="0"/>
+              <w:left w:val="nil"/>
+              <w:bottom w:val="single" w:color="auto" w:sz="6" w:space="0"/>
+              <w:right w:val="single" w:color="auto" w:sz="4" w:space="0"/>
+            </w:tcBorders>
+            <w:shd w:val="clear" w:color="auto" w:fill="auto"/>
+            <w:vAlign w:val="center"/>
+          </w:tcPr>
+          <w:p>
+            <w:pPr>
+              <w:jc w:val="center"/>
+              <w:rPr>
+                <w:rFonts w:ascii="宋体" w:hAnsi="宋体" w:eastAsia="等线" w:cs="Times New Roman"/>
+                <w:sz w:val="18"/>
+                <w:szCs w:val="18"/>
+              </w:rPr>
+            </w:pPr>
+            <w:r>
+              <w:rPr>
+                <w:rFonts w:hint="eastAsia" w:ascii="宋体" w:hAnsi="宋体" w:eastAsia="等线" w:cs="Times New Roman"/>
                 <w:sz w:val="18"/>
                 <w:szCs w:val="18"/>
                 <w:lang w:bidi="ar"/>
               </w:rPr>
-              <w:t>-</w:t>
-            </w:r>
-            <w:r>
-              <w:rPr>
-                <w:rFonts w:ascii="宋体" w:eastAsia="等线" w:hAnsi="宋体" w:cs="Times New Roman" w:hint="eastAsia"/>
+              <w:t>首次创建</w:t>
+            </w:r>
+          </w:p>
+        </w:tc>
+        <w:tc>
+          <w:tcPr>
+            <w:tcW w:w="1073" w:type="dxa"/>
+            <w:tcBorders>
+              <w:top w:val="single" w:color="auto" w:sz="6" w:space="0"/>
+              <w:left w:val="nil"/>
+              <w:bottom w:val="single" w:color="auto" w:sz="6" w:space="0"/>
+              <w:right w:val="single" w:color="auto" w:sz="4" w:space="0"/>
+            </w:tcBorders>
+            <w:shd w:val="clear" w:color="auto" w:fill="auto"/>
+            <w:vAlign w:val="center"/>
+          </w:tcPr>
+          <w:p>
+            <w:pPr>
+              <w:jc w:val="center"/>
+              <w:rPr>
+                <w:rFonts w:ascii="宋体" w:hAnsi="宋体" w:eastAsia="等线" w:cs="Times New Roman"/>
+                <w:sz w:val="18"/>
+                <w:szCs w:val="18"/>
+              </w:rPr>
+            </w:pPr>
+            <w:r>
+              <w:rPr>
+                <w:rFonts w:hint="eastAsia" w:ascii="宋体" w:hAnsi="宋体" w:eastAsia="等线" w:cs="Times New Roman"/>
                 <w:sz w:val="18"/>
                 <w:szCs w:val="18"/>
                 <w:lang w:bidi="ar"/>
               </w:rPr>
-              <w:t>07</w:t>
-            </w:r>
-          </w:p>
-        </w:tc>
-        <w:tc>
-          <w:tcPr>
-            <w:tcW w:w="810" w:type="dxa"/>
+              <w:t>S</w:t>
+            </w:r>
+          </w:p>
+        </w:tc>
+        <w:tc>
+          <w:tcPr>
+            <w:tcW w:w="1081" w:type="dxa"/>
             <w:tcBorders>
-              <w:top w:val="single" w:sz="6" w:space="0" w:color="auto"/>
-              <w:left w:val="single" w:sz="6" w:space="0" w:color="auto"/>
-              <w:bottom w:val="single" w:sz="6" w:space="0" w:color="auto"/>
-              <w:right w:val="single" w:sz="4" w:space="0" w:color="auto"/>
+              <w:top w:val="single" w:color="auto" w:sz="6" w:space="0"/>
+              <w:left w:val="nil"/>
+              <w:bottom w:val="single" w:color="auto" w:sz="6" w:space="0"/>
+              <w:right w:val="single" w:color="auto" w:sz="4" w:space="0"/>
             </w:tcBorders>
             <w:shd w:val="clear" w:color="auto" w:fill="auto"/>
             <w:vAlign w:val="center"/>
@@ -1193,30 +1229,29 @@
             <w:pPr>
               <w:jc w:val="center"/>
               <w:rPr>
-                <w:rFonts w:ascii="宋体" w:eastAsia="等线" w:hAnsi="宋体" w:cs="Times New Roman"/>
+                <w:rFonts w:ascii="宋体" w:hAnsi="宋体" w:eastAsia="等线" w:cs="Times New Roman"/>
                 <w:sz w:val="18"/>
                 <w:szCs w:val="18"/>
               </w:rPr>
             </w:pPr>
             <w:r>
               <w:rPr>
-                <w:rFonts w:ascii="宋体" w:eastAsia="等线" w:hAnsi="宋体" w:cs="Times New Roman" w:hint="eastAsia"/>
+                <w:rFonts w:hint="eastAsia" w:ascii="宋体" w:hAnsi="宋体" w:eastAsia="等线" w:cs="Times New Roman"/>
                 <w:sz w:val="18"/>
                 <w:szCs w:val="18"/>
-                <w:lang w:bidi="ar"/>
-              </w:rPr>
-              <w:t>邢海粟</w:t>
-            </w:r>
-          </w:p>
-        </w:tc>
-        <w:tc>
-          <w:tcPr>
-            <w:tcW w:w="1604" w:type="dxa"/>
+              </w:rPr>
+              <w:t>2021-04-07</w:t>
+            </w:r>
+          </w:p>
+        </w:tc>
+        <w:tc>
+          <w:tcPr>
+            <w:tcW w:w="835" w:type="dxa"/>
             <w:tcBorders>
-              <w:top w:val="single" w:sz="6" w:space="0" w:color="auto"/>
+              <w:top w:val="single" w:color="auto" w:sz="6" w:space="0"/>
               <w:left w:val="nil"/>
-              <w:bottom w:val="single" w:sz="6" w:space="0" w:color="auto"/>
-              <w:right w:val="single" w:sz="4" w:space="0" w:color="auto"/>
+              <w:bottom w:val="single" w:color="auto" w:sz="6" w:space="0"/>
+              <w:right w:val="single" w:color="auto" w:sz="4" w:space="0"/>
             </w:tcBorders>
             <w:shd w:val="clear" w:color="auto" w:fill="auto"/>
             <w:vAlign w:val="center"/>
@@ -1225,30 +1260,29 @@
             <w:pPr>
               <w:jc w:val="center"/>
               <w:rPr>
-                <w:rFonts w:ascii="宋体" w:eastAsia="等线" w:hAnsi="宋体" w:cs="Times New Roman"/>
+                <w:rFonts w:ascii="宋体" w:hAnsi="宋体" w:eastAsia="等线" w:cs="Times New Roman"/>
                 <w:sz w:val="18"/>
                 <w:szCs w:val="18"/>
               </w:rPr>
             </w:pPr>
             <w:r>
               <w:rPr>
-                <w:rFonts w:ascii="宋体" w:eastAsia="等线" w:hAnsi="宋体" w:cs="Times New Roman" w:hint="eastAsia"/>
+                <w:rFonts w:hint="eastAsia" w:ascii="宋体" w:hAnsi="宋体" w:eastAsia="等线" w:cs="Times New Roman"/>
                 <w:sz w:val="18"/>
                 <w:szCs w:val="18"/>
-                <w:lang w:bidi="ar"/>
-              </w:rPr>
-              <w:t>首次创建</w:t>
-            </w:r>
-          </w:p>
-        </w:tc>
-        <w:tc>
-          <w:tcPr>
-            <w:tcW w:w="1073" w:type="dxa"/>
+              </w:rPr>
+              <w:t>陈正祎</w:t>
+            </w:r>
+          </w:p>
+        </w:tc>
+        <w:tc>
+          <w:tcPr>
+            <w:tcW w:w="835" w:type="dxa"/>
             <w:tcBorders>
-              <w:top w:val="single" w:sz="6" w:space="0" w:color="auto"/>
+              <w:top w:val="single" w:color="auto" w:sz="6" w:space="0"/>
               <w:left w:val="nil"/>
-              <w:bottom w:val="single" w:sz="6" w:space="0" w:color="auto"/>
-              <w:right w:val="single" w:sz="4" w:space="0" w:color="auto"/>
+              <w:bottom w:val="single" w:color="auto" w:sz="6" w:space="0"/>
+              <w:right w:val="single" w:color="auto" w:sz="12" w:space="0"/>
             </w:tcBorders>
             <w:shd w:val="clear" w:color="auto" w:fill="auto"/>
             <w:vAlign w:val="center"/>
@@ -1257,30 +1291,52 @@
             <w:pPr>
               <w:jc w:val="center"/>
               <w:rPr>
-                <w:rFonts w:ascii="宋体" w:eastAsia="等线" w:hAnsi="宋体" w:cs="Times New Roman"/>
+                <w:rFonts w:ascii="宋体" w:hAnsi="宋体" w:eastAsia="等线" w:cs="Times New Roman"/>
                 <w:sz w:val="18"/>
                 <w:szCs w:val="18"/>
               </w:rPr>
             </w:pPr>
             <w:r>
               <w:rPr>
-                <w:rFonts w:ascii="宋体" w:eastAsia="等线" w:hAnsi="宋体" w:cs="Times New Roman" w:hint="eastAsia"/>
+                <w:rFonts w:hint="eastAsia" w:ascii="宋体" w:hAnsi="宋体" w:eastAsia="等线" w:cs="Times New Roman"/>
                 <w:sz w:val="18"/>
                 <w:szCs w:val="18"/>
-                <w:lang w:bidi="ar"/>
-              </w:rPr>
-              <w:t>S</w:t>
-            </w:r>
-          </w:p>
-        </w:tc>
-        <w:tc>
-          <w:tcPr>
-            <w:tcW w:w="1081" w:type="dxa"/>
+              </w:rPr>
+              <w:t>邢海粟</w:t>
+            </w:r>
+          </w:p>
+        </w:tc>
+      </w:tr>
+      <w:tr>
+        <w:tblPrEx>
+          <w:tblBorders>
+            <w:top w:val="single" w:color="auto" w:sz="12" w:space="0"/>
+            <w:left w:val="single" w:color="auto" w:sz="12" w:space="0"/>
+            <w:bottom w:val="single" w:color="auto" w:sz="12" w:space="0"/>
+            <w:right w:val="single" w:color="auto" w:sz="12" w:space="0"/>
+            <w:insideH w:val="single" w:color="auto" w:sz="6" w:space="0"/>
+            <w:insideV w:val="single" w:color="auto" w:sz="6" w:space="0"/>
+          </w:tblBorders>
+          <w:tblCellMar>
+            <w:top w:w="0" w:type="dxa"/>
+            <w:left w:w="70" w:type="dxa"/>
+            <w:bottom w:w="0" w:type="dxa"/>
+            <w:right w:w="70" w:type="dxa"/>
+          </w:tblCellMar>
+        </w:tblPrEx>
+        <w:trPr>
+          <w:cantSplit/>
+          <w:trHeight w:val="510" w:hRule="atLeast"/>
+          <w:jc w:val="center"/>
+        </w:trPr>
+        <w:tc>
+          <w:tcPr>
+            <w:tcW w:w="1364" w:type="dxa"/>
             <w:tcBorders>
-              <w:top w:val="single" w:sz="6" w:space="0" w:color="auto"/>
-              <w:left w:val="nil"/>
-              <w:bottom w:val="single" w:sz="6" w:space="0" w:color="auto"/>
-              <w:right w:val="single" w:sz="4" w:space="0" w:color="auto"/>
+              <w:top w:val="single" w:color="auto" w:sz="6" w:space="0"/>
+              <w:left w:val="single" w:color="auto" w:sz="12" w:space="0"/>
+              <w:bottom w:val="single" w:color="auto" w:sz="6" w:space="0"/>
+              <w:right w:val="single" w:color="auto" w:sz="6" w:space="0"/>
             </w:tcBorders>
             <w:shd w:val="clear" w:color="auto" w:fill="auto"/>
             <w:vAlign w:val="center"/>
@@ -1289,53 +1345,29 @@
             <w:pPr>
               <w:jc w:val="center"/>
               <w:rPr>
-                <w:rFonts w:ascii="宋体" w:eastAsia="等线" w:hAnsi="宋体" w:cs="Times New Roman"/>
+                <w:rFonts w:ascii="宋体" w:hAnsi="宋体" w:eastAsia="等线" w:cs="Times New Roman"/>
                 <w:sz w:val="18"/>
                 <w:szCs w:val="18"/>
               </w:rPr>
             </w:pPr>
             <w:r>
               <w:rPr>
-                <w:rFonts w:ascii="宋体" w:eastAsia="等线" w:hAnsi="宋体" w:cs="Times New Roman" w:hint="eastAsia"/>
+                <w:rFonts w:hint="eastAsia" w:ascii="宋体" w:hAnsi="宋体" w:eastAsia="等线" w:cs="Times New Roman"/>
                 <w:sz w:val="18"/>
                 <w:szCs w:val="18"/>
               </w:rPr>
-              <w:t>2021-0</w:t>
-            </w:r>
-            <w:r>
-              <w:rPr>
-                <w:rFonts w:ascii="宋体" w:eastAsia="等线" w:hAnsi="宋体" w:cs="Times New Roman" w:hint="eastAsia"/>
-                <w:sz w:val="18"/>
-                <w:szCs w:val="18"/>
-              </w:rPr>
-              <w:t>4</w:t>
-            </w:r>
-            <w:r>
-              <w:rPr>
-                <w:rFonts w:ascii="宋体" w:eastAsia="等线" w:hAnsi="宋体" w:cs="Times New Roman" w:hint="eastAsia"/>
-                <w:sz w:val="18"/>
-                <w:szCs w:val="18"/>
-              </w:rPr>
-              <w:t>-</w:t>
-            </w:r>
-            <w:r>
-              <w:rPr>
-                <w:rFonts w:ascii="宋体" w:eastAsia="等线" w:hAnsi="宋体" w:cs="Times New Roman" w:hint="eastAsia"/>
-                <w:sz w:val="18"/>
-                <w:szCs w:val="18"/>
-              </w:rPr>
-              <w:t>07</w:t>
-            </w:r>
-          </w:p>
-        </w:tc>
-        <w:tc>
-          <w:tcPr>
-            <w:tcW w:w="835" w:type="dxa"/>
+              <w:t>0.0.2</w:t>
+            </w:r>
+          </w:p>
+        </w:tc>
+        <w:tc>
+          <w:tcPr>
+            <w:tcW w:w="1305" w:type="dxa"/>
             <w:tcBorders>
-              <w:top w:val="single" w:sz="6" w:space="0" w:color="auto"/>
-              <w:left w:val="nil"/>
-              <w:bottom w:val="single" w:sz="6" w:space="0" w:color="auto"/>
-              <w:right w:val="single" w:sz="4" w:space="0" w:color="auto"/>
+              <w:top w:val="single" w:color="auto" w:sz="6" w:space="0"/>
+              <w:left w:val="single" w:color="auto" w:sz="6" w:space="0"/>
+              <w:bottom w:val="single" w:color="auto" w:sz="6" w:space="0"/>
+              <w:right w:val="single" w:color="auto" w:sz="6" w:space="0"/>
             </w:tcBorders>
             <w:shd w:val="clear" w:color="auto" w:fill="auto"/>
             <w:vAlign w:val="center"/>
@@ -1344,29 +1376,29 @@
             <w:pPr>
               <w:jc w:val="center"/>
               <w:rPr>
-                <w:rFonts w:ascii="宋体" w:eastAsia="等线" w:hAnsi="宋体" w:cs="Times New Roman"/>
+                <w:rFonts w:ascii="宋体" w:hAnsi="宋体" w:eastAsia="等线" w:cs="Times New Roman"/>
                 <w:sz w:val="18"/>
                 <w:szCs w:val="18"/>
               </w:rPr>
             </w:pPr>
             <w:r>
               <w:rPr>
-                <w:rFonts w:ascii="宋体" w:eastAsia="等线" w:hAnsi="宋体" w:cs="Times New Roman" w:hint="eastAsia"/>
+                <w:rFonts w:hint="eastAsia" w:ascii="宋体" w:hAnsi="宋体" w:eastAsia="等线" w:cs="Times New Roman"/>
                 <w:sz w:val="18"/>
                 <w:szCs w:val="18"/>
               </w:rPr>
-              <w:t>陈正祎</w:t>
-            </w:r>
-          </w:p>
-        </w:tc>
-        <w:tc>
-          <w:tcPr>
-            <w:tcW w:w="835" w:type="dxa"/>
+              <w:t>2021-04-08</w:t>
+            </w:r>
+          </w:p>
+        </w:tc>
+        <w:tc>
+          <w:tcPr>
+            <w:tcW w:w="810" w:type="dxa"/>
             <w:tcBorders>
-              <w:top w:val="single" w:sz="6" w:space="0" w:color="auto"/>
-              <w:left w:val="nil"/>
-              <w:bottom w:val="single" w:sz="6" w:space="0" w:color="auto"/>
-              <w:right w:val="single" w:sz="12" w:space="0" w:color="auto"/>
+              <w:top w:val="single" w:color="auto" w:sz="6" w:space="0"/>
+              <w:left w:val="single" w:color="auto" w:sz="6" w:space="0"/>
+              <w:bottom w:val="single" w:color="auto" w:sz="6" w:space="0"/>
+              <w:right w:val="single" w:color="auto" w:sz="4" w:space="0"/>
             </w:tcBorders>
             <w:shd w:val="clear" w:color="auto" w:fill="auto"/>
             <w:vAlign w:val="center"/>
@@ -1375,36 +1407,29 @@
             <w:pPr>
               <w:jc w:val="center"/>
               <w:rPr>
-                <w:rFonts w:ascii="宋体" w:eastAsia="等线" w:hAnsi="宋体" w:cs="Times New Roman"/>
+                <w:rFonts w:ascii="宋体" w:hAnsi="宋体" w:eastAsia="等线" w:cs="Times New Roman"/>
                 <w:sz w:val="18"/>
                 <w:szCs w:val="18"/>
               </w:rPr>
             </w:pPr>
             <w:r>
               <w:rPr>
-                <w:rFonts w:ascii="宋体" w:eastAsia="等线" w:hAnsi="宋体" w:cs="Times New Roman" w:hint="eastAsia"/>
+                <w:rFonts w:hint="eastAsia" w:ascii="宋体" w:hAnsi="宋体" w:eastAsia="等线" w:cs="Times New Roman"/>
                 <w:sz w:val="18"/>
                 <w:szCs w:val="18"/>
               </w:rPr>
-              <w:t>邢海粟</w:t>
-            </w:r>
-          </w:p>
-        </w:tc>
-      </w:tr>
-      <w:tr>
-        <w:trPr>
-          <w:cantSplit/>
-          <w:trHeight w:val="510"/>
-          <w:jc w:val="center"/>
-        </w:trPr>
-        <w:tc>
-          <w:tcPr>
-            <w:tcW w:w="1364" w:type="dxa"/>
+              <w:t>陈正祎</w:t>
+            </w:r>
+          </w:p>
+        </w:tc>
+        <w:tc>
+          <w:tcPr>
+            <w:tcW w:w="1604" w:type="dxa"/>
             <w:tcBorders>
-              <w:top w:val="single" w:sz="6" w:space="0" w:color="auto"/>
-              <w:left w:val="single" w:sz="12" w:space="0" w:color="auto"/>
-              <w:bottom w:val="single" w:sz="6" w:space="0" w:color="auto"/>
-              <w:right w:val="single" w:sz="6" w:space="0" w:color="auto"/>
+              <w:top w:val="single" w:color="auto" w:sz="6" w:space="0"/>
+              <w:left w:val="nil"/>
+              <w:bottom w:val="single" w:color="auto" w:sz="6" w:space="0"/>
+              <w:right w:val="single" w:color="auto" w:sz="4" w:space="0"/>
             </w:tcBorders>
             <w:shd w:val="clear" w:color="auto" w:fill="auto"/>
             <w:vAlign w:val="center"/>
@@ -1413,29 +1438,29 @@
             <w:pPr>
               <w:jc w:val="center"/>
               <w:rPr>
-                <w:rFonts w:ascii="宋体" w:eastAsia="等线" w:hAnsi="宋体" w:cs="Times New Roman"/>
+                <w:rFonts w:ascii="宋体" w:hAnsi="宋体" w:eastAsia="等线" w:cs="Times New Roman"/>
                 <w:sz w:val="18"/>
                 <w:szCs w:val="18"/>
               </w:rPr>
             </w:pPr>
             <w:r>
               <w:rPr>
-                <w:rFonts w:ascii="宋体" w:eastAsia="等线" w:hAnsi="宋体" w:cs="Times New Roman" w:hint="eastAsia"/>
+                <w:rFonts w:hint="eastAsia" w:ascii="宋体" w:hAnsi="宋体" w:eastAsia="等线" w:cs="Times New Roman"/>
                 <w:sz w:val="18"/>
                 <w:szCs w:val="18"/>
               </w:rPr>
-              <w:t>0.0.2</w:t>
-            </w:r>
-          </w:p>
-        </w:tc>
-        <w:tc>
-          <w:tcPr>
-            <w:tcW w:w="1305" w:type="dxa"/>
+              <w:t>修改</w:t>
+            </w:r>
+          </w:p>
+        </w:tc>
+        <w:tc>
+          <w:tcPr>
+            <w:tcW w:w="1073" w:type="dxa"/>
             <w:tcBorders>
-              <w:top w:val="single" w:sz="6" w:space="0" w:color="auto"/>
-              <w:left w:val="single" w:sz="6" w:space="0" w:color="auto"/>
-              <w:bottom w:val="single" w:sz="6" w:space="0" w:color="auto"/>
-              <w:right w:val="single" w:sz="6" w:space="0" w:color="auto"/>
+              <w:top w:val="single" w:color="auto" w:sz="6" w:space="0"/>
+              <w:left w:val="nil"/>
+              <w:bottom w:val="single" w:color="auto" w:sz="6" w:space="0"/>
+              <w:right w:val="single" w:color="auto" w:sz="4" w:space="0"/>
             </w:tcBorders>
             <w:shd w:val="clear" w:color="auto" w:fill="auto"/>
             <w:vAlign w:val="center"/>
@@ -1444,29 +1469,29 @@
             <w:pPr>
               <w:jc w:val="center"/>
               <w:rPr>
-                <w:rFonts w:ascii="宋体" w:eastAsia="等线" w:hAnsi="宋体" w:cs="Times New Roman"/>
+                <w:rFonts w:ascii="宋体" w:hAnsi="宋体" w:eastAsia="等线" w:cs="Times New Roman"/>
                 <w:sz w:val="18"/>
                 <w:szCs w:val="18"/>
               </w:rPr>
             </w:pPr>
             <w:r>
               <w:rPr>
-                <w:rFonts w:ascii="宋体" w:eastAsia="等线" w:hAnsi="宋体" w:cs="Times New Roman" w:hint="eastAsia"/>
+                <w:rFonts w:hint="eastAsia" w:ascii="宋体" w:hAnsi="宋体" w:eastAsia="等线" w:cs="Times New Roman"/>
                 <w:sz w:val="18"/>
                 <w:szCs w:val="18"/>
               </w:rPr>
-              <w:t>2021-04-08</w:t>
-            </w:r>
-          </w:p>
-        </w:tc>
-        <w:tc>
-          <w:tcPr>
-            <w:tcW w:w="810" w:type="dxa"/>
+              <w:t>A</w:t>
+            </w:r>
+          </w:p>
+        </w:tc>
+        <w:tc>
+          <w:tcPr>
+            <w:tcW w:w="1081" w:type="dxa"/>
             <w:tcBorders>
-              <w:top w:val="single" w:sz="6" w:space="0" w:color="auto"/>
-              <w:left w:val="single" w:sz="6" w:space="0" w:color="auto"/>
-              <w:bottom w:val="single" w:sz="6" w:space="0" w:color="auto"/>
-              <w:right w:val="single" w:sz="4" w:space="0" w:color="auto"/>
+              <w:top w:val="single" w:color="auto" w:sz="6" w:space="0"/>
+              <w:left w:val="nil"/>
+              <w:bottom w:val="single" w:color="auto" w:sz="6" w:space="0"/>
+              <w:right w:val="single" w:color="auto" w:sz="4" w:space="0"/>
             </w:tcBorders>
             <w:shd w:val="clear" w:color="auto" w:fill="auto"/>
             <w:vAlign w:val="center"/>
@@ -1475,29 +1500,29 @@
             <w:pPr>
               <w:jc w:val="center"/>
               <w:rPr>
-                <w:rFonts w:ascii="宋体" w:eastAsia="等线" w:hAnsi="宋体" w:cs="Times New Roman"/>
+                <w:rFonts w:ascii="宋体" w:hAnsi="宋体" w:eastAsia="等线" w:cs="Times New Roman"/>
                 <w:sz w:val="18"/>
                 <w:szCs w:val="18"/>
               </w:rPr>
             </w:pPr>
             <w:r>
               <w:rPr>
-                <w:rFonts w:ascii="宋体" w:eastAsia="等线" w:hAnsi="宋体" w:cs="Times New Roman" w:hint="eastAsia"/>
+                <w:rFonts w:hint="eastAsia" w:ascii="宋体" w:hAnsi="宋体" w:eastAsia="等线" w:cs="Times New Roman"/>
                 <w:sz w:val="18"/>
                 <w:szCs w:val="18"/>
               </w:rPr>
-              <w:t>陈正祎</w:t>
-            </w:r>
-          </w:p>
-        </w:tc>
-        <w:tc>
-          <w:tcPr>
-            <w:tcW w:w="1604" w:type="dxa"/>
+              <w:t>2021-04-08</w:t>
+            </w:r>
+          </w:p>
+        </w:tc>
+        <w:tc>
+          <w:tcPr>
+            <w:tcW w:w="835" w:type="dxa"/>
             <w:tcBorders>
-              <w:top w:val="single" w:sz="6" w:space="0" w:color="auto"/>
+              <w:top w:val="single" w:color="auto" w:sz="6" w:space="0"/>
               <w:left w:val="nil"/>
-              <w:bottom w:val="single" w:sz="6" w:space="0" w:color="auto"/>
-              <w:right w:val="single" w:sz="4" w:space="0" w:color="auto"/>
+              <w:bottom w:val="single" w:color="auto" w:sz="6" w:space="0"/>
+              <w:right w:val="single" w:color="auto" w:sz="4" w:space="0"/>
             </w:tcBorders>
             <w:shd w:val="clear" w:color="auto" w:fill="auto"/>
             <w:vAlign w:val="center"/>
@@ -1506,29 +1531,31 @@
             <w:pPr>
               <w:jc w:val="center"/>
               <w:rPr>
-                <w:rFonts w:ascii="宋体" w:eastAsia="等线" w:hAnsi="宋体" w:cs="Times New Roman"/>
+                <w:rFonts w:hint="eastAsia" w:ascii="宋体" w:hAnsi="宋体" w:eastAsia="等线" w:cs="Times New Roman"/>
                 <w:sz w:val="18"/>
                 <w:szCs w:val="18"/>
+                <w:lang w:val="en-US" w:eastAsia="zh-CN"/>
               </w:rPr>
             </w:pPr>
             <w:r>
               <w:rPr>
-                <w:rFonts w:ascii="宋体" w:eastAsia="等线" w:hAnsi="宋体" w:cs="Times New Roman" w:hint="eastAsia"/>
+                <w:rFonts w:hint="eastAsia" w:ascii="宋体" w:hAnsi="宋体" w:eastAsia="等线" w:cs="Times New Roman"/>
                 <w:sz w:val="18"/>
                 <w:szCs w:val="18"/>
-              </w:rPr>
-              <w:t>修改</w:t>
-            </w:r>
-          </w:p>
-        </w:tc>
-        <w:tc>
-          <w:tcPr>
-            <w:tcW w:w="1073" w:type="dxa"/>
+                <w:lang w:val="en-US" w:eastAsia="zh-CN"/>
+              </w:rPr>
+              <w:t>邢海粟</w:t>
+            </w:r>
+          </w:p>
+        </w:tc>
+        <w:tc>
+          <w:tcPr>
+            <w:tcW w:w="835" w:type="dxa"/>
             <w:tcBorders>
-              <w:top w:val="single" w:sz="6" w:space="0" w:color="auto"/>
+              <w:top w:val="single" w:color="auto" w:sz="6" w:space="0"/>
               <w:left w:val="nil"/>
-              <w:bottom w:val="single" w:sz="6" w:space="0" w:color="auto"/>
-              <w:right w:val="single" w:sz="4" w:space="0" w:color="auto"/>
+              <w:bottom w:val="single" w:color="auto" w:sz="6" w:space="0"/>
+              <w:right w:val="single" w:color="auto" w:sz="12" w:space="0"/>
             </w:tcBorders>
             <w:shd w:val="clear" w:color="auto" w:fill="auto"/>
             <w:vAlign w:val="center"/>
@@ -1537,29 +1564,56 @@
             <w:pPr>
               <w:jc w:val="center"/>
               <w:rPr>
-                <w:rFonts w:ascii="宋体" w:eastAsia="等线" w:hAnsi="宋体" w:cs="Times New Roman"/>
+                <w:rFonts w:hint="eastAsia" w:ascii="宋体" w:hAnsi="宋体" w:eastAsia="等线" w:cs="Times New Roman"/>
                 <w:sz w:val="18"/>
                 <w:szCs w:val="18"/>
+                <w:lang w:val="en-US" w:eastAsia="zh-CN"/>
               </w:rPr>
             </w:pPr>
             <w:r>
               <w:rPr>
-                <w:rFonts w:ascii="宋体" w:eastAsia="等线" w:hAnsi="宋体" w:cs="Times New Roman" w:hint="eastAsia"/>
+                <w:rFonts w:hint="eastAsia" w:ascii="宋体" w:hAnsi="宋体" w:eastAsia="等线" w:cs="Times New Roman"/>
                 <w:sz w:val="18"/>
                 <w:szCs w:val="18"/>
-              </w:rPr>
-              <w:t>A</w:t>
-            </w:r>
-          </w:p>
-        </w:tc>
-        <w:tc>
-          <w:tcPr>
-            <w:tcW w:w="1081" w:type="dxa"/>
+                <w:lang w:val="en-US" w:eastAsia="zh-CN"/>
+              </w:rPr>
+              <w:t>邢海粟</w:t>
+            </w:r>
+            <w:bookmarkStart w:id="15" w:name="_GoBack"/>
+            <w:bookmarkEnd w:id="15"/>
+          </w:p>
+        </w:tc>
+      </w:tr>
+      <w:tr>
+        <w:tblPrEx>
+          <w:tblBorders>
+            <w:top w:val="single" w:color="auto" w:sz="12" w:space="0"/>
+            <w:left w:val="single" w:color="auto" w:sz="12" w:space="0"/>
+            <w:bottom w:val="single" w:color="auto" w:sz="12" w:space="0"/>
+            <w:right w:val="single" w:color="auto" w:sz="12" w:space="0"/>
+            <w:insideH w:val="single" w:color="auto" w:sz="6" w:space="0"/>
+            <w:insideV w:val="single" w:color="auto" w:sz="6" w:space="0"/>
+          </w:tblBorders>
+          <w:tblCellMar>
+            <w:top w:w="0" w:type="dxa"/>
+            <w:left w:w="70" w:type="dxa"/>
+            <w:bottom w:w="0" w:type="dxa"/>
+            <w:right w:w="70" w:type="dxa"/>
+          </w:tblCellMar>
+        </w:tblPrEx>
+        <w:trPr>
+          <w:cantSplit/>
+          <w:trHeight w:val="510" w:hRule="atLeast"/>
+          <w:jc w:val="center"/>
+        </w:trPr>
+        <w:tc>
+          <w:tcPr>
+            <w:tcW w:w="1364" w:type="dxa"/>
             <w:tcBorders>
-              <w:top w:val="single" w:sz="6" w:space="0" w:color="auto"/>
-              <w:left w:val="nil"/>
-              <w:bottom w:val="single" w:sz="6" w:space="0" w:color="auto"/>
-              <w:right w:val="single" w:sz="4" w:space="0" w:color="auto"/>
+              <w:top w:val="single" w:color="auto" w:sz="6" w:space="0"/>
+              <w:left w:val="single" w:color="auto" w:sz="12" w:space="0"/>
+              <w:bottom w:val="single" w:color="auto" w:sz="12" w:space="0"/>
+              <w:right w:val="single" w:color="auto" w:sz="6" w:space="0"/>
             </w:tcBorders>
             <w:shd w:val="clear" w:color="auto" w:fill="auto"/>
             <w:vAlign w:val="center"/>
@@ -1568,29 +1622,21 @@
             <w:pPr>
               <w:jc w:val="center"/>
               <w:rPr>
-                <w:rFonts w:ascii="宋体" w:eastAsia="等线" w:hAnsi="宋体" w:cs="Times New Roman"/>
+                <w:rFonts w:ascii="宋体" w:hAnsi="宋体" w:eastAsia="等线" w:cs="Times New Roman"/>
                 <w:sz w:val="18"/>
                 <w:szCs w:val="18"/>
               </w:rPr>
             </w:pPr>
-            <w:r>
-              <w:rPr>
-                <w:rFonts w:ascii="宋体" w:eastAsia="等线" w:hAnsi="宋体" w:cs="Times New Roman" w:hint="eastAsia"/>
-                <w:sz w:val="18"/>
-                <w:szCs w:val="18"/>
-              </w:rPr>
-              <w:t>2021-04-08</w:t>
-            </w:r>
-          </w:p>
-        </w:tc>
-        <w:tc>
-          <w:tcPr>
-            <w:tcW w:w="835" w:type="dxa"/>
+          </w:p>
+        </w:tc>
+        <w:tc>
+          <w:tcPr>
+            <w:tcW w:w="1305" w:type="dxa"/>
             <w:tcBorders>
-              <w:top w:val="single" w:sz="6" w:space="0" w:color="auto"/>
-              <w:left w:val="nil"/>
-              <w:bottom w:val="single" w:sz="6" w:space="0" w:color="auto"/>
-              <w:right w:val="single" w:sz="4" w:space="0" w:color="auto"/>
+              <w:top w:val="single" w:color="auto" w:sz="6" w:space="0"/>
+              <w:left w:val="single" w:color="auto" w:sz="6" w:space="0"/>
+              <w:bottom w:val="single" w:color="auto" w:sz="12" w:space="0"/>
+              <w:right w:val="single" w:color="auto" w:sz="6" w:space="0"/>
             </w:tcBorders>
             <w:shd w:val="clear" w:color="auto" w:fill="auto"/>
             <w:vAlign w:val="center"/>
@@ -1599,7 +1645,7 @@
             <w:pPr>
               <w:jc w:val="center"/>
               <w:rPr>
-                <w:rFonts w:ascii="宋体" w:eastAsia="等线" w:hAnsi="宋体" w:cs="Times New Roman"/>
+                <w:rFonts w:ascii="宋体" w:hAnsi="宋体" w:eastAsia="等线" w:cs="Times New Roman"/>
                 <w:sz w:val="18"/>
                 <w:szCs w:val="18"/>
               </w:rPr>
@@ -1608,12 +1654,12 @@
         </w:tc>
         <w:tc>
           <w:tcPr>
-            <w:tcW w:w="835" w:type="dxa"/>
+            <w:tcW w:w="810" w:type="dxa"/>
             <w:tcBorders>
-              <w:top w:val="single" w:sz="6" w:space="0" w:color="auto"/>
-              <w:left w:val="nil"/>
-              <w:bottom w:val="single" w:sz="6" w:space="0" w:color="auto"/>
-              <w:right w:val="single" w:sz="12" w:space="0" w:color="auto"/>
+              <w:top w:val="single" w:color="auto" w:sz="6" w:space="0"/>
+              <w:left w:val="single" w:color="auto" w:sz="6" w:space="0"/>
+              <w:bottom w:val="single" w:color="auto" w:sz="12" w:space="0"/>
+              <w:right w:val="single" w:color="auto" w:sz="4" w:space="0"/>
             </w:tcBorders>
             <w:shd w:val="clear" w:color="auto" w:fill="auto"/>
             <w:vAlign w:val="center"/>
@@ -1622,28 +1668,21 @@
             <w:pPr>
               <w:jc w:val="center"/>
               <w:rPr>
-                <w:rFonts w:ascii="宋体" w:eastAsia="等线" w:hAnsi="宋体" w:cs="Times New Roman"/>
+                <w:rFonts w:ascii="宋体" w:hAnsi="宋体" w:eastAsia="等线" w:cs="Times New Roman"/>
                 <w:sz w:val="18"/>
                 <w:szCs w:val="18"/>
               </w:rPr>
             </w:pPr>
           </w:p>
         </w:tc>
-      </w:tr>
-      <w:tr>
-        <w:trPr>
-          <w:cantSplit/>
-          <w:trHeight w:val="510"/>
-          <w:jc w:val="center"/>
-        </w:trPr>
-        <w:tc>
-          <w:tcPr>
-            <w:tcW w:w="1364" w:type="dxa"/>
+        <w:tc>
+          <w:tcPr>
+            <w:tcW w:w="1604" w:type="dxa"/>
             <w:tcBorders>
-              <w:top w:val="single" w:sz="6" w:space="0" w:color="auto"/>
-              <w:left w:val="single" w:sz="12" w:space="0" w:color="auto"/>
-              <w:bottom w:val="single" w:sz="12" w:space="0" w:color="auto"/>
-              <w:right w:val="single" w:sz="6" w:space="0" w:color="auto"/>
+              <w:top w:val="single" w:color="auto" w:sz="6" w:space="0"/>
+              <w:left w:val="nil"/>
+              <w:bottom w:val="single" w:color="auto" w:sz="12" w:space="0"/>
+              <w:right w:val="single" w:color="auto" w:sz="4" w:space="0"/>
             </w:tcBorders>
             <w:shd w:val="clear" w:color="auto" w:fill="auto"/>
             <w:vAlign w:val="center"/>
@@ -1652,7 +1691,7 @@
             <w:pPr>
               <w:jc w:val="center"/>
               <w:rPr>
-                <w:rFonts w:ascii="宋体" w:eastAsia="等线" w:hAnsi="宋体" w:cs="Times New Roman"/>
+                <w:rFonts w:ascii="宋体" w:hAnsi="宋体" w:eastAsia="等线" w:cs="Times New Roman"/>
                 <w:sz w:val="18"/>
                 <w:szCs w:val="18"/>
               </w:rPr>
@@ -1661,12 +1700,12 @@
         </w:tc>
         <w:tc>
           <w:tcPr>
-            <w:tcW w:w="1305" w:type="dxa"/>
+            <w:tcW w:w="1073" w:type="dxa"/>
             <w:tcBorders>
-              <w:top w:val="single" w:sz="6" w:space="0" w:color="auto"/>
-              <w:left w:val="single" w:sz="6" w:space="0" w:color="auto"/>
-              <w:bottom w:val="single" w:sz="12" w:space="0" w:color="auto"/>
-              <w:right w:val="single" w:sz="6" w:space="0" w:color="auto"/>
+              <w:top w:val="single" w:color="auto" w:sz="6" w:space="0"/>
+              <w:left w:val="nil"/>
+              <w:bottom w:val="single" w:color="auto" w:sz="12" w:space="0"/>
+              <w:right w:val="single" w:color="auto" w:sz="4" w:space="0"/>
             </w:tcBorders>
             <w:shd w:val="clear" w:color="auto" w:fill="auto"/>
             <w:vAlign w:val="center"/>
@@ -1675,7 +1714,7 @@
             <w:pPr>
               <w:jc w:val="center"/>
               <w:rPr>
-                <w:rFonts w:ascii="宋体" w:eastAsia="等线" w:hAnsi="宋体" w:cs="Times New Roman"/>
+                <w:rFonts w:ascii="宋体" w:hAnsi="宋体" w:eastAsia="等线" w:cs="Times New Roman"/>
                 <w:sz w:val="18"/>
                 <w:szCs w:val="18"/>
               </w:rPr>
@@ -1684,12 +1723,12 @@
         </w:tc>
         <w:tc>
           <w:tcPr>
-            <w:tcW w:w="810" w:type="dxa"/>
+            <w:tcW w:w="1081" w:type="dxa"/>
             <w:tcBorders>
-              <w:top w:val="single" w:sz="6" w:space="0" w:color="auto"/>
-              <w:left w:val="single" w:sz="6" w:space="0" w:color="auto"/>
-              <w:bottom w:val="single" w:sz="12" w:space="0" w:color="auto"/>
-              <w:right w:val="single" w:sz="4" w:space="0" w:color="auto"/>
+              <w:top w:val="single" w:color="auto" w:sz="6" w:space="0"/>
+              <w:left w:val="nil"/>
+              <w:bottom w:val="single" w:color="auto" w:sz="12" w:space="0"/>
+              <w:right w:val="single" w:color="auto" w:sz="4" w:space="0"/>
             </w:tcBorders>
             <w:shd w:val="clear" w:color="auto" w:fill="auto"/>
             <w:vAlign w:val="center"/>
@@ -1698,7 +1737,7 @@
             <w:pPr>
               <w:jc w:val="center"/>
               <w:rPr>
-                <w:rFonts w:ascii="宋体" w:eastAsia="等线" w:hAnsi="宋体" w:cs="Times New Roman"/>
+                <w:rFonts w:ascii="宋体" w:hAnsi="宋体" w:eastAsia="等线" w:cs="Times New Roman"/>
                 <w:sz w:val="18"/>
                 <w:szCs w:val="18"/>
               </w:rPr>
@@ -1707,12 +1746,12 @@
         </w:tc>
         <w:tc>
           <w:tcPr>
-            <w:tcW w:w="1604" w:type="dxa"/>
+            <w:tcW w:w="835" w:type="dxa"/>
             <w:tcBorders>
-              <w:top w:val="single" w:sz="6" w:space="0" w:color="auto"/>
+              <w:top w:val="single" w:color="auto" w:sz="6" w:space="0"/>
               <w:left w:val="nil"/>
-              <w:bottom w:val="single" w:sz="12" w:space="0" w:color="auto"/>
-              <w:right w:val="single" w:sz="4" w:space="0" w:color="auto"/>
+              <w:bottom w:val="single" w:color="auto" w:sz="12" w:space="0"/>
+              <w:right w:val="single" w:color="auto" w:sz="4" w:space="0"/>
             </w:tcBorders>
             <w:shd w:val="clear" w:color="auto" w:fill="auto"/>
             <w:vAlign w:val="center"/>
@@ -1721,7 +1760,7 @@
             <w:pPr>
               <w:jc w:val="center"/>
               <w:rPr>
-                <w:rFonts w:ascii="宋体" w:eastAsia="等线" w:hAnsi="宋体" w:cs="Times New Roman"/>
+                <w:rFonts w:ascii="宋体" w:hAnsi="宋体" w:eastAsia="等线" w:cs="Times New Roman"/>
                 <w:sz w:val="18"/>
                 <w:szCs w:val="18"/>
               </w:rPr>
@@ -1730,12 +1769,12 @@
         </w:tc>
         <w:tc>
           <w:tcPr>
-            <w:tcW w:w="1073" w:type="dxa"/>
+            <w:tcW w:w="835" w:type="dxa"/>
             <w:tcBorders>
-              <w:top w:val="single" w:sz="6" w:space="0" w:color="auto"/>
+              <w:top w:val="single" w:color="auto" w:sz="6" w:space="0"/>
               <w:left w:val="nil"/>
-              <w:bottom w:val="single" w:sz="12" w:space="0" w:color="auto"/>
-              <w:right w:val="single" w:sz="4" w:space="0" w:color="auto"/>
+              <w:bottom w:val="single" w:color="auto" w:sz="12" w:space="0"/>
+              <w:right w:val="single" w:color="auto" w:sz="12" w:space="0"/>
             </w:tcBorders>
             <w:shd w:val="clear" w:color="auto" w:fill="auto"/>
             <w:vAlign w:val="center"/>
@@ -1744,76 +1783,7 @@
             <w:pPr>
               <w:jc w:val="center"/>
               <w:rPr>
-                <w:rFonts w:ascii="宋体" w:eastAsia="等线" w:hAnsi="宋体" w:cs="Times New Roman"/>
-                <w:sz w:val="18"/>
-                <w:szCs w:val="18"/>
-              </w:rPr>
-            </w:pPr>
-          </w:p>
-        </w:tc>
-        <w:tc>
-          <w:tcPr>
-            <w:tcW w:w="1081" w:type="dxa"/>
-            <w:tcBorders>
-              <w:top w:val="single" w:sz="6" w:space="0" w:color="auto"/>
-              <w:left w:val="nil"/>
-              <w:bottom w:val="single" w:sz="12" w:space="0" w:color="auto"/>
-              <w:right w:val="single" w:sz="4" w:space="0" w:color="auto"/>
-            </w:tcBorders>
-            <w:shd w:val="clear" w:color="auto" w:fill="auto"/>
-            <w:vAlign w:val="center"/>
-          </w:tcPr>
-          <w:p>
-            <w:pPr>
-              <w:jc w:val="center"/>
-              <w:rPr>
-                <w:rFonts w:ascii="宋体" w:eastAsia="等线" w:hAnsi="宋体" w:cs="Times New Roman"/>
-                <w:sz w:val="18"/>
-                <w:szCs w:val="18"/>
-              </w:rPr>
-            </w:pPr>
-          </w:p>
-        </w:tc>
-        <w:tc>
-          <w:tcPr>
-            <w:tcW w:w="835" w:type="dxa"/>
-            <w:tcBorders>
-              <w:top w:val="single" w:sz="6" w:space="0" w:color="auto"/>
-              <w:left w:val="nil"/>
-              <w:bottom w:val="single" w:sz="12" w:space="0" w:color="auto"/>
-              <w:right w:val="single" w:sz="4" w:space="0" w:color="auto"/>
-            </w:tcBorders>
-            <w:shd w:val="clear" w:color="auto" w:fill="auto"/>
-            <w:vAlign w:val="center"/>
-          </w:tcPr>
-          <w:p>
-            <w:pPr>
-              <w:jc w:val="center"/>
-              <w:rPr>
-                <w:rFonts w:ascii="宋体" w:eastAsia="等线" w:hAnsi="宋体" w:cs="Times New Roman"/>
-                <w:sz w:val="18"/>
-                <w:szCs w:val="18"/>
-              </w:rPr>
-            </w:pPr>
-          </w:p>
-        </w:tc>
-        <w:tc>
-          <w:tcPr>
-            <w:tcW w:w="835" w:type="dxa"/>
-            <w:tcBorders>
-              <w:top w:val="single" w:sz="6" w:space="0" w:color="auto"/>
-              <w:left w:val="nil"/>
-              <w:bottom w:val="single" w:sz="12" w:space="0" w:color="auto"/>
-              <w:right w:val="single" w:sz="12" w:space="0" w:color="auto"/>
-            </w:tcBorders>
-            <w:shd w:val="clear" w:color="auto" w:fill="auto"/>
-            <w:vAlign w:val="center"/>
-          </w:tcPr>
-          <w:p>
-            <w:pPr>
-              <w:jc w:val="center"/>
-              <w:rPr>
-                <w:rFonts w:ascii="宋体" w:eastAsia="等线" w:hAnsi="宋体" w:cs="Times New Roman"/>
+                <w:rFonts w:ascii="宋体" w:hAnsi="宋体" w:eastAsia="等线" w:cs="Times New Roman"/>
                 <w:sz w:val="18"/>
                 <w:szCs w:val="18"/>
               </w:rPr>
@@ -1825,7 +1795,7 @@
     <w:p>
       <w:pPr>
         <w:rPr>
-          <w:rFonts w:ascii="宋体" w:eastAsia="等线" w:hAnsi="宋体" w:cs="Times New Roman"/>
+          <w:rFonts w:ascii="宋体" w:hAnsi="宋体" w:eastAsia="等线" w:cs="Times New Roman"/>
           <w:b/>
           <w:color w:val="000000"/>
           <w:szCs w:val="21"/>
@@ -1833,7 +1803,7 @@
       </w:pPr>
       <w:r>
         <w:rPr>
-          <w:rFonts w:ascii="宋体" w:eastAsia="等线" w:hAnsi="宋体" w:cs="Times New Roman" w:hint="eastAsia"/>
+          <w:rFonts w:hint="eastAsia" w:ascii="宋体" w:hAnsi="宋体" w:eastAsia="等线" w:cs="Times New Roman"/>
           <w:b/>
           <w:color w:val="000000"/>
           <w:szCs w:val="21"/>
@@ -1845,7 +1815,7 @@
     <w:p>
       <w:pPr>
         <w:rPr>
-          <w:rFonts w:ascii="宋体" w:eastAsia="等线" w:hAnsi="宋体" w:cs="Times New Roman"/>
+          <w:rFonts w:ascii="宋体" w:hAnsi="宋体" w:eastAsia="等线" w:cs="Times New Roman"/>
           <w:b/>
           <w:szCs w:val="21"/>
         </w:rPr>
@@ -1854,7 +1824,7 @@
       <w:bookmarkEnd w:id="8"/>
       <w:r>
         <w:rPr>
-          <w:rFonts w:ascii="等线" w:eastAsia="等线" w:hAnsi="等线" w:cs="等线" w:hint="eastAsia"/>
+          <w:rFonts w:hint="eastAsia" w:ascii="等线" w:hAnsi="等线" w:eastAsia="等线" w:cs="等线"/>
           <w:b/>
           <w:color w:val="000000"/>
           <w:szCs w:val="21"/>
@@ -1864,7 +1834,7 @@
       </w:r>
       <w:r>
         <w:rPr>
-          <w:rFonts w:ascii="等线" w:eastAsia="等线" w:hAnsi="等线" w:cs="等线" w:hint="eastAsia"/>
+          <w:rFonts w:hint="eastAsia" w:ascii="等线" w:hAnsi="等线" w:eastAsia="等线" w:cs="等线"/>
           <w:b/>
           <w:szCs w:val="21"/>
           <w:lang w:bidi="ar"/>
@@ -1873,7 +1843,7 @@
       </w:r>
       <w:r>
         <w:rPr>
-          <w:rFonts w:ascii="宋体" w:eastAsia="等线" w:hAnsi="宋体" w:cs="Times New Roman" w:hint="eastAsia"/>
+          <w:rFonts w:hint="eastAsia" w:ascii="宋体" w:hAnsi="宋体" w:eastAsia="等线" w:cs="Times New Roman"/>
           <w:b/>
           <w:szCs w:val="21"/>
           <w:lang w:bidi="ar"/>
@@ -1882,7 +1852,7 @@
       </w:r>
       <w:r>
         <w:rPr>
-          <w:rFonts w:ascii="等线" w:eastAsia="等线" w:hAnsi="等线" w:cs="等线" w:hint="eastAsia"/>
+          <w:rFonts w:hint="eastAsia" w:ascii="等线" w:hAnsi="等线" w:eastAsia="等线" w:cs="等线"/>
           <w:b/>
           <w:szCs w:val="21"/>
           <w:lang w:bidi="ar"/>
@@ -1891,7 +1861,7 @@
       </w:r>
       <w:r>
         <w:rPr>
-          <w:rFonts w:ascii="宋体" w:eastAsia="宋体" w:hAnsi="宋体" w:cs="宋体" w:hint="eastAsia"/>
+          <w:rFonts w:hint="eastAsia" w:ascii="宋体" w:hAnsi="宋体" w:eastAsia="宋体" w:cs="宋体"/>
           <w:b/>
           <w:szCs w:val="21"/>
           <w:lang w:bidi="ar"/>
@@ -1900,7 +1870,7 @@
       </w:r>
       <w:r>
         <w:rPr>
-          <w:rFonts w:ascii="等线" w:eastAsia="等线" w:hAnsi="等线" w:cs="等线" w:hint="eastAsia"/>
+          <w:rFonts w:hint="eastAsia" w:ascii="等线" w:hAnsi="等线" w:eastAsia="等线" w:cs="等线"/>
           <w:b/>
           <w:szCs w:val="21"/>
           <w:lang w:bidi="ar"/>
@@ -1909,7 +1879,7 @@
       </w:r>
       <w:r>
         <w:rPr>
-          <w:rFonts w:ascii="宋体" w:eastAsia="宋体" w:hAnsi="宋体" w:cs="宋体" w:hint="eastAsia"/>
+          <w:rFonts w:hint="eastAsia" w:ascii="宋体" w:hAnsi="宋体" w:eastAsia="宋体" w:cs="宋体"/>
           <w:b/>
           <w:szCs w:val="21"/>
           <w:lang w:bidi="ar"/>
@@ -1918,7 +1888,7 @@
       </w:r>
       <w:r>
         <w:rPr>
-          <w:rFonts w:ascii="等线" w:eastAsia="等线" w:hAnsi="等线" w:cs="等线" w:hint="eastAsia"/>
+          <w:rFonts w:hint="eastAsia" w:ascii="等线" w:hAnsi="等线" w:eastAsia="等线" w:cs="等线"/>
           <w:b/>
           <w:szCs w:val="21"/>
           <w:lang w:bidi="ar"/>
@@ -1927,7 +1897,7 @@
       </w:r>
       <w:r>
         <w:rPr>
-          <w:rFonts w:ascii="宋体" w:eastAsia="宋体" w:hAnsi="宋体" w:cs="宋体" w:hint="eastAsia"/>
+          <w:rFonts w:hint="eastAsia" w:ascii="宋体" w:hAnsi="宋体" w:eastAsia="宋体" w:cs="宋体"/>
           <w:b/>
           <w:szCs w:val="21"/>
           <w:lang w:bidi="ar"/>
@@ -1936,7 +1906,7 @@
       </w:r>
       <w:r>
         <w:rPr>
-          <w:rFonts w:ascii="等线" w:eastAsia="等线" w:hAnsi="等线" w:cs="等线" w:hint="eastAsia"/>
+          <w:rFonts w:hint="eastAsia" w:ascii="等线" w:hAnsi="等线" w:eastAsia="等线" w:cs="等线"/>
           <w:b/>
           <w:szCs w:val="21"/>
           <w:lang w:bidi="ar"/>
@@ -1947,7 +1917,7 @@
     <w:p>
       <w:pPr>
         <w:rPr>
-          <w:rFonts w:ascii="宋体" w:eastAsia="等线" w:hAnsi="宋体" w:cs="Times New Roman"/>
+          <w:rFonts w:ascii="宋体" w:hAnsi="宋体" w:eastAsia="等线" w:cs="Times New Roman"/>
           <w:b/>
           <w:szCs w:val="21"/>
           <w:lang w:bidi="ar"/>
@@ -1955,13 +1925,13 @@
         <w:sectPr>
           <w:pgSz w:w="11906" w:h="16838"/>
           <w:pgMar w:top="1440" w:right="1800" w:bottom="1440" w:left="1800" w:header="851" w:footer="992" w:gutter="0"/>
-          <w:cols w:space="425"/>
-          <w:docGrid w:type="lines" w:linePitch="312"/>
+          <w:cols w:space="425" w:num="1"/>
+          <w:docGrid w:type="lines" w:linePitch="312" w:charSpace="0"/>
         </w:sectPr>
       </w:pPr>
       <w:r>
         <w:rPr>
-          <w:rFonts w:ascii="等线" w:eastAsia="等线" w:hAnsi="等线" w:cs="等线" w:hint="eastAsia"/>
+          <w:rFonts w:hint="eastAsia" w:ascii="等线" w:hAnsi="等线" w:eastAsia="等线" w:cs="等线"/>
           <w:b/>
           <w:szCs w:val="21"/>
           <w:lang w:bidi="ar"/>
@@ -1970,7 +1940,7 @@
       </w:r>
       <w:r>
         <w:rPr>
-          <w:rFonts w:ascii="宋体" w:eastAsia="等线" w:hAnsi="宋体" w:cs="Times New Roman" w:hint="eastAsia"/>
+          <w:rFonts w:hint="eastAsia" w:ascii="宋体" w:hAnsi="宋体" w:eastAsia="等线" w:cs="Times New Roman"/>
           <w:b/>
           <w:szCs w:val="21"/>
           <w:lang w:bidi="ar"/>
@@ -1981,7 +1951,7 @@
     <w:sdt>
       <w:sdtPr>
         <w:rPr>
-          <w:rFonts w:ascii="宋体" w:eastAsia="宋体" w:hAnsi="宋体"/>
+          <w:rFonts w:ascii="宋体" w:hAnsi="宋体" w:eastAsia="宋体"/>
         </w:rPr>
         <w:id w:val="147459075"/>
         <w15:color w:val="DBDBDB"/>
@@ -1992,7 +1962,7 @@
       </w:sdtPr>
       <w:sdtEndPr>
         <w:rPr>
-          <w:rFonts w:eastAsia="等线" w:cs="Times New Roman" w:hint="eastAsia"/>
+          <w:rFonts w:hint="eastAsia" w:ascii="宋体" w:hAnsi="宋体" w:eastAsia="等线" w:cs="Times New Roman"/>
           <w:szCs w:val="21"/>
           <w:lang w:bidi="ar"/>
         </w:rPr>
@@ -2004,21 +1974,21 @@
           </w:pPr>
           <w:r>
             <w:rPr>
-              <w:rFonts w:ascii="宋体" w:eastAsia="宋体" w:hAnsi="宋体"/>
+              <w:rFonts w:ascii="宋体" w:hAnsi="宋体" w:eastAsia="宋体"/>
             </w:rPr>
             <w:t>目录</w:t>
           </w:r>
         </w:p>
         <w:p>
           <w:pPr>
-            <w:pStyle w:val="TOC1"/>
+            <w:pStyle w:val="6"/>
             <w:tabs>
               <w:tab w:val="right" w:leader="dot" w:pos="8306"/>
             </w:tabs>
           </w:pPr>
           <w:r>
             <w:rPr>
-              <w:rFonts w:ascii="宋体" w:eastAsia="等线" w:hAnsi="宋体" w:cs="Times New Roman" w:hint="eastAsia"/>
+              <w:rFonts w:hint="eastAsia" w:ascii="宋体" w:hAnsi="宋体" w:eastAsia="等线" w:cs="Times New Roman"/>
               <w:b/>
               <w:szCs w:val="21"/>
               <w:lang w:bidi="ar"/>
@@ -2027,7 +1997,7 @@
           </w:r>
           <w:r>
             <w:rPr>
-              <w:rFonts w:ascii="宋体" w:eastAsia="等线" w:hAnsi="宋体" w:cs="Times New Roman" w:hint="eastAsia"/>
+              <w:rFonts w:hint="eastAsia" w:ascii="宋体" w:hAnsi="宋体" w:eastAsia="等线" w:cs="Times New Roman"/>
               <w:b/>
               <w:szCs w:val="21"/>
               <w:lang w:bidi="ar"/>
@@ -2036,170 +2006,186 @@
           </w:r>
           <w:r>
             <w:rPr>
-              <w:rFonts w:ascii="宋体" w:eastAsia="等线" w:hAnsi="宋体" w:cs="Times New Roman" w:hint="eastAsia"/>
+              <w:rFonts w:hint="eastAsia" w:ascii="宋体" w:hAnsi="宋体" w:eastAsia="等线" w:cs="Times New Roman"/>
               <w:b/>
               <w:szCs w:val="21"/>
               <w:lang w:bidi="ar"/>
             </w:rPr>
             <w:fldChar w:fldCharType="separate"/>
           </w:r>
-          <w:hyperlink w:anchor="_Toc13230" w:history="1">
-            <w:r>
-              <w:rPr>
-                <w:rFonts w:hint="eastAsia"/>
-              </w:rPr>
-              <w:t>1.</w:t>
-            </w:r>
-            <w:r>
-              <w:rPr>
-                <w:rFonts w:hint="eastAsia"/>
-              </w:rPr>
-              <w:t>用例规定</w:t>
-            </w:r>
-            <w:r>
-              <w:tab/>
-            </w:r>
-            <w:r>
-              <w:fldChar w:fldCharType="begin"/>
-            </w:r>
-            <w:r>
-              <w:instrText xml:space="preserve"> PAGEREF _Toc13230 \h </w:instrText>
-            </w:r>
-            <w:r>
-              <w:fldChar w:fldCharType="separate"/>
-            </w:r>
-            <w:r>
-              <w:t>4</w:t>
-            </w:r>
-            <w:r>
-              <w:fldChar w:fldCharType="end"/>
-            </w:r>
-          </w:hyperlink>
+          <w:r>
+            <w:fldChar w:fldCharType="begin"/>
+          </w:r>
+          <w:r>
+            <w:instrText xml:space="preserve"> HYPERLINK \l "_Toc13230" </w:instrText>
+          </w:r>
+          <w:r>
+            <w:fldChar w:fldCharType="separate"/>
+          </w:r>
+          <w:r>
+            <w:rPr>
+              <w:rFonts w:hint="eastAsia"/>
+            </w:rPr>
+            <w:t>1.用例规定</w:t>
+          </w:r>
+          <w:r>
+            <w:tab/>
+          </w:r>
+          <w:r>
+            <w:fldChar w:fldCharType="begin"/>
+          </w:r>
+          <w:r>
+            <w:instrText xml:space="preserve"> PAGEREF _Toc13230 \h </w:instrText>
+          </w:r>
+          <w:r>
+            <w:fldChar w:fldCharType="separate"/>
+          </w:r>
+          <w:r>
+            <w:t>4</w:t>
+          </w:r>
+          <w:r>
+            <w:fldChar w:fldCharType="end"/>
+          </w:r>
+          <w:r>
+            <w:fldChar w:fldCharType="end"/>
+          </w:r>
         </w:p>
         <w:p>
           <w:pPr>
-            <w:pStyle w:val="TOC2"/>
+            <w:pStyle w:val="7"/>
             <w:tabs>
               <w:tab w:val="right" w:leader="dot" w:pos="8306"/>
             </w:tabs>
           </w:pPr>
-          <w:hyperlink w:anchor="_Toc5807" w:history="1">
-            <w:r>
-              <w:rPr>
-                <w:rFonts w:hint="eastAsia"/>
-              </w:rPr>
-              <w:t>1.1</w:t>
-            </w:r>
-            <w:r>
-              <w:rPr>
-                <w:rFonts w:hint="eastAsia"/>
-              </w:rPr>
-              <w:t>用例编号规定</w:t>
-            </w:r>
-            <w:r>
-              <w:tab/>
-            </w:r>
-            <w:r>
-              <w:fldChar w:fldCharType="begin"/>
-            </w:r>
-            <w:r>
-              <w:instrText xml:space="preserve"> PAGEREF _Toc5807 \h </w:instrText>
-            </w:r>
-            <w:r>
-              <w:fldChar w:fldCharType="separate"/>
-            </w:r>
-            <w:r>
-              <w:t>4</w:t>
-            </w:r>
-            <w:r>
-              <w:fldChar w:fldCharType="end"/>
-            </w:r>
-          </w:hyperlink>
+          <w:r>
+            <w:fldChar w:fldCharType="begin"/>
+          </w:r>
+          <w:r>
+            <w:instrText xml:space="preserve"> HYPERLINK \l "_Toc5807" </w:instrText>
+          </w:r>
+          <w:r>
+            <w:fldChar w:fldCharType="separate"/>
+          </w:r>
+          <w:r>
+            <w:rPr>
+              <w:rFonts w:hint="eastAsia"/>
+            </w:rPr>
+            <w:t>1.1用例编号规定</w:t>
+          </w:r>
+          <w:r>
+            <w:tab/>
+          </w:r>
+          <w:r>
+            <w:fldChar w:fldCharType="begin"/>
+          </w:r>
+          <w:r>
+            <w:instrText xml:space="preserve"> PAGEREF _Toc5807 \h </w:instrText>
+          </w:r>
+          <w:r>
+            <w:fldChar w:fldCharType="separate"/>
+          </w:r>
+          <w:r>
+            <w:t>4</w:t>
+          </w:r>
+          <w:r>
+            <w:fldChar w:fldCharType="end"/>
+          </w:r>
+          <w:r>
+            <w:fldChar w:fldCharType="end"/>
+          </w:r>
         </w:p>
         <w:p>
           <w:pPr>
-            <w:pStyle w:val="TOC2"/>
+            <w:pStyle w:val="7"/>
             <w:tabs>
               <w:tab w:val="right" w:leader="dot" w:pos="8306"/>
             </w:tabs>
           </w:pPr>
-          <w:hyperlink w:anchor="_Toc3598" w:history="1">
-            <w:r>
-              <w:rPr>
-                <w:rFonts w:hint="eastAsia"/>
-              </w:rPr>
-              <w:t>1.2</w:t>
-            </w:r>
-            <w:r>
-              <w:rPr>
-                <w:rFonts w:hint="eastAsia"/>
-              </w:rPr>
-              <w:t>用例描述模板</w:t>
-            </w:r>
-            <w:r>
-              <w:tab/>
-            </w:r>
-            <w:r>
-              <w:fldChar w:fldCharType="begin"/>
-            </w:r>
-            <w:r>
-              <w:instrText xml:space="preserve"> PAGEREF _Toc3598 \h </w:instrText>
-            </w:r>
-            <w:r>
-              <w:fldChar w:fldCharType="separate"/>
-            </w:r>
-            <w:r>
-              <w:t>4</w:t>
-            </w:r>
-            <w:r>
-              <w:fldChar w:fldCharType="end"/>
-            </w:r>
-          </w:hyperlink>
+          <w:r>
+            <w:fldChar w:fldCharType="begin"/>
+          </w:r>
+          <w:r>
+            <w:instrText xml:space="preserve"> HYPERLINK \l "_Toc3598" </w:instrText>
+          </w:r>
+          <w:r>
+            <w:fldChar w:fldCharType="separate"/>
+          </w:r>
+          <w:r>
+            <w:rPr>
+              <w:rFonts w:hint="eastAsia"/>
+            </w:rPr>
+            <w:t>1.2用例描述模板</w:t>
+          </w:r>
+          <w:r>
+            <w:tab/>
+          </w:r>
+          <w:r>
+            <w:fldChar w:fldCharType="begin"/>
+          </w:r>
+          <w:r>
+            <w:instrText xml:space="preserve"> PAGEREF _Toc3598 \h </w:instrText>
+          </w:r>
+          <w:r>
+            <w:fldChar w:fldCharType="separate"/>
+          </w:r>
+          <w:r>
+            <w:t>4</w:t>
+          </w:r>
+          <w:r>
+            <w:fldChar w:fldCharType="end"/>
+          </w:r>
+          <w:r>
+            <w:fldChar w:fldCharType="end"/>
+          </w:r>
         </w:p>
         <w:p>
           <w:pPr>
-            <w:pStyle w:val="TOC1"/>
+            <w:pStyle w:val="6"/>
             <w:tabs>
               <w:tab w:val="right" w:leader="dot" w:pos="8306"/>
             </w:tabs>
           </w:pPr>
-          <w:hyperlink w:anchor="_Toc4096" w:history="1">
-            <w:r>
-              <w:rPr>
-                <w:rFonts w:hint="eastAsia"/>
-              </w:rPr>
-              <w:t>2.</w:t>
-            </w:r>
-            <w:r>
-              <w:rPr>
-                <w:rFonts w:hint="eastAsia"/>
-              </w:rPr>
-              <w:t>用例描述</w:t>
-            </w:r>
-            <w:r>
-              <w:tab/>
-            </w:r>
-            <w:r>
-              <w:fldChar w:fldCharType="begin"/>
-            </w:r>
-            <w:r>
-              <w:instrText xml:space="preserve"> PAGEREF _Toc4096 \h </w:instrText>
-            </w:r>
-            <w:r>
-              <w:fldChar w:fldCharType="separate"/>
-            </w:r>
-            <w:r>
-              <w:t>5</w:t>
-            </w:r>
-            <w:r>
-              <w:fldChar w:fldCharType="end"/>
-            </w:r>
-          </w:hyperlink>
+          <w:r>
+            <w:fldChar w:fldCharType="begin"/>
+          </w:r>
+          <w:r>
+            <w:instrText xml:space="preserve"> HYPERLINK \l "_Toc4096" </w:instrText>
+          </w:r>
+          <w:r>
+            <w:fldChar w:fldCharType="separate"/>
+          </w:r>
+          <w:r>
+            <w:rPr>
+              <w:rFonts w:hint="eastAsia"/>
+            </w:rPr>
+            <w:t>2.用例描述</w:t>
+          </w:r>
+          <w:r>
+            <w:tab/>
+          </w:r>
+          <w:r>
+            <w:fldChar w:fldCharType="begin"/>
+          </w:r>
+          <w:r>
+            <w:instrText xml:space="preserve"> PAGEREF _Toc4096 \h </w:instrText>
+          </w:r>
+          <w:r>
+            <w:fldChar w:fldCharType="separate"/>
+          </w:r>
+          <w:r>
+            <w:t>5</w:t>
+          </w:r>
+          <w:r>
+            <w:fldChar w:fldCharType="end"/>
+          </w:r>
+          <w:r>
+            <w:fldChar w:fldCharType="end"/>
+          </w:r>
         </w:p>
         <w:p>
           <w:pPr>
             <w:rPr>
-              <w:rFonts w:ascii="宋体" w:eastAsia="等线" w:hAnsi="宋体" w:cs="Times New Roman"/>
+              <w:rFonts w:ascii="宋体" w:hAnsi="宋体" w:eastAsia="等线" w:cs="Times New Roman"/>
               <w:b/>
               <w:szCs w:val="21"/>
               <w:lang w:bidi="ar"/>
@@ -2207,13 +2193,13 @@
             <w:sectPr>
               <w:pgSz w:w="11906" w:h="16838"/>
               <w:pgMar w:top="1440" w:right="1800" w:bottom="1440" w:left="1800" w:header="851" w:footer="992" w:gutter="0"/>
-              <w:cols w:space="425"/>
-              <w:docGrid w:type="lines" w:linePitch="312"/>
+              <w:cols w:space="425" w:num="1"/>
+              <w:docGrid w:type="lines" w:linePitch="312" w:charSpace="0"/>
             </w:sectPr>
           </w:pPr>
           <w:r>
             <w:rPr>
-              <w:rFonts w:ascii="宋体" w:eastAsia="等线" w:hAnsi="宋体" w:cs="Times New Roman" w:hint="eastAsia"/>
+              <w:rFonts w:hint="eastAsia" w:ascii="宋体" w:hAnsi="宋体" w:eastAsia="等线" w:cs="Times New Roman"/>
               <w:szCs w:val="21"/>
               <w:lang w:bidi="ar"/>
             </w:rPr>
@@ -2224,7 +2210,7 @@
     </w:sdt>
     <w:p>
       <w:pPr>
-        <w:pStyle w:val="1"/>
+        <w:pStyle w:val="2"/>
       </w:pPr>
       <w:bookmarkStart w:id="9" w:name="_Toc18987"/>
       <w:bookmarkStart w:id="10" w:name="_Toc13230"/>
@@ -2232,49 +2218,67 @@
         <w:rPr>
           <w:rFonts w:hint="eastAsia"/>
         </w:rPr>
-        <w:lastRenderedPageBreak/>
-        <w:t>1.</w:t>
-      </w:r>
-      <w:r>
-        <w:rPr>
-          <w:rFonts w:hint="eastAsia"/>
-        </w:rPr>
-        <w:t>用例规定</w:t>
+        <w:t>1.用例规定</w:t>
       </w:r>
       <w:bookmarkEnd w:id="9"/>
       <w:bookmarkEnd w:id="10"/>
     </w:p>
     <w:p>
       <w:pPr>
-        <w:pStyle w:val="2"/>
+        <w:pStyle w:val="3"/>
       </w:pPr>
       <w:bookmarkStart w:id="11" w:name="_Toc5807"/>
       <w:r>
         <w:rPr>
           <w:rFonts w:hint="eastAsia"/>
         </w:rPr>
-        <w:t>1.1</w:t>
-      </w:r>
-      <w:r>
-        <w:rPr>
-          <w:rFonts w:hint="eastAsia"/>
-        </w:rPr>
-        <w:t>用例编号规定</w:t>
+        <w:t>1.1用例编号规定</w:t>
       </w:r>
       <w:bookmarkEnd w:id="11"/>
     </w:p>
     <w:p/>
     <w:tbl>
       <w:tblPr>
-        <w:tblStyle w:val="a6"/>
+        <w:tblStyle w:val="10"/>
         <w:tblW w:w="0" w:type="auto"/>
-        <w:tblLook w:val="04A0" w:firstRow="1" w:lastRow="0" w:firstColumn="1" w:lastColumn="0" w:noHBand="0" w:noVBand="1"/>
+        <w:tblInd w:w="0" w:type="dxa"/>
+        <w:tblBorders>
+          <w:top w:val="single" w:color="auto" w:sz="4" w:space="0"/>
+          <w:left w:val="single" w:color="auto" w:sz="4" w:space="0"/>
+          <w:bottom w:val="single" w:color="auto" w:sz="4" w:space="0"/>
+          <w:right w:val="single" w:color="auto" w:sz="4" w:space="0"/>
+          <w:insideH w:val="single" w:color="auto" w:sz="4" w:space="0"/>
+          <w:insideV w:val="single" w:color="auto" w:sz="4" w:space="0"/>
+        </w:tblBorders>
+        <w:tblLayout w:type="autofit"/>
+        <w:tblCellMar>
+          <w:top w:w="0" w:type="dxa"/>
+          <w:left w:w="108" w:type="dxa"/>
+          <w:bottom w:w="0" w:type="dxa"/>
+          <w:right w:w="108" w:type="dxa"/>
+        </w:tblCellMar>
       </w:tblPr>
       <w:tblGrid>
         <w:gridCol w:w="4261"/>
         <w:gridCol w:w="4261"/>
       </w:tblGrid>
       <w:tr>
+        <w:tblPrEx>
+          <w:tblBorders>
+            <w:top w:val="single" w:color="auto" w:sz="4" w:space="0"/>
+            <w:left w:val="single" w:color="auto" w:sz="4" w:space="0"/>
+            <w:bottom w:val="single" w:color="auto" w:sz="4" w:space="0"/>
+            <w:right w:val="single" w:color="auto" w:sz="4" w:space="0"/>
+            <w:insideH w:val="single" w:color="auto" w:sz="4" w:space="0"/>
+            <w:insideV w:val="single" w:color="auto" w:sz="4" w:space="0"/>
+          </w:tblBorders>
+          <w:tblCellMar>
+            <w:top w:w="0" w:type="dxa"/>
+            <w:left w:w="108" w:type="dxa"/>
+            <w:bottom w:w="0" w:type="dxa"/>
+            <w:right w:w="108" w:type="dxa"/>
+          </w:tblCellMar>
+        </w:tblPrEx>
         <w:tc>
           <w:tcPr>
             <w:tcW w:w="4261" w:type="dxa"/>
@@ -2303,6 +2307,22 @@
         </w:tc>
       </w:tr>
       <w:tr>
+        <w:tblPrEx>
+          <w:tblBorders>
+            <w:top w:val="single" w:color="auto" w:sz="4" w:space="0"/>
+            <w:left w:val="single" w:color="auto" w:sz="4" w:space="0"/>
+            <w:bottom w:val="single" w:color="auto" w:sz="4" w:space="0"/>
+            <w:right w:val="single" w:color="auto" w:sz="4" w:space="0"/>
+            <w:insideH w:val="single" w:color="auto" w:sz="4" w:space="0"/>
+            <w:insideV w:val="single" w:color="auto" w:sz="4" w:space="0"/>
+          </w:tblBorders>
+          <w:tblCellMar>
+            <w:top w:w="0" w:type="dxa"/>
+            <w:left w:w="108" w:type="dxa"/>
+            <w:bottom w:w="0" w:type="dxa"/>
+            <w:right w:w="108" w:type="dxa"/>
+          </w:tblCellMar>
+        </w:tblPrEx>
         <w:tc>
           <w:tcPr>
             <w:tcW w:w="4261" w:type="dxa"/>
@@ -2325,18 +2345,28 @@
               <w:rPr>
                 <w:rFonts w:hint="eastAsia"/>
               </w:rPr>
-              <w:t>User</w:t>
-            </w:r>
-            <w:r>
-              <w:rPr>
-                <w:rFonts w:hint="eastAsia"/>
-              </w:rPr>
-              <w:t>（普通用户用例）</w:t>
+              <w:t>User（普通用户用例）</w:t>
             </w:r>
           </w:p>
         </w:tc>
       </w:tr>
       <w:tr>
+        <w:tblPrEx>
+          <w:tblBorders>
+            <w:top w:val="single" w:color="auto" w:sz="4" w:space="0"/>
+            <w:left w:val="single" w:color="auto" w:sz="4" w:space="0"/>
+            <w:bottom w:val="single" w:color="auto" w:sz="4" w:space="0"/>
+            <w:right w:val="single" w:color="auto" w:sz="4" w:space="0"/>
+            <w:insideH w:val="single" w:color="auto" w:sz="4" w:space="0"/>
+            <w:insideV w:val="single" w:color="auto" w:sz="4" w:space="0"/>
+          </w:tblBorders>
+          <w:tblCellMar>
+            <w:top w:w="0" w:type="dxa"/>
+            <w:left w:w="108" w:type="dxa"/>
+            <w:bottom w:w="0" w:type="dxa"/>
+            <w:right w:w="108" w:type="dxa"/>
+          </w:tblCellMar>
+        </w:tblPrEx>
         <w:tc>
           <w:tcPr>
             <w:tcW w:w="4261" w:type="dxa"/>
@@ -2359,18 +2389,28 @@
               <w:rPr>
                 <w:rFonts w:hint="eastAsia"/>
               </w:rPr>
-              <w:t>Administrator</w:t>
-            </w:r>
-            <w:r>
-              <w:rPr>
-                <w:rFonts w:hint="eastAsia"/>
-              </w:rPr>
-              <w:t>（管理员用例）</w:t>
+              <w:t>Administrator（管理员用例）</w:t>
             </w:r>
           </w:p>
         </w:tc>
       </w:tr>
       <w:tr>
+        <w:tblPrEx>
+          <w:tblBorders>
+            <w:top w:val="single" w:color="auto" w:sz="4" w:space="0"/>
+            <w:left w:val="single" w:color="auto" w:sz="4" w:space="0"/>
+            <w:bottom w:val="single" w:color="auto" w:sz="4" w:space="0"/>
+            <w:right w:val="single" w:color="auto" w:sz="4" w:space="0"/>
+            <w:insideH w:val="single" w:color="auto" w:sz="4" w:space="0"/>
+            <w:insideV w:val="single" w:color="auto" w:sz="4" w:space="0"/>
+          </w:tblBorders>
+          <w:tblCellMar>
+            <w:top w:w="0" w:type="dxa"/>
+            <w:left w:w="108" w:type="dxa"/>
+            <w:bottom w:w="0" w:type="dxa"/>
+            <w:right w:w="108" w:type="dxa"/>
+          </w:tblCellMar>
+        </w:tblPrEx>
         <w:tc>
           <w:tcPr>
             <w:tcW w:w="4261" w:type="dxa"/>
@@ -2385,6 +2425,22 @@
         </w:tc>
       </w:tr>
       <w:tr>
+        <w:tblPrEx>
+          <w:tblBorders>
+            <w:top w:val="single" w:color="auto" w:sz="4" w:space="0"/>
+            <w:left w:val="single" w:color="auto" w:sz="4" w:space="0"/>
+            <w:bottom w:val="single" w:color="auto" w:sz="4" w:space="0"/>
+            <w:right w:val="single" w:color="auto" w:sz="4" w:space="0"/>
+            <w:insideH w:val="single" w:color="auto" w:sz="4" w:space="0"/>
+            <w:insideV w:val="single" w:color="auto" w:sz="4" w:space="0"/>
+          </w:tblBorders>
+          <w:tblCellMar>
+            <w:top w:w="0" w:type="dxa"/>
+            <w:left w:w="108" w:type="dxa"/>
+            <w:bottom w:w="0" w:type="dxa"/>
+            <w:right w:w="108" w:type="dxa"/>
+          </w:tblCellMar>
+        </w:tblPrEx>
         <w:tc>
           <w:tcPr>
             <w:tcW w:w="4261" w:type="dxa"/>
@@ -2399,6 +2455,22 @@
         </w:tc>
       </w:tr>
       <w:tr>
+        <w:tblPrEx>
+          <w:tblBorders>
+            <w:top w:val="single" w:color="auto" w:sz="4" w:space="0"/>
+            <w:left w:val="single" w:color="auto" w:sz="4" w:space="0"/>
+            <w:bottom w:val="single" w:color="auto" w:sz="4" w:space="0"/>
+            <w:right w:val="single" w:color="auto" w:sz="4" w:space="0"/>
+            <w:insideH w:val="single" w:color="auto" w:sz="4" w:space="0"/>
+            <w:insideV w:val="single" w:color="auto" w:sz="4" w:space="0"/>
+          </w:tblBorders>
+          <w:tblCellMar>
+            <w:top w:w="0" w:type="dxa"/>
+            <w:left w:w="108" w:type="dxa"/>
+            <w:bottom w:w="0" w:type="dxa"/>
+            <w:right w:w="108" w:type="dxa"/>
+          </w:tblCellMar>
+        </w:tblPrEx>
         <w:tc>
           <w:tcPr>
             <w:tcW w:w="4261" w:type="dxa"/>
@@ -2416,29 +2488,38 @@
     <w:p/>
     <w:p>
       <w:pPr>
-        <w:pStyle w:val="2"/>
+        <w:pStyle w:val="3"/>
       </w:pPr>
       <w:bookmarkStart w:id="12" w:name="_Toc3598"/>
       <w:r>
         <w:rPr>
           <w:rFonts w:hint="eastAsia"/>
         </w:rPr>
-        <w:t>1.2</w:t>
-      </w:r>
-      <w:r>
-        <w:rPr>
-          <w:rFonts w:hint="eastAsia"/>
-        </w:rPr>
-        <w:t>用例描述模板</w:t>
+        <w:t>1.2用例描述模板</w:t>
       </w:r>
       <w:bookmarkEnd w:id="12"/>
     </w:p>
     <w:p/>
     <w:tbl>
       <w:tblPr>
-        <w:tblStyle w:val="a6"/>
+        <w:tblStyle w:val="10"/>
         <w:tblW w:w="0" w:type="auto"/>
-        <w:tblLook w:val="04A0" w:firstRow="1" w:lastRow="0" w:firstColumn="1" w:lastColumn="0" w:noHBand="0" w:noVBand="1"/>
+        <w:tblInd w:w="0" w:type="dxa"/>
+        <w:tblBorders>
+          <w:top w:val="single" w:color="auto" w:sz="4" w:space="0"/>
+          <w:left w:val="single" w:color="auto" w:sz="4" w:space="0"/>
+          <w:bottom w:val="single" w:color="auto" w:sz="4" w:space="0"/>
+          <w:right w:val="single" w:color="auto" w:sz="4" w:space="0"/>
+          <w:insideH w:val="single" w:color="auto" w:sz="4" w:space="0"/>
+          <w:insideV w:val="single" w:color="auto" w:sz="4" w:space="0"/>
+        </w:tblBorders>
+        <w:tblLayout w:type="autofit"/>
+        <w:tblCellMar>
+          <w:top w:w="0" w:type="dxa"/>
+          <w:left w:w="108" w:type="dxa"/>
+          <w:bottom w:w="0" w:type="dxa"/>
+          <w:right w:w="108" w:type="dxa"/>
+        </w:tblCellMar>
       </w:tblPr>
       <w:tblGrid>
         <w:gridCol w:w="1423"/>
@@ -2446,6 +2527,22 @@
         <w:gridCol w:w="2841"/>
       </w:tblGrid>
       <w:tr>
+        <w:tblPrEx>
+          <w:tblBorders>
+            <w:top w:val="single" w:color="auto" w:sz="4" w:space="0"/>
+            <w:left w:val="single" w:color="auto" w:sz="4" w:space="0"/>
+            <w:bottom w:val="single" w:color="auto" w:sz="4" w:space="0"/>
+            <w:right w:val="single" w:color="auto" w:sz="4" w:space="0"/>
+            <w:insideH w:val="single" w:color="auto" w:sz="4" w:space="0"/>
+            <w:insideV w:val="single" w:color="auto" w:sz="4" w:space="0"/>
+          </w:tblBorders>
+          <w:tblCellMar>
+            <w:top w:w="0" w:type="dxa"/>
+            <w:left w:w="108" w:type="dxa"/>
+            <w:bottom w:w="0" w:type="dxa"/>
+            <w:right w:w="108" w:type="dxa"/>
+          </w:tblCellMar>
+        </w:tblPrEx>
         <w:tc>
           <w:tcPr>
             <w:tcW w:w="1423" w:type="dxa"/>
@@ -2468,16 +2565,8 @@
               <w:rPr>
                 <w:rFonts w:hint="eastAsia"/>
               </w:rPr>
-              <w:t>为用例制定一个唯一的编号，通常格式为</w:t>
-            </w:r>
-            <w:proofErr w:type="spellStart"/>
-            <w:r>
-              <w:rPr>
-                <w:rFonts w:hint="eastAsia"/>
-              </w:rPr>
-              <w:t>UCxx</w:t>
-            </w:r>
-            <w:proofErr w:type="spellEnd"/>
+              <w:t>为用例制定一个唯一的编号，通常格式为UCxx</w:t>
+            </w:r>
           </w:p>
         </w:tc>
         <w:tc>
@@ -2488,6 +2577,22 @@
         </w:tc>
       </w:tr>
       <w:tr>
+        <w:tblPrEx>
+          <w:tblBorders>
+            <w:top w:val="single" w:color="auto" w:sz="4" w:space="0"/>
+            <w:left w:val="single" w:color="auto" w:sz="4" w:space="0"/>
+            <w:bottom w:val="single" w:color="auto" w:sz="4" w:space="0"/>
+            <w:right w:val="single" w:color="auto" w:sz="4" w:space="0"/>
+            <w:insideH w:val="single" w:color="auto" w:sz="4" w:space="0"/>
+            <w:insideV w:val="single" w:color="auto" w:sz="4" w:space="0"/>
+          </w:tblBorders>
+          <w:tblCellMar>
+            <w:top w:w="0" w:type="dxa"/>
+            <w:left w:w="108" w:type="dxa"/>
+            <w:bottom w:w="0" w:type="dxa"/>
+            <w:right w:w="108" w:type="dxa"/>
+          </w:tblCellMar>
+        </w:tblPrEx>
         <w:tc>
           <w:tcPr>
             <w:tcW w:w="1423" w:type="dxa"/>
@@ -2522,6 +2627,22 @@
         </w:tc>
       </w:tr>
       <w:tr>
+        <w:tblPrEx>
+          <w:tblBorders>
+            <w:top w:val="single" w:color="auto" w:sz="4" w:space="0"/>
+            <w:left w:val="single" w:color="auto" w:sz="4" w:space="0"/>
+            <w:bottom w:val="single" w:color="auto" w:sz="4" w:space="0"/>
+            <w:right w:val="single" w:color="auto" w:sz="4" w:space="0"/>
+            <w:insideH w:val="single" w:color="auto" w:sz="4" w:space="0"/>
+            <w:insideV w:val="single" w:color="auto" w:sz="4" w:space="0"/>
+          </w:tblBorders>
+          <w:tblCellMar>
+            <w:top w:w="0" w:type="dxa"/>
+            <w:left w:w="108" w:type="dxa"/>
+            <w:bottom w:w="0" w:type="dxa"/>
+            <w:right w:w="108" w:type="dxa"/>
+          </w:tblCellMar>
+        </w:tblPrEx>
         <w:tc>
           <w:tcPr>
             <w:tcW w:w="1423" w:type="dxa"/>
@@ -2556,6 +2677,22 @@
         </w:tc>
       </w:tr>
       <w:tr>
+        <w:tblPrEx>
+          <w:tblBorders>
+            <w:top w:val="single" w:color="auto" w:sz="4" w:space="0"/>
+            <w:left w:val="single" w:color="auto" w:sz="4" w:space="0"/>
+            <w:bottom w:val="single" w:color="auto" w:sz="4" w:space="0"/>
+            <w:right w:val="single" w:color="auto" w:sz="4" w:space="0"/>
+            <w:insideH w:val="single" w:color="auto" w:sz="4" w:space="0"/>
+            <w:insideV w:val="single" w:color="auto" w:sz="4" w:space="0"/>
+          </w:tblBorders>
+          <w:tblCellMar>
+            <w:top w:w="0" w:type="dxa"/>
+            <w:left w:w="108" w:type="dxa"/>
+            <w:bottom w:w="0" w:type="dxa"/>
+            <w:right w:w="108" w:type="dxa"/>
+          </w:tblCellMar>
+        </w:tblPrEx>
         <w:tc>
           <w:tcPr>
             <w:tcW w:w="1423" w:type="dxa"/>
@@ -2590,6 +2727,22 @@
         </w:tc>
       </w:tr>
       <w:tr>
+        <w:tblPrEx>
+          <w:tblBorders>
+            <w:top w:val="single" w:color="auto" w:sz="4" w:space="0"/>
+            <w:left w:val="single" w:color="auto" w:sz="4" w:space="0"/>
+            <w:bottom w:val="single" w:color="auto" w:sz="4" w:space="0"/>
+            <w:right w:val="single" w:color="auto" w:sz="4" w:space="0"/>
+            <w:insideH w:val="single" w:color="auto" w:sz="4" w:space="0"/>
+            <w:insideV w:val="single" w:color="auto" w:sz="4" w:space="0"/>
+          </w:tblBorders>
+          <w:tblCellMar>
+            <w:top w:w="0" w:type="dxa"/>
+            <w:left w:w="108" w:type="dxa"/>
+            <w:bottom w:w="0" w:type="dxa"/>
+            <w:right w:w="108" w:type="dxa"/>
+          </w:tblCellMar>
+        </w:tblPrEx>
         <w:tc>
           <w:tcPr>
             <w:tcW w:w="1423" w:type="dxa"/>
@@ -2624,6 +2777,22 @@
         </w:tc>
       </w:tr>
       <w:tr>
+        <w:tblPrEx>
+          <w:tblBorders>
+            <w:top w:val="single" w:color="auto" w:sz="4" w:space="0"/>
+            <w:left w:val="single" w:color="auto" w:sz="4" w:space="0"/>
+            <w:bottom w:val="single" w:color="auto" w:sz="4" w:space="0"/>
+            <w:right w:val="single" w:color="auto" w:sz="4" w:space="0"/>
+            <w:insideH w:val="single" w:color="auto" w:sz="4" w:space="0"/>
+            <w:insideV w:val="single" w:color="auto" w:sz="4" w:space="0"/>
+          </w:tblBorders>
+          <w:tblCellMar>
+            <w:top w:w="0" w:type="dxa"/>
+            <w:left w:w="108" w:type="dxa"/>
+            <w:bottom w:w="0" w:type="dxa"/>
+            <w:right w:w="108" w:type="dxa"/>
+          </w:tblCellMar>
+        </w:tblPrEx>
         <w:tc>
           <w:tcPr>
             <w:tcW w:w="1423" w:type="dxa"/>
@@ -2666,10 +2835,26 @@
         </w:tc>
       </w:tr>
       <w:tr>
+        <w:tblPrEx>
+          <w:tblBorders>
+            <w:top w:val="single" w:color="auto" w:sz="4" w:space="0"/>
+            <w:left w:val="single" w:color="auto" w:sz="4" w:space="0"/>
+            <w:bottom w:val="single" w:color="auto" w:sz="4" w:space="0"/>
+            <w:right w:val="single" w:color="auto" w:sz="4" w:space="0"/>
+            <w:insideH w:val="single" w:color="auto" w:sz="4" w:space="0"/>
+            <w:insideV w:val="single" w:color="auto" w:sz="4" w:space="0"/>
+          </w:tblBorders>
+          <w:tblCellMar>
+            <w:top w:w="0" w:type="dxa"/>
+            <w:left w:w="108" w:type="dxa"/>
+            <w:bottom w:w="0" w:type="dxa"/>
+            <w:right w:w="108" w:type="dxa"/>
+          </w:tblCellMar>
+        </w:tblPrEx>
         <w:tc>
           <w:tcPr>
             <w:tcW w:w="1423" w:type="dxa"/>
-            <w:vMerge/>
+            <w:vMerge w:val="continue"/>
           </w:tcPr>
           <w:p/>
         </w:tc>
@@ -2701,10 +2886,26 @@
         </w:tc>
       </w:tr>
       <w:tr>
+        <w:tblPrEx>
+          <w:tblBorders>
+            <w:top w:val="single" w:color="auto" w:sz="4" w:space="0"/>
+            <w:left w:val="single" w:color="auto" w:sz="4" w:space="0"/>
+            <w:bottom w:val="single" w:color="auto" w:sz="4" w:space="0"/>
+            <w:right w:val="single" w:color="auto" w:sz="4" w:space="0"/>
+            <w:insideH w:val="single" w:color="auto" w:sz="4" w:space="0"/>
+            <w:insideV w:val="single" w:color="auto" w:sz="4" w:space="0"/>
+          </w:tblBorders>
+          <w:tblCellMar>
+            <w:top w:w="0" w:type="dxa"/>
+            <w:left w:w="108" w:type="dxa"/>
+            <w:bottom w:w="0" w:type="dxa"/>
+            <w:right w:w="108" w:type="dxa"/>
+          </w:tblCellMar>
+        </w:tblPrEx>
         <w:tc>
           <w:tcPr>
             <w:tcW w:w="1423" w:type="dxa"/>
-            <w:vMerge/>
+            <w:vMerge w:val="continue"/>
           </w:tcPr>
           <w:p/>
         </w:tc>
@@ -2736,6 +2937,22 @@
         </w:tc>
       </w:tr>
       <w:tr>
+        <w:tblPrEx>
+          <w:tblBorders>
+            <w:top w:val="single" w:color="auto" w:sz="4" w:space="0"/>
+            <w:left w:val="single" w:color="auto" w:sz="4" w:space="0"/>
+            <w:bottom w:val="single" w:color="auto" w:sz="4" w:space="0"/>
+            <w:right w:val="single" w:color="auto" w:sz="4" w:space="0"/>
+            <w:insideH w:val="single" w:color="auto" w:sz="4" w:space="0"/>
+            <w:insideV w:val="single" w:color="auto" w:sz="4" w:space="0"/>
+          </w:tblBorders>
+          <w:tblCellMar>
+            <w:top w:w="0" w:type="dxa"/>
+            <w:left w:w="108" w:type="dxa"/>
+            <w:bottom w:w="0" w:type="dxa"/>
+            <w:right w:w="108" w:type="dxa"/>
+          </w:tblCellMar>
+        </w:tblPrEx>
         <w:tc>
           <w:tcPr>
             <w:tcW w:w="1423" w:type="dxa"/>
@@ -2770,6 +2987,16 @@
         </w:tc>
       </w:tr>
       <w:tr>
+        <w:tblPrEx>
+          <w:tblBorders>
+            <w:top w:val="single" w:color="auto" w:sz="4" w:space="0"/>
+            <w:left w:val="single" w:color="auto" w:sz="4" w:space="0"/>
+            <w:bottom w:val="single" w:color="auto" w:sz="4" w:space="0"/>
+            <w:right w:val="single" w:color="auto" w:sz="4" w:space="0"/>
+            <w:insideH w:val="single" w:color="auto" w:sz="4" w:space="0"/>
+            <w:insideV w:val="single" w:color="auto" w:sz="4" w:space="0"/>
+          </w:tblBorders>
+        </w:tblPrEx>
         <w:tc>
           <w:tcPr>
             <w:tcW w:w="1423" w:type="dxa"/>
@@ -2804,6 +3031,22 @@
         </w:tc>
       </w:tr>
       <w:tr>
+        <w:tblPrEx>
+          <w:tblBorders>
+            <w:top w:val="single" w:color="auto" w:sz="4" w:space="0"/>
+            <w:left w:val="single" w:color="auto" w:sz="4" w:space="0"/>
+            <w:bottom w:val="single" w:color="auto" w:sz="4" w:space="0"/>
+            <w:right w:val="single" w:color="auto" w:sz="4" w:space="0"/>
+            <w:insideH w:val="single" w:color="auto" w:sz="4" w:space="0"/>
+            <w:insideV w:val="single" w:color="auto" w:sz="4" w:space="0"/>
+          </w:tblBorders>
+          <w:tblCellMar>
+            <w:top w:w="0" w:type="dxa"/>
+            <w:left w:w="108" w:type="dxa"/>
+            <w:bottom w:w="0" w:type="dxa"/>
+            <w:right w:w="108" w:type="dxa"/>
+          </w:tblCellMar>
+        </w:tblPrEx>
         <w:tc>
           <w:tcPr>
             <w:tcW w:w="1423" w:type="dxa"/>
@@ -2838,6 +3081,16 @@
         </w:tc>
       </w:tr>
       <w:tr>
+        <w:tblPrEx>
+          <w:tblBorders>
+            <w:top w:val="single" w:color="auto" w:sz="4" w:space="0"/>
+            <w:left w:val="single" w:color="auto" w:sz="4" w:space="0"/>
+            <w:bottom w:val="single" w:color="auto" w:sz="4" w:space="0"/>
+            <w:right w:val="single" w:color="auto" w:sz="4" w:space="0"/>
+            <w:insideH w:val="single" w:color="auto" w:sz="4" w:space="0"/>
+            <w:insideV w:val="single" w:color="auto" w:sz="4" w:space="0"/>
+          </w:tblBorders>
+        </w:tblPrEx>
         <w:tc>
           <w:tcPr>
             <w:tcW w:w="1423" w:type="dxa"/>
@@ -2882,10 +3135,26 @@
         </w:tc>
       </w:tr>
       <w:tr>
+        <w:tblPrEx>
+          <w:tblBorders>
+            <w:top w:val="single" w:color="auto" w:sz="4" w:space="0"/>
+            <w:left w:val="single" w:color="auto" w:sz="4" w:space="0"/>
+            <w:bottom w:val="single" w:color="auto" w:sz="4" w:space="0"/>
+            <w:right w:val="single" w:color="auto" w:sz="4" w:space="0"/>
+            <w:insideH w:val="single" w:color="auto" w:sz="4" w:space="0"/>
+            <w:insideV w:val="single" w:color="auto" w:sz="4" w:space="0"/>
+          </w:tblBorders>
+          <w:tblCellMar>
+            <w:top w:w="0" w:type="dxa"/>
+            <w:left w:w="108" w:type="dxa"/>
+            <w:bottom w:w="0" w:type="dxa"/>
+            <w:right w:w="108" w:type="dxa"/>
+          </w:tblCellMar>
+        </w:tblPrEx>
         <w:tc>
           <w:tcPr>
             <w:tcW w:w="1423" w:type="dxa"/>
-            <w:vMerge/>
+            <w:vMerge w:val="continue"/>
           </w:tcPr>
           <w:p/>
         </w:tc>
@@ -2917,10 +3186,26 @@
         </w:tc>
       </w:tr>
       <w:tr>
+        <w:tblPrEx>
+          <w:tblBorders>
+            <w:top w:val="single" w:color="auto" w:sz="4" w:space="0"/>
+            <w:left w:val="single" w:color="auto" w:sz="4" w:space="0"/>
+            <w:bottom w:val="single" w:color="auto" w:sz="4" w:space="0"/>
+            <w:right w:val="single" w:color="auto" w:sz="4" w:space="0"/>
+            <w:insideH w:val="single" w:color="auto" w:sz="4" w:space="0"/>
+            <w:insideV w:val="single" w:color="auto" w:sz="4" w:space="0"/>
+          </w:tblBorders>
+          <w:tblCellMar>
+            <w:top w:w="0" w:type="dxa"/>
+            <w:left w:w="108" w:type="dxa"/>
+            <w:bottom w:w="0" w:type="dxa"/>
+            <w:right w:w="108" w:type="dxa"/>
+          </w:tblCellMar>
+        </w:tblPrEx>
         <w:tc>
           <w:tcPr>
             <w:tcW w:w="1423" w:type="dxa"/>
-            <w:vMerge/>
+            <w:vMerge w:val="continue"/>
           </w:tcPr>
           <w:p/>
         </w:tc>
@@ -2946,40 +3231,28 @@
               <w:rPr>
                 <w:rFonts w:hint="eastAsia"/>
               </w:rPr>
-              <w:t>其中可以包含</w:t>
-            </w:r>
-            <w:proofErr w:type="gramStart"/>
-            <w:r>
-              <w:rPr>
-                <w:rFonts w:hint="eastAsia"/>
-              </w:rPr>
-              <w:t>子事件流</w:t>
-            </w:r>
-            <w:proofErr w:type="gramEnd"/>
-            <w:r>
-              <w:rPr>
-                <w:rFonts w:hint="eastAsia"/>
-              </w:rPr>
-              <w:t>，以</w:t>
-            </w:r>
-            <w:proofErr w:type="gramStart"/>
-            <w:r>
-              <w:rPr>
-                <w:rFonts w:hint="eastAsia"/>
-              </w:rPr>
-              <w:t>子事件流</w:t>
-            </w:r>
-            <w:proofErr w:type="gramEnd"/>
-            <w:r>
-              <w:rPr>
-                <w:rFonts w:hint="eastAsia"/>
-              </w:rPr>
-              <w:t>编号来表示</w:t>
+              <w:t>其中可以包含子事件流，以子事件流编号来表示</w:t>
             </w:r>
           </w:p>
         </w:tc>
       </w:tr>
       <w:tr>
+        <w:tblPrEx>
+          <w:tblBorders>
+            <w:top w:val="single" w:color="auto" w:sz="4" w:space="0"/>
+            <w:left w:val="single" w:color="auto" w:sz="4" w:space="0"/>
+            <w:bottom w:val="single" w:color="auto" w:sz="4" w:space="0"/>
+            <w:right w:val="single" w:color="auto" w:sz="4" w:space="0"/>
+            <w:insideH w:val="single" w:color="auto" w:sz="4" w:space="0"/>
+            <w:insideV w:val="single" w:color="auto" w:sz="4" w:space="0"/>
+          </w:tblBorders>
+          <w:tblCellMar>
+            <w:top w:w="0" w:type="dxa"/>
+            <w:left w:w="108" w:type="dxa"/>
+            <w:bottom w:w="0" w:type="dxa"/>
+            <w:right w:w="108" w:type="dxa"/>
+          </w:tblCellMar>
+        </w:tblPrEx>
         <w:tc>
           <w:tcPr>
             <w:tcW w:w="1423" w:type="dxa"/>
@@ -3018,34 +3291,32 @@
               <w:rPr>
                 <w:rFonts w:hint="eastAsia"/>
               </w:rPr>
-              <w:t>1a</w:t>
-            </w:r>
-            <w:r>
-              <w:rPr>
-                <w:rFonts w:hint="eastAsia"/>
-              </w:rPr>
-              <w:t>表示是对</w:t>
-            </w:r>
-            <w:r>
-              <w:rPr>
-                <w:rFonts w:hint="eastAsia"/>
-              </w:rPr>
-              <w:t>1</w:t>
-            </w:r>
-            <w:r>
-              <w:rPr>
-                <w:rFonts w:hint="eastAsia"/>
-              </w:rPr>
-              <w:t>的扩展，其中应说明条件和活动</w:t>
+              <w:t>1a表示是对1的扩展，其中应说明条件和活动</w:t>
             </w:r>
           </w:p>
         </w:tc>
       </w:tr>
       <w:tr>
+        <w:tblPrEx>
+          <w:tblBorders>
+            <w:top w:val="single" w:color="auto" w:sz="4" w:space="0"/>
+            <w:left w:val="single" w:color="auto" w:sz="4" w:space="0"/>
+            <w:bottom w:val="single" w:color="auto" w:sz="4" w:space="0"/>
+            <w:right w:val="single" w:color="auto" w:sz="4" w:space="0"/>
+            <w:insideH w:val="single" w:color="auto" w:sz="4" w:space="0"/>
+            <w:insideV w:val="single" w:color="auto" w:sz="4" w:space="0"/>
+          </w:tblBorders>
+          <w:tblCellMar>
+            <w:top w:w="0" w:type="dxa"/>
+            <w:left w:w="108" w:type="dxa"/>
+            <w:bottom w:w="0" w:type="dxa"/>
+            <w:right w:w="108" w:type="dxa"/>
+          </w:tblCellMar>
+        </w:tblPrEx>
         <w:tc>
           <w:tcPr>
             <w:tcW w:w="1423" w:type="dxa"/>
-            <w:vMerge/>
+            <w:vMerge w:val="continue"/>
           </w:tcPr>
           <w:p/>
         </w:tc>
@@ -3071,61 +3342,39 @@
               <w:rPr>
                 <w:rFonts w:hint="eastAsia"/>
               </w:rPr>
-              <w:t>其中可以包含</w:t>
-            </w:r>
-            <w:proofErr w:type="gramStart"/>
-            <w:r>
-              <w:rPr>
-                <w:rFonts w:hint="eastAsia"/>
-              </w:rPr>
-              <w:t>子事件流</w:t>
-            </w:r>
-            <w:proofErr w:type="gramEnd"/>
-            <w:r>
-              <w:rPr>
-                <w:rFonts w:hint="eastAsia"/>
-              </w:rPr>
-              <w:t>，以</w:t>
-            </w:r>
-            <w:proofErr w:type="gramStart"/>
-            <w:r>
-              <w:rPr>
-                <w:rFonts w:hint="eastAsia"/>
-              </w:rPr>
-              <w:t>子</w:t>
-            </w:r>
-            <w:r>
-              <w:rPr>
-                <w:rFonts w:hint="eastAsia"/>
-              </w:rPr>
-              <w:lastRenderedPageBreak/>
-              <w:t>事件流</w:t>
-            </w:r>
-            <w:proofErr w:type="gramEnd"/>
-            <w:r>
-              <w:rPr>
-                <w:rFonts w:hint="eastAsia"/>
-              </w:rPr>
-              <w:t>编号来表示</w:t>
+              <w:t>其中可以包含子事件流，以子事件流编号来表示</w:t>
             </w:r>
           </w:p>
         </w:tc>
       </w:tr>
       <w:tr>
+        <w:tblPrEx>
+          <w:tblBorders>
+            <w:top w:val="single" w:color="auto" w:sz="4" w:space="0"/>
+            <w:left w:val="single" w:color="auto" w:sz="4" w:space="0"/>
+            <w:bottom w:val="single" w:color="auto" w:sz="4" w:space="0"/>
+            <w:right w:val="single" w:color="auto" w:sz="4" w:space="0"/>
+            <w:insideH w:val="single" w:color="auto" w:sz="4" w:space="0"/>
+            <w:insideV w:val="single" w:color="auto" w:sz="4" w:space="0"/>
+          </w:tblBorders>
+          <w:tblCellMar>
+            <w:top w:w="0" w:type="dxa"/>
+            <w:left w:w="108" w:type="dxa"/>
+            <w:bottom w:w="0" w:type="dxa"/>
+            <w:right w:w="108" w:type="dxa"/>
+          </w:tblCellMar>
+        </w:tblPrEx>
         <w:tc>
           <w:tcPr>
             <w:tcW w:w="1423" w:type="dxa"/>
           </w:tcPr>
           <w:p>
-            <w:proofErr w:type="gramStart"/>
             <w:r>
               <w:rPr>
                 <w:rFonts w:hint="eastAsia"/>
               </w:rPr>
-              <w:lastRenderedPageBreak/>
               <w:t>子事件流</w:t>
             </w:r>
-            <w:proofErr w:type="gramEnd"/>
           </w:p>
         </w:tc>
         <w:tc>
@@ -3137,21 +3386,7 @@
               <w:rPr>
                 <w:rFonts w:hint="eastAsia"/>
               </w:rPr>
-              <w:t>对多次重复的事件流可以定义为</w:t>
-            </w:r>
-            <w:proofErr w:type="gramStart"/>
-            <w:r>
-              <w:rPr>
-                <w:rFonts w:hint="eastAsia"/>
-              </w:rPr>
-              <w:t>子事件流</w:t>
-            </w:r>
-            <w:proofErr w:type="gramEnd"/>
-            <w:r>
-              <w:rPr>
-                <w:rFonts w:hint="eastAsia"/>
-              </w:rPr>
-              <w:t>，这也是抽取被包含用例的地方</w:t>
+              <w:t>对多次重复的事件流可以定义为子事件流，这也是抽取被包含用例的地方</w:t>
             </w:r>
           </w:p>
         </w:tc>
@@ -3163,6 +3398,22 @@
         </w:tc>
       </w:tr>
       <w:tr>
+        <w:tblPrEx>
+          <w:tblBorders>
+            <w:top w:val="single" w:color="auto" w:sz="4" w:space="0"/>
+            <w:left w:val="single" w:color="auto" w:sz="4" w:space="0"/>
+            <w:bottom w:val="single" w:color="auto" w:sz="4" w:space="0"/>
+            <w:right w:val="single" w:color="auto" w:sz="4" w:space="0"/>
+            <w:insideH w:val="single" w:color="auto" w:sz="4" w:space="0"/>
+            <w:insideV w:val="single" w:color="auto" w:sz="4" w:space="0"/>
+          </w:tblBorders>
+          <w:tblCellMar>
+            <w:top w:w="0" w:type="dxa"/>
+            <w:left w:w="108" w:type="dxa"/>
+            <w:bottom w:w="0" w:type="dxa"/>
+            <w:right w:w="108" w:type="dxa"/>
+          </w:tblCellMar>
+        </w:tblPrEx>
         <w:tc>
           <w:tcPr>
             <w:tcW w:w="1423" w:type="dxa"/>
@@ -3201,50 +3452,35 @@
     <w:p/>
     <w:p>
       <w:pPr>
-        <w:pStyle w:val="1"/>
+        <w:pStyle w:val="2"/>
       </w:pPr>
-      <w:bookmarkStart w:id="13" w:name="_Toc1983"/>
-      <w:bookmarkStart w:id="14" w:name="_Toc4096"/>
+      <w:bookmarkStart w:id="13" w:name="_Toc4096"/>
+      <w:bookmarkStart w:id="14" w:name="_Toc1983"/>
       <w:r>
         <w:rPr>
           <w:rFonts w:hint="eastAsia"/>
         </w:rPr>
-        <w:t>2.</w:t>
-      </w:r>
-      <w:r>
-        <w:rPr>
-          <w:rFonts w:hint="eastAsia"/>
-        </w:rPr>
-        <w:t>用例描述</w:t>
+        <w:t>2.用例描述</w:t>
       </w:r>
       <w:bookmarkEnd w:id="13"/>
       <w:bookmarkEnd w:id="14"/>
     </w:p>
     <w:p>
       <w:pPr>
-        <w:pStyle w:val="2"/>
+        <w:pStyle w:val="3"/>
       </w:pPr>
       <w:r>
         <w:rPr>
           <w:rFonts w:hint="eastAsia"/>
         </w:rPr>
-        <w:t>2.1</w:t>
-      </w:r>
-      <w:r>
-        <w:rPr>
-          <w:rFonts w:hint="eastAsia"/>
-        </w:rPr>
-        <w:t>角色</w:t>
+        <w:t>2.1角色</w:t>
       </w:r>
     </w:p>
     <w:p/>
     <w:p>
       <w:r>
-        <w:rPr>
-          <w:noProof/>
-        </w:rPr>
         <w:drawing>
-          <wp:inline distT="0" distB="0" distL="114300" distR="114300" wp14:anchorId="30B33362" wp14:editId="65C6F205">
+          <wp:inline distT="0" distB="0" distL="114300" distR="114300">
             <wp:extent cx="4480560" cy="2827020"/>
             <wp:effectExtent l="0" t="0" r="0" b="7620"/>
             <wp:docPr id="2" name="图片 2" descr="使用者"/>
@@ -3261,7 +3497,7 @@
                     </pic:cNvPicPr>
                   </pic:nvPicPr>
                   <pic:blipFill>
-                    <a:blip r:embed="rId10"/>
+                    <a:blip r:embed="rId7"/>
                     <a:stretch>
                       <a:fillRect/>
                     </a:stretch>
@@ -3285,30 +3521,20 @@
     <w:p/>
     <w:p>
       <w:pPr>
-        <w:pStyle w:val="2"/>
+        <w:pStyle w:val="3"/>
       </w:pPr>
       <w:r>
         <w:rPr>
           <w:rFonts w:hint="eastAsia"/>
         </w:rPr>
-        <w:t>2.2</w:t>
-      </w:r>
-      <w:r>
-        <w:rPr>
-          <w:rFonts w:hint="eastAsia"/>
-        </w:rPr>
-        <w:t>管理员</w:t>
+        <w:t>2.2管理员</w:t>
       </w:r>
     </w:p>
     <w:p/>
     <w:p>
       <w:r>
-        <w:rPr>
-          <w:noProof/>
-        </w:rPr>
-        <w:lastRenderedPageBreak/>
         <w:drawing>
-          <wp:inline distT="0" distB="0" distL="114300" distR="114300" wp14:anchorId="1C3F853B" wp14:editId="4BE6F2FD">
+          <wp:inline distT="0" distB="0" distL="114300" distR="114300">
             <wp:extent cx="5270500" cy="5808980"/>
             <wp:effectExtent l="0" t="0" r="2540" b="12700"/>
             <wp:docPr id="4" name="图片 4" descr="管理员"/>
@@ -3325,7 +3551,7 @@
                     </pic:cNvPicPr>
                   </pic:nvPicPr>
                   <pic:blipFill>
-                    <a:blip r:embed="rId11"/>
+                    <a:blip r:embed="rId8"/>
                     <a:stretch>
                       <a:fillRect/>
                     </a:stretch>
@@ -3349,30 +3575,22 @@
     <w:p/>
     <w:p>
       <w:pPr>
-        <w:pStyle w:val="2"/>
+        <w:pStyle w:val="3"/>
       </w:pPr>
       <w:r>
         <w:rPr>
           <w:rFonts w:hint="eastAsia"/>
         </w:rPr>
-        <w:lastRenderedPageBreak/>
-        <w:t>2.3</w:t>
-      </w:r>
-      <w:r>
-        <w:rPr>
-          <w:rFonts w:hint="eastAsia"/>
-        </w:rPr>
-        <w:t>供应商</w:t>
+        <w:t>2.3供应商</w:t>
       </w:r>
     </w:p>
     <w:p>
       <w:r>
         <w:rPr>
           <w:rFonts w:hint="eastAsia"/>
-          <w:noProof/>
         </w:rPr>
         <w:drawing>
-          <wp:inline distT="0" distB="0" distL="0" distR="0" wp14:anchorId="7CD3F3BF" wp14:editId="6A9238C6">
+          <wp:inline distT="0" distB="0" distL="0" distR="0">
             <wp:extent cx="5267325" cy="4029075"/>
             <wp:effectExtent l="0" t="0" r="0" b="0"/>
             <wp:docPr id="8" name="图片 8"/>
@@ -3383,13 +3601,13 @@
               <a:graphicData uri="http://schemas.openxmlformats.org/drawingml/2006/picture">
                 <pic:pic xmlns:pic="http://schemas.openxmlformats.org/drawingml/2006/picture">
                   <pic:nvPicPr>
-                    <pic:cNvPr id="0" name="Picture 1"/>
+                    <pic:cNvPr id="8" name="图片 8"/>
                     <pic:cNvPicPr>
                       <a:picLocks noChangeAspect="1" noChangeArrowheads="1"/>
                     </pic:cNvPicPr>
                   </pic:nvPicPr>
                   <pic:blipFill>
-                    <a:blip r:embed="rId12">
+                    <a:blip r:embed="rId9">
                       <a:extLst>
                         <a:ext uri="{28A0092B-C50C-407E-A947-70E740481C1C}">
                           <a14:useLocalDpi xmlns:a14="http://schemas.microsoft.com/office/drawing/2010/main" val="0"/>
@@ -3401,7 +3619,7 @@
                       <a:fillRect/>
                     </a:stretch>
                   </pic:blipFill>
-                  <pic:spPr bwMode="auto">
+                  <pic:spPr>
                     <a:xfrm>
                       <a:off x="0" y="0"/>
                       <a:ext cx="5267325" cy="4029075"/>
@@ -3423,30 +3641,22 @@
     </w:p>
     <w:p>
       <w:pPr>
-        <w:pStyle w:val="2"/>
+        <w:pStyle w:val="3"/>
       </w:pPr>
       <w:r>
         <w:rPr>
           <w:rFonts w:hint="eastAsia"/>
         </w:rPr>
-        <w:lastRenderedPageBreak/>
-        <w:t>2.4</w:t>
-      </w:r>
-      <w:r>
-        <w:rPr>
-          <w:rFonts w:hint="eastAsia"/>
-        </w:rPr>
-        <w:t>社区团长</w:t>
+        <w:t>2.4社区团长</w:t>
       </w:r>
     </w:p>
     <w:p>
       <w:r>
         <w:rPr>
           <w:rFonts w:hint="eastAsia"/>
-          <w:noProof/>
         </w:rPr>
         <w:drawing>
-          <wp:inline distT="0" distB="0" distL="114300" distR="114300" wp14:anchorId="52590DAD" wp14:editId="3D6E9471">
+          <wp:inline distT="0" distB="0" distL="114300" distR="114300">
             <wp:extent cx="5264150" cy="4030345"/>
             <wp:effectExtent l="0" t="0" r="8890" b="8255"/>
             <wp:docPr id="6" name="图片 6" descr="社区团长"/>
@@ -3463,7 +3673,7 @@
                     </pic:cNvPicPr>
                   </pic:nvPicPr>
                   <pic:blipFill>
-                    <a:blip r:embed="rId13"/>
+                    <a:blip r:embed="rId10"/>
                     <a:stretch>
                       <a:fillRect/>
                     </a:stretch>
@@ -3486,19 +3696,13 @@
     </w:p>
     <w:p>
       <w:pPr>
-        <w:pStyle w:val="2"/>
+        <w:pStyle w:val="3"/>
       </w:pPr>
       <w:r>
         <w:rPr>
           <w:rFonts w:hint="eastAsia"/>
         </w:rPr>
-        <w:t>2.5</w:t>
-      </w:r>
-      <w:r>
-        <w:rPr>
-          <w:rFonts w:hint="eastAsia"/>
-        </w:rPr>
-        <w:t>普通用户</w:t>
+        <w:t>2.5普通用户</w:t>
       </w:r>
     </w:p>
     <w:p/>
@@ -3507,17 +3711,13 @@
         <w:sectPr>
           <w:pgSz w:w="11906" w:h="16838"/>
           <w:pgMar w:top="1440" w:right="1800" w:bottom="1440" w:left="1800" w:header="851" w:footer="992" w:gutter="0"/>
-          <w:cols w:space="425"/>
-          <w:docGrid w:type="lines" w:linePitch="312"/>
+          <w:cols w:space="425" w:num="1"/>
+          <w:docGrid w:type="lines" w:linePitch="312" w:charSpace="0"/>
         </w:sectPr>
       </w:pPr>
       <w:r>
-        <w:rPr>
-          <w:noProof/>
-        </w:rPr>
-        <w:lastRenderedPageBreak/>
         <w:drawing>
-          <wp:inline distT="0" distB="0" distL="114300" distR="114300" wp14:anchorId="564190C9" wp14:editId="2C5C51C7">
+          <wp:inline distT="0" distB="0" distL="114300" distR="114300">
             <wp:extent cx="5263515" cy="3838575"/>
             <wp:effectExtent l="0" t="0" r="9525" b="1905"/>
             <wp:docPr id="7" name="图片 7" descr="普通用户"/>
@@ -3534,7 +3734,7 @@
                     </pic:cNvPicPr>
                   </pic:nvPicPr>
                   <pic:blipFill>
-                    <a:blip r:embed="rId14"/>
+                    <a:blip r:embed="rId11"/>
                     <a:stretch>
                       <a:fillRect/>
                     </a:stretch>
@@ -3558,17 +3758,16 @@
     <w:p>
       <w:r>
         <w:rPr>
-          <w:rFonts w:ascii="宋体" w:eastAsia="等线" w:hAnsi="宋体" w:cs="Times New Roman" w:hint="eastAsia"/>
+          <w:rFonts w:hint="eastAsia" w:ascii="宋体" w:hAnsi="宋体" w:eastAsia="等线" w:cs="Times New Roman"/>
           <w:b/>
           <w:szCs w:val="21"/>
           <w:lang w:bidi="ar"/>
         </w:rPr>
-        <w:lastRenderedPageBreak/>
         <w:t>MM-DD</w:t>
       </w:r>
       <w:r>
         <w:rPr>
-          <w:rFonts w:ascii="等线" w:eastAsia="等线" w:hAnsi="等线" w:cs="等线" w:hint="eastAsia"/>
+          <w:rFonts w:hint="eastAsia" w:ascii="等线" w:hAnsi="等线" w:eastAsia="等线" w:cs="等线"/>
           <w:b/>
           <w:szCs w:val="21"/>
           <w:lang w:bidi="ar"/>
@@ -3579,46 +3778,24 @@
     <w:sectPr>
       <w:pgSz w:w="11906" w:h="16838"/>
       <w:pgMar w:top="1440" w:right="1800" w:bottom="1440" w:left="1800" w:header="851" w:footer="992" w:gutter="0"/>
-      <w:cols w:space="425"/>
-      <w:docGrid w:type="lines" w:linePitch="312"/>
+      <w:cols w:space="425" w:num="1"/>
+      <w:docGrid w:type="lines" w:linePitch="312" w:charSpace="0"/>
     </w:sectPr>
   </w:body>
 </w:document>
 </file>
 
-<file path=word/endnotes.xml><?xml version="1.0" encoding="utf-8"?>
-<w:endnotes xmlns:wpc="http://schemas.microsoft.com/office/word/2010/wordprocessingCanvas" xmlns:cx="http://schemas.microsoft.com/office/drawing/2014/chartex" xmlns:cx1="http://schemas.microsoft.com/office/drawing/2015/9/8/chartex" xmlns:cx2="http://schemas.microsoft.com/office/drawing/2015/10/21/chartex" xmlns:cx3="http://schemas.microsoft.com/office/drawing/2016/5/9/chartex" xmlns:cx4="http://schemas.microsoft.com/office/drawing/2016/5/10/chartex" xmlns:cx5="http://schemas.microsoft.com/office/drawing/2016/5/11/chartex" xmlns:cx6="http://schemas.microsoft.com/office/drawing/2016/5/12/chartex" xmlns:cx7="http://schemas.microsoft.com/office/drawing/2016/5/13/chartex" xmlns:cx8="http://schemas.microsoft.com/office/drawing/2016/5/14/chartex" xmlns:mc="http://schemas.openxmlformats.org/markup-compatibility/2006" xmlns:aink="http://schemas.microsoft.com/office/drawing/2016/ink" xmlns:am3d="http://schemas.microsoft.com/office/drawing/2017/model3d" xmlns:o="urn:schemas-microsoft-com:office:office" xmlns:r="http://schemas.openxmlformats.org/officeDocument/2006/relationships" xmlns:m="http://schemas.openxmlformats.org/officeDocument/2006/math" xmlns:v="urn:schemas-microsoft-com:vml" xmlns:wp14="http://schemas.microsoft.com/office/word/2010/wordprocessingDrawing" xmlns:wp="http://schemas.openxmlformats.org/drawingml/2006/wordprocessingDrawing" xmlns:w10="urn:schemas-microsoft-com:office:word" xmlns:w="http://schemas.openxmlformats.org/wordprocessingml/2006/main" xmlns:w14="http://schemas.microsoft.com/office/word/2010/wordml" xmlns:w15="http://schemas.microsoft.com/office/word/2012/wordml" xmlns:w16cex="http://schemas.microsoft.com/office/word/2018/wordml/cex" xmlns:w16cid="http://schemas.microsoft.com/office/word/2016/wordml/cid" xmlns:w16="http://schemas.microsoft.com/office/word/2018/wordml" xmlns:w16se="http://schemas.microsoft.com/office/word/2015/wordml/symex" xmlns:wpg="http://schemas.microsoft.com/office/word/2010/wordprocessingGroup" xmlns:wpi="http://schemas.microsoft.com/office/word/2010/wordprocessingInk" xmlns:wne="http://schemas.microsoft.com/office/word/2006/wordml" xmlns:wps="http://schemas.microsoft.com/office/word/2010/wordprocessingShape" mc:Ignorable="w14 w15 w16se w16cid w16 w16cex wp14">
-  <w:endnote w:type="separator" w:id="-1">
-    <w:p>
-      <w:r>
-        <w:separator/>
-      </w:r>
-    </w:p>
-  </w:endnote>
-  <w:endnote w:type="continuationSeparator" w:id="0">
-    <w:p>
-      <w:r>
-        <w:continuationSeparator/>
-      </w:r>
-    </w:p>
-  </w:endnote>
-</w:endnotes>
-</file>
-
 <file path=word/footer1.xml><?xml version="1.0" encoding="utf-8"?>
-<w:ftr xmlns:wpc="http://schemas.microsoft.com/office/word/2010/wordprocessingCanvas" xmlns:cx="http://schemas.microsoft.com/office/drawing/2014/chartex" xmlns:cx1="http://schemas.microsoft.com/office/drawing/2015/9/8/chartex" xmlns:cx2="http://schemas.microsoft.com/office/drawing/2015/10/21/chartex" xmlns:cx3="http://schemas.microsoft.com/office/drawing/2016/5/9/chartex" xmlns:cx4="http://schemas.microsoft.com/office/drawing/2016/5/10/chartex" xmlns:cx5="http://schemas.microsoft.com/office/drawing/2016/5/11/chartex" xmlns:cx6="http://schemas.microsoft.com/office/drawing/2016/5/12/chartex" xmlns:cx7="http://schemas.microsoft.com/office/drawing/2016/5/13/chartex" xmlns:cx8="http://schemas.microsoft.com/office/drawing/2016/5/14/chartex" xmlns:mc="http://schemas.openxmlformats.org/markup-compatibility/2006" xmlns:aink="http://schemas.microsoft.com/office/drawing/2016/ink" xmlns:am3d="http://schemas.microsoft.com/office/drawing/2017/model3d" xmlns:o="urn:schemas-microsoft-com:office:office" xmlns:r="http://schemas.openxmlformats.org/officeDocument/2006/relationships" xmlns:m="http://schemas.openxmlformats.org/officeDocument/2006/math" xmlns:v="urn:schemas-microsoft-com:vml" xmlns:wp14="http://schemas.microsoft.com/office/word/2010/wordprocessingDrawing" xmlns:wp="http://schemas.openxmlformats.org/drawingml/2006/wordprocessingDrawing" xmlns:w10="urn:schemas-microsoft-com:office:word" xmlns:w="http://schemas.openxmlformats.org/wordprocessingml/2006/main" xmlns:w14="http://schemas.microsoft.com/office/word/2010/wordml" xmlns:w15="http://schemas.microsoft.com/office/word/2012/wordml" xmlns:w16cex="http://schemas.microsoft.com/office/word/2018/wordml/cex" xmlns:w16cid="http://schemas.microsoft.com/office/word/2016/wordml/cid" xmlns:w16="http://schemas.microsoft.com/office/word/2018/wordml" xmlns:w16se="http://schemas.microsoft.com/office/word/2015/wordml/symex" xmlns:wpg="http://schemas.microsoft.com/office/word/2010/wordprocessingGroup" xmlns:wpi="http://schemas.microsoft.com/office/word/2010/wordprocessingInk" xmlns:wne="http://schemas.microsoft.com/office/word/2006/wordml" xmlns:wps="http://schemas.microsoft.com/office/word/2010/wordprocessingShape" mc:Ignorable="w14 w15 w16se w16cid w16 w16cex wp14">
+<w:ftr xmlns:wpc="http://schemas.microsoft.com/office/word/2010/wordprocessingCanvas" xmlns:mc="http://schemas.openxmlformats.org/markup-compatibility/2006" xmlns:o="urn:schemas-microsoft-com:office:office" xmlns:r="http://schemas.openxmlformats.org/officeDocument/2006/relationships" xmlns:m="http://schemas.openxmlformats.org/officeDocument/2006/math" xmlns:v="urn:schemas-microsoft-com:vml" xmlns:wp14="http://schemas.microsoft.com/office/word/2010/wordprocessingDrawing" xmlns:wp="http://schemas.openxmlformats.org/drawingml/2006/wordprocessingDrawing" xmlns:w10="urn:schemas-microsoft-com:office:word" xmlns:w="http://schemas.openxmlformats.org/wordprocessingml/2006/main" xmlns:w14="http://schemas.microsoft.com/office/word/2010/wordml" xmlns:w15="http://schemas.microsoft.com/office/word/2012/wordml" xmlns:wpg="http://schemas.microsoft.com/office/word/2010/wordprocessingGroup" xmlns:wpi="http://schemas.microsoft.com/office/word/2010/wordprocessingInk" xmlns:wne="http://schemas.microsoft.com/office/word/2006/wordml" xmlns:wps="http://schemas.microsoft.com/office/word/2010/wordprocessingShape" xmlns:wpsCustomData="http://www.wps.cn/officeDocument/2013/wpsCustomData" mc:Ignorable="w14 w15 wp14">
   <w:p>
     <w:pPr>
-      <w:pStyle w:val="a3"/>
+      <w:pStyle w:val="4"/>
     </w:pPr>
     <w:r>
-      <w:rPr>
-        <w:noProof/>
-      </w:rPr>
       <mc:AlternateContent>
         <mc:Choice Requires="wps">
           <w:drawing>
-            <wp:anchor distT="0" distB="0" distL="114300" distR="114300" simplePos="0" relativeHeight="251660288" behindDoc="0" locked="0" layoutInCell="1" allowOverlap="1" wp14:anchorId="4463C85B" wp14:editId="430A2E0A">
+            <wp:anchor distT="0" distB="0" distL="114300" distR="114300" simplePos="0" relativeHeight="251660288" behindDoc="0" locked="0" layoutInCell="1" allowOverlap="1">
               <wp:simplePos x="0" y="0"/>
               <wp:positionH relativeFrom="margin">
                 <wp:align>center</wp:align>
@@ -3666,7 +3843,7 @@
                       <w:txbxContent>
                         <w:p>
                           <w:pPr>
-                            <w:pStyle w:val="a3"/>
+                            <w:pStyle w:val="4"/>
                           </w:pPr>
                         </w:p>
                       </w:txbxContent>
@@ -3682,21 +3859,20 @@
         </mc:Choice>
         <mc:Fallback>
           <w:pict>
-            <v:shapetype w14:anchorId="4463C85B" id="_x0000_t202" coordsize="21600,21600" o:spt="202" path="m,l,21600r21600,l21600,xe">
-              <v:stroke joinstyle="miter"/>
-              <v:path gradientshapeok="t" o:connecttype="rect"/>
-            </v:shapetype>
-            <v:shape id="文本框 3" o:spid="_x0000_s1026" type="#_x0000_t202" style="position:absolute;margin-left:0;margin-top:0;width:2in;height:2in;z-index:251660288;visibility:visible;mso-wrap-style:none;mso-wrap-distance-left:9pt;mso-wrap-distance-top:0;mso-wrap-distance-right:9pt;mso-wrap-distance-bottom:0;mso-position-horizontal:center;mso-position-horizontal-relative:margin;mso-position-vertical:absolute;mso-position-vertical-relative:text;v-text-anchor:top" o:gfxdata="UEsDBBQABgAIAAAAIQC2gziS/gAAAOEBAAATAAAAW0NvbnRlbnRfVHlwZXNdLnhtbJSRQU7DMBBF&#10;90jcwfIWJU67QAgl6YK0S0CoHGBkTxKLZGx5TGhvj5O2G0SRWNoz/78nu9wcxkFMGNg6quQqL6RA&#10;0s5Y6ir5vt9lD1JwBDIwOMJKHpHlpr69KfdHjyxSmriSfYz+USnWPY7AufNIadK6MEJMx9ApD/oD&#10;OlTrorhX2lFEilmcO2RdNtjC5xDF9pCuTyYBB5bi6bQ4syoJ3g9WQ0ymaiLzg5KdCXlKLjvcW893&#10;SUOqXwnz5DrgnHtJTxOsQfEKIT7DmDSUCaxw7Rqn8787ZsmRM9e2VmPeBN4uqYvTtW7jvijg9N/y&#10;JsXecLq0q+WD6m8AAAD//wMAUEsDBBQABgAIAAAAIQA4/SH/1gAAAJQBAAALAAAAX3JlbHMvLnJl&#10;bHOkkMFqwzAMhu+DvYPRfXGawxijTi+j0GvpHsDYimMaW0Yy2fr2M4PBMnrbUb/Q94l/f/hMi1qR&#10;JVI2sOt6UJgd+ZiDgffL8ekFlFSbvV0oo4EbChzGx4f9GRdb25HMsYhqlCwG5lrLq9biZkxWOiqY&#10;22YiTra2kYMu1l1tQD30/bPm3wwYN0x18gb45AdQl1tp5j/sFB2T0FQ7R0nTNEV3j6o9feQzro1i&#10;OWA14Fm+Q8a1a8+Bvu/d/dMb2JY5uiPbhG/ktn4cqGU/er3pcvwCAAD//wMAUEsDBBQABgAIAAAA&#10;IQBtamWIYQIAAAoFAAAOAAAAZHJzL2Uyb0RvYy54bWysVE1uEzEU3iNxB8t7OmkrqijKpAqtipAq&#10;WlEQa8djNyNsP8t2MxMOADdgxYY95+o5+OzJpKiwKWLjeeP3/733eX7aW8M2KsSWXM0PDyacKSep&#10;ad1tzT+8v3gx5Swm4RphyKmab1Xkp4vnz+adn6kjWpNpVGAI4uKs8zVfp+RnVRXlWlkRD8grB6Wm&#10;YEXCb7itmiA6RLemOppMTqqOQuMDSRUjbs8HJV+U+Forma60jioxU3PUlsoZyrnKZ7WYi9ltEH7d&#10;yl0Z4h+qsKJ1SLoPdS6SYHeh/SOUbWWgSDodSLIVad1KVXpAN4eTR93crIVXpReAE/0epvj/wsq3&#10;m+vA2qbmx5w5YTGi+29f77//vP/xhR1neDofZ7C68bBL/SvqMebxPuIyd93rYPMX/TDoAfR2D67q&#10;E5PZaXo0nU6gktCNP4hfPbj7ENNrRZZloeYB0yugis1lTIPpaJKzObpojSkTNI51NT85fjkpDnsN&#10;ghuHHLmJodgipa1ROYJx75RG96XmfFH2Tp2ZwDYCGyOkVC6VdkskWGcrjbRPcdzZZ1dVdvIpznuP&#10;kplc2jvb1lEo/T4qu/k0lqwH+xGBoe8MQepX/W64K2q2mG2ggRzRy4sW+F+KmK5FABswMzA8XeHQ&#10;hoAz7STO1hQ+/+0+22NJoeWsA7tq7kB/zswbh+XNRByFMAqrUXB39owA/iFeDi+LCIeQzCjqQPYj&#10;aL/MOaASTiJTzdMonqWB4Xg2pFouixHo5kW6dDde5tBl2H55l7BDZbUyKAMSO7BAuLKcu8chM/r3&#10;/2L18IQtfgEAAP//AwBQSwMEFAAGAAgAAAAhAHGq0bnXAAAABQEAAA8AAABkcnMvZG93bnJldi54&#10;bWxMj0FPwzAMhe+T9h8iI3HbUgZCVWk6sYlyRGLlwDFrTFtInCrJuvLvMQgJLpafnvX8vXI7Oysm&#10;DHHwpOBqnYFAar0ZqFPw0tSrHERMmoy2nlDBJ0bYVstFqQvjz/SM0yF1gkMoFlpBn9JYSBnbHp2O&#10;az8isffmg9OJZeikCfrM4c7KTZbdSqcH4g+9HnHfY/txODkF+7ppwoQx2Fd8rK/fn3Y3+DArdXkx&#10;39+BSDinv2P4xmd0qJjp6E9korAKuEj6mext8pzl8XeRVSn/01dfAAAA//8DAFBLAQItABQABgAI&#10;AAAAIQC2gziS/gAAAOEBAAATAAAAAAAAAAAAAAAAAAAAAABbQ29udGVudF9UeXBlc10ueG1sUEsB&#10;Ai0AFAAGAAgAAAAhADj9If/WAAAAlAEAAAsAAAAAAAAAAAAAAAAALwEAAF9yZWxzLy5yZWxzUEsB&#10;Ai0AFAAGAAgAAAAhAG1qZYhhAgAACgUAAA4AAAAAAAAAAAAAAAAALgIAAGRycy9lMm9Eb2MueG1s&#10;UEsBAi0AFAAGAAgAAAAhAHGq0bnXAAAABQEAAA8AAAAAAAAAAAAAAAAAuwQAAGRycy9kb3ducmV2&#10;LnhtbFBLBQYAAAAABAAEAPMAAAC/BQAAAAA=&#10;" filled="f" stroked="f" strokeweight=".5pt">
-              <v:textbox style="mso-fit-shape-to-text:t" inset="0,0,0,0">
+            <v:shape id="_x0000_s1026" o:spid="_x0000_s1026" o:spt="202" type="#_x0000_t202" style="position:absolute;left:0pt;margin-top:0pt;height:144pt;width:144pt;mso-position-horizontal:center;mso-position-horizontal-relative:margin;mso-wrap-style:none;z-index:251660288;mso-width-relative:page;mso-height-relative:page;" filled="f" stroked="f" coordsize="21600,21600" o:gfxdata="UEsDBAoAAAAAAIdO4kAAAAAAAAAAAAAAAAAEAAAAZHJzL1BLAwQUAAAACACHTuJAs0lY7tAAAAAF&#10;AQAADwAAAGRycy9kb3ducmV2LnhtbE2PQUvDQBCF74L/YRmhN7tpKxJiNgVL06Ng48HjNjsm0d3Z&#10;sLtN4793FEEvwzze8OZ75XZ2VkwY4uBJwWqZgUBqvRmoU/DS1Lc5iJg0GW09oYJPjLCtrq9KXRh/&#10;oWecjqkTHEKx0Ar6lMZCytj26HRc+hGJvTcfnE4sQydN0BcOd1aus+xeOj0Qf+j1iLse24/j2SnY&#10;1U0TJozBvuKh3rw/Pd7hflZqcbPKHkAknNPfMXzjMzpUzHTyZzJRWAVcJP1M9tZ5zvL0u8iqlP/p&#10;qy9QSwMEFAAAAAgAh07iQL0O3bcsAgAAVQQAAA4AAABkcnMvZTJvRG9jLnhtbK1UzY7TMBC+I/EO&#10;lu80aStWVdV0VbYqQqrYlQri7DpOE8l/st0m5QHgDThx4c5z9Tn2c366aOGwBy7O2DP+xt83M1nc&#10;NkqSk3C+Mjqj41FKidDc5JU+ZPTzp82bGSU+MJ0zabTI6Fl4ert8/WpR27mYmNLIXDgCEO3ntc1o&#10;GYKdJ4nnpVDMj4wVGs7COMUCtu6Q5I7VQFcymaTpTVIbl1tnuPAep+vOSXtE9xJAUxQVF2vDj0ro&#10;0KE6IVkAJV9W1tNl+9qiEDzcF4UXgciMgmloVySBvY9rslyw+cExW1a8fwJ7yROecVKs0kh6hVqz&#10;wMjRVX9BqYo7400RRtyopCPSKgIW4/SZNruSWdFygdTeXkX3/w+Wfzw9OFLlGZ1SoplCwS8/vl9+&#10;/r78+kamUZ7a+jmidhZxoXlnGjTNcO5xGFk3hVPxCz4Efoh7voormkB4vDSbzGYpXBy+YQP85Om6&#10;dT68F0aRaGTUoXqtqOy09aELHUJiNm02lZRtBaUmdUZvpm/T9sLVA3CpkSOS6B4brdDsm57Z3uRn&#10;EHOm6wxv+aZC8i3z4YE5tAIejGEJ91gKaZDE9BYlpXFf/3Ue41EheCmp0VoZ1ZgkSuQHjcoBMAyG&#10;G4z9YOijujPo1TGG0PLWxAUX5GAWzqgvmKBVzAEX0xyZMhoG8y507Y0J5GK1aoPQa5aFrd5ZHqGj&#10;eN6ujgECtrpGUToleq3QbW1l+smI7fznvo16+hssHwFQSwMECgAAAAAAh07iQAAAAAAAAAAAAAAA&#10;AAYAAABfcmVscy9QSwMEFAAAAAgAh07iQIoUZjzRAAAAlAEAAAsAAABfcmVscy8ucmVsc6WQwWrD&#10;MAyG74O9g9F9cZrDGKNOL6PQa+kewNiKYxpbRjLZ+vbzDoNl9LajfqHvE//+8JkWtSJLpGxg1/Wg&#10;MDvyMQcD75fj0wsoqTZ7u1BGAzcUOIyPD/szLra2I5ljEdUoWQzMtZZXrcXNmKx0VDC3zUScbG0j&#10;B12su9qAeuj7Z82/GTBumOrkDfDJD6Aut9LMf9gpOiahqXaOkqZpiu4eVQe2ZY7uyDbhG7lGsxyw&#10;GvAsGgdqWdd+BH1fv/un3tNHPuO61X6HjOuPV2+6HL8AUEsDBBQAAAAIAIdO4kB+5uUg9wAAAOEB&#10;AAATAAAAW0NvbnRlbnRfVHlwZXNdLnhtbJWRQU7DMBBF90jcwfIWJU67QAgl6YK0S0CoHGBkTxKL&#10;ZGx5TGhvj5O2G0SRWNoz/78nu9wcxkFMGNg6quQqL6RA0s5Y6ir5vt9lD1JwBDIwOMJKHpHlpr69&#10;KfdHjyxSmriSfYz+USnWPY7AufNIadK6MEJMx9ApD/oDOlTrorhX2lFEilmcO2RdNtjC5xDF9pCu&#10;TyYBB5bi6bQ4syoJ3g9WQ0ymaiLzg5KdCXlKLjvcW893SUOqXwnz5DrgnHtJTxOsQfEKIT7DmDSU&#10;CayM+6KAU/53yWw5cuba1mrMm8BNir3hdLG61o5r1zj93/Ltkrp0q+WD6m9QSwECFAAUAAAACACH&#10;TuJAfublIPcAAADhAQAAEwAAAAAAAAABACAAAACVBAAAW0NvbnRlbnRfVHlwZXNdLnhtbFBLAQIU&#10;AAoAAAAAAIdO4kAAAAAAAAAAAAAAAAAGAAAAAAAAAAAAEAAAAHcDAABfcmVscy9QSwECFAAUAAAA&#10;CACHTuJAihRmPNEAAACUAQAACwAAAAAAAAABACAAAACbAwAAX3JlbHMvLnJlbHNQSwECFAAKAAAA&#10;AACHTuJAAAAAAAAAAAAAAAAABAAAAAAAAAAAABAAAAAAAAAAZHJzL1BLAQIUABQAAAAIAIdO4kCz&#10;SVju0AAAAAUBAAAPAAAAAAAAAAEAIAAAACIAAABkcnMvZG93bnJldi54bWxQSwECFAAUAAAACACH&#10;TuJAvQ7dtywCAABVBAAADgAAAAAAAAABACAAAAAfAQAAZHJzL2Uyb0RvYy54bWxQSwUGAAAAAAYA&#10;BgBZAQAAvQUAAAAA&#10;">
+              <v:fill on="f" focussize="0,0"/>
+              <v:stroke on="f" weight="0.5pt"/>
+              <v:imagedata o:title=""/>
+              <o:lock v:ext="edit" aspectratio="f"/>
+              <v:textbox inset="0mm,0mm,0mm,0mm" style="mso-fit-shape-to-text:t;">
                 <w:txbxContent>
                   <w:p>
                     <w:pPr>
-                      <w:pStyle w:val="a3"/>
+                      <w:pStyle w:val="4"/>
                     </w:pPr>
                   </w:p>
                 </w:txbxContent>
               </v:textbox>
-              <w10:wrap anchorx="margin"/>
             </v:shape>
           </w:pict>
         </mc:Fallback>
@@ -3706,33 +3882,14 @@
 </w:ftr>
 </file>
 
-<file path=word/footnotes.xml><?xml version="1.0" encoding="utf-8"?>
-<w:footnotes xmlns:wpc="http://schemas.microsoft.com/office/word/2010/wordprocessingCanvas" xmlns:cx="http://schemas.microsoft.com/office/drawing/2014/chartex" xmlns:cx1="http://schemas.microsoft.com/office/drawing/2015/9/8/chartex" xmlns:cx2="http://schemas.microsoft.com/office/drawing/2015/10/21/chartex" xmlns:cx3="http://schemas.microsoft.com/office/drawing/2016/5/9/chartex" xmlns:cx4="http://schemas.microsoft.com/office/drawing/2016/5/10/chartex" xmlns:cx5="http://schemas.microsoft.com/office/drawing/2016/5/11/chartex" xmlns:cx6="http://schemas.microsoft.com/office/drawing/2016/5/12/chartex" xmlns:cx7="http://schemas.microsoft.com/office/drawing/2016/5/13/chartex" xmlns:cx8="http://schemas.microsoft.com/office/drawing/2016/5/14/chartex" xmlns:mc="http://schemas.openxmlformats.org/markup-compatibility/2006" xmlns:aink="http://schemas.microsoft.com/office/drawing/2016/ink" xmlns:am3d="http://schemas.microsoft.com/office/drawing/2017/model3d" xmlns:o="urn:schemas-microsoft-com:office:office" xmlns:r="http://schemas.openxmlformats.org/officeDocument/2006/relationships" xmlns:m="http://schemas.openxmlformats.org/officeDocument/2006/math" xmlns:v="urn:schemas-microsoft-com:vml" xmlns:wp14="http://schemas.microsoft.com/office/word/2010/wordprocessingDrawing" xmlns:wp="http://schemas.openxmlformats.org/drawingml/2006/wordprocessingDrawing" xmlns:w10="urn:schemas-microsoft-com:office:word" xmlns:w="http://schemas.openxmlformats.org/wordprocessingml/2006/main" xmlns:w14="http://schemas.microsoft.com/office/word/2010/wordml" xmlns:w15="http://schemas.microsoft.com/office/word/2012/wordml" xmlns:w16cex="http://schemas.microsoft.com/office/word/2018/wordml/cex" xmlns:w16cid="http://schemas.microsoft.com/office/word/2016/wordml/cid" xmlns:w16="http://schemas.microsoft.com/office/word/2018/wordml" xmlns:w16se="http://schemas.microsoft.com/office/word/2015/wordml/symex" xmlns:wpg="http://schemas.microsoft.com/office/word/2010/wordprocessingGroup" xmlns:wpi="http://schemas.microsoft.com/office/word/2010/wordprocessingInk" xmlns:wne="http://schemas.microsoft.com/office/word/2006/wordml" xmlns:wps="http://schemas.microsoft.com/office/word/2010/wordprocessingShape" mc:Ignorable="w14 w15 w16se w16cid w16 w16cex wp14">
-  <w:footnote w:type="separator" w:id="-1">
-    <w:p>
-      <w:r>
-        <w:separator/>
-      </w:r>
-    </w:p>
-  </w:footnote>
-  <w:footnote w:type="continuationSeparator" w:id="0">
-    <w:p>
-      <w:r>
-        <w:continuationSeparator/>
-      </w:r>
-    </w:p>
-  </w:footnote>
-</w:footnotes>
-</file>
-
 <file path=word/header1.xml><?xml version="1.0" encoding="utf-8"?>
-<w:hdr xmlns:wpc="http://schemas.microsoft.com/office/word/2010/wordprocessingCanvas" xmlns:cx="http://schemas.microsoft.com/office/drawing/2014/chartex" xmlns:cx1="http://schemas.microsoft.com/office/drawing/2015/9/8/chartex" xmlns:cx2="http://schemas.microsoft.com/office/drawing/2015/10/21/chartex" xmlns:cx3="http://schemas.microsoft.com/office/drawing/2016/5/9/chartex" xmlns:cx4="http://schemas.microsoft.com/office/drawing/2016/5/10/chartex" xmlns:cx5="http://schemas.microsoft.com/office/drawing/2016/5/11/chartex" xmlns:cx6="http://schemas.microsoft.com/office/drawing/2016/5/12/chartex" xmlns:cx7="http://schemas.microsoft.com/office/drawing/2016/5/13/chartex" xmlns:cx8="http://schemas.microsoft.com/office/drawing/2016/5/14/chartex" xmlns:mc="http://schemas.openxmlformats.org/markup-compatibility/2006" xmlns:aink="http://schemas.microsoft.com/office/drawing/2016/ink" xmlns:am3d="http://schemas.microsoft.com/office/drawing/2017/model3d" xmlns:o="urn:schemas-microsoft-com:office:office" xmlns:r="http://schemas.openxmlformats.org/officeDocument/2006/relationships" xmlns:m="http://schemas.openxmlformats.org/officeDocument/2006/math" xmlns:v="urn:schemas-microsoft-com:vml" xmlns:wp14="http://schemas.microsoft.com/office/word/2010/wordprocessingDrawing" xmlns:wp="http://schemas.openxmlformats.org/drawingml/2006/wordprocessingDrawing" xmlns:w10="urn:schemas-microsoft-com:office:word" xmlns:w="http://schemas.openxmlformats.org/wordprocessingml/2006/main" xmlns:w14="http://schemas.microsoft.com/office/word/2010/wordml" xmlns:w15="http://schemas.microsoft.com/office/word/2012/wordml" xmlns:w16cex="http://schemas.microsoft.com/office/word/2018/wordml/cex" xmlns:w16cid="http://schemas.microsoft.com/office/word/2016/wordml/cid" xmlns:w16="http://schemas.microsoft.com/office/word/2018/wordml" xmlns:w16se="http://schemas.microsoft.com/office/word/2015/wordml/symex" xmlns:wpg="http://schemas.microsoft.com/office/word/2010/wordprocessingGroup" xmlns:wpi="http://schemas.microsoft.com/office/word/2010/wordprocessingInk" xmlns:wne="http://schemas.microsoft.com/office/word/2006/wordml" xmlns:wps="http://schemas.microsoft.com/office/word/2010/wordprocessingShape" mc:Ignorable="w14 w15 w16se w16cid w16 w16cex wp14">
+<w:hdr xmlns:wpc="http://schemas.microsoft.com/office/word/2010/wordprocessingCanvas" xmlns:mc="http://schemas.openxmlformats.org/markup-compatibility/2006" xmlns:o="urn:schemas-microsoft-com:office:office" xmlns:r="http://schemas.openxmlformats.org/officeDocument/2006/relationships" xmlns:m="http://schemas.openxmlformats.org/officeDocument/2006/math" xmlns:v="urn:schemas-microsoft-com:vml" xmlns:wp14="http://schemas.microsoft.com/office/word/2010/wordprocessingDrawing" xmlns:wp="http://schemas.openxmlformats.org/drawingml/2006/wordprocessingDrawing" xmlns:w10="urn:schemas-microsoft-com:office:word" xmlns:w="http://schemas.openxmlformats.org/wordprocessingml/2006/main" xmlns:w14="http://schemas.microsoft.com/office/word/2010/wordml" xmlns:w15="http://schemas.microsoft.com/office/word/2012/wordml" xmlns:wpg="http://schemas.microsoft.com/office/word/2010/wordprocessingGroup" xmlns:wpi="http://schemas.microsoft.com/office/word/2010/wordprocessingInk" xmlns:wne="http://schemas.microsoft.com/office/word/2006/wordml" xmlns:wps="http://schemas.microsoft.com/office/word/2010/wordprocessingShape" xmlns:wpsCustomData="http://www.wps.cn/officeDocument/2013/wpsCustomData" mc:Ignorable="w14 w15 wp14">
   <w:p>
     <w:pPr>
-      <w:pStyle w:val="a4"/>
-      <w:ind w:firstLineChars="200" w:firstLine="420"/>
+      <w:pStyle w:val="5"/>
+      <w:ind w:firstLine="420" w:firstLineChars="200"/>
       <w:rPr>
-        <w:rFonts w:ascii="Calibri" w:eastAsia="宋体" w:hAnsi="Calibri" w:cs="Times New Roman"/>
+        <w:rFonts w:ascii="Calibri" w:hAnsi="Calibri" w:eastAsia="宋体" w:cs="Times New Roman"/>
         <w:kern w:val="0"/>
         <w:sz w:val="21"/>
         <w:szCs w:val="21"/>
@@ -3740,357 +3897,300 @@
     </w:pPr>
     <w:r>
       <w:rPr>
-        <w:rFonts w:ascii="Calibri" w:eastAsia="宋体" w:hAnsi="Calibri" w:cs="Times New Roman" w:hint="eastAsia"/>
+        <w:rFonts w:hint="eastAsia" w:ascii="Calibri" w:hAnsi="Calibri" w:eastAsia="宋体" w:cs="Times New Roman"/>
         <w:kern w:val="0"/>
         <w:sz w:val="21"/>
         <w:szCs w:val="21"/>
       </w:rPr>
-      <w:t>SRA2021-G05-</w:t>
-    </w:r>
-    <w:proofErr w:type="gramStart"/>
-    <w:r>
-      <w:rPr>
-        <w:rFonts w:ascii="Calibri" w:eastAsia="宋体" w:hAnsi="Calibri" w:cs="Times New Roman" w:hint="eastAsia"/>
-        <w:kern w:val="0"/>
-        <w:sz w:val="21"/>
-        <w:szCs w:val="21"/>
-      </w:rPr>
-      <w:t>愿景与</w:t>
-    </w:r>
-    <w:proofErr w:type="gramEnd"/>
-    <w:r>
-      <w:rPr>
-        <w:rFonts w:ascii="Calibri" w:eastAsia="宋体" w:hAnsi="Calibri" w:cs="Times New Roman" w:hint="eastAsia"/>
-        <w:kern w:val="0"/>
-        <w:sz w:val="21"/>
-        <w:szCs w:val="21"/>
-      </w:rPr>
-      <w:t>范围</w:t>
+      <w:t>SRA2021-G05-愿景与范围</w:t>
     </w:r>
   </w:p>
 </w:hdr>
 </file>
 
 <file path=word/styles.xml><?xml version="1.0" encoding="utf-8"?>
-<w:styles xmlns:mc="http://schemas.openxmlformats.org/markup-compatibility/2006" xmlns:r="http://schemas.openxmlformats.org/officeDocument/2006/relationships" xmlns:w="http://schemas.openxmlformats.org/wordprocessingml/2006/main" xmlns:w14="http://schemas.microsoft.com/office/word/2010/wordml" xmlns:w15="http://schemas.microsoft.com/office/word/2012/wordml" xmlns:w16cex="http://schemas.microsoft.com/office/word/2018/wordml/cex" xmlns:w16cid="http://schemas.microsoft.com/office/word/2016/wordml/cid" xmlns:w16="http://schemas.microsoft.com/office/word/2018/wordml" xmlns:w16se="http://schemas.microsoft.com/office/word/2015/wordml/symex" mc:Ignorable="w14 w15 w16se w16cid w16 w16cex">
+<w:styles xmlns:mc="http://schemas.openxmlformats.org/markup-compatibility/2006" xmlns:o="urn:schemas-microsoft-com:office:office" xmlns:r="http://schemas.openxmlformats.org/officeDocument/2006/relationships" xmlns:m="http://schemas.openxmlformats.org/officeDocument/2006/math" xmlns:v="urn:schemas-microsoft-com:vml" xmlns:w="http://schemas.openxmlformats.org/wordprocessingml/2006/main" xmlns:w14="http://schemas.microsoft.com/office/word/2010/wordml" xmlns:w10="urn:schemas-microsoft-com:office:word" xmlns:sl="http://schemas.openxmlformats.org/schemaLibrary/2006/main" xmlns:wpsCustomData="http://www.wps.cn/officeDocument/2013/wpsCustomData" mc:Ignorable="w14">
   <w:docDefaults>
     <w:rPrDefault>
       <w:rPr>
-        <w:rFonts w:asciiTheme="minorHAnsi" w:eastAsiaTheme="minorEastAsia" w:hAnsiTheme="minorHAnsi" w:cstheme="minorBidi"/>
-        <w:lang w:val="en-US" w:eastAsia="zh-CN" w:bidi="ar-SA"/>
+        <w:rFonts w:asciiTheme="minorHAnsi" w:hAnsiTheme="minorHAnsi" w:eastAsiaTheme="minorEastAsia" w:cstheme="minorBidi"/>
       </w:rPr>
     </w:rPrDefault>
     <w:pPrDefault/>
   </w:docDefaults>
-  <w:latentStyles w:defLockedState="0" w:defUIPriority="0" w:defSemiHidden="0" w:defUnhideWhenUsed="0" w:defQFormat="0" w:count="376">
-    <w:lsdException w:name="Normal" w:qFormat="1"/>
-    <w:lsdException w:name="heading 1" w:qFormat="1"/>
-    <w:lsdException w:name="heading 2" w:unhideWhenUsed="1" w:qFormat="1"/>
-    <w:lsdException w:name="heading 3" w:semiHidden="1" w:unhideWhenUsed="1" w:qFormat="1"/>
-    <w:lsdException w:name="heading 4" w:semiHidden="1" w:unhideWhenUsed="1" w:qFormat="1"/>
-    <w:lsdException w:name="heading 5" w:semiHidden="1" w:unhideWhenUsed="1" w:qFormat="1"/>
-    <w:lsdException w:name="heading 6" w:semiHidden="1" w:unhideWhenUsed="1" w:qFormat="1"/>
-    <w:lsdException w:name="heading 7" w:semiHidden="1" w:unhideWhenUsed="1" w:qFormat="1"/>
-    <w:lsdException w:name="heading 8" w:semiHidden="1" w:unhideWhenUsed="1" w:qFormat="1"/>
-    <w:lsdException w:name="heading 9" w:semiHidden="1" w:unhideWhenUsed="1" w:qFormat="1"/>
-    <w:lsdException w:name="header" w:unhideWhenUsed="1" w:qFormat="1"/>
-    <w:lsdException w:name="footer" w:uiPriority="99" w:unhideWhenUsed="1" w:qFormat="1"/>
-    <w:lsdException w:name="caption" w:semiHidden="1" w:unhideWhenUsed="1" w:qFormat="1"/>
-    <w:lsdException w:name="Title" w:uiPriority="10" w:qFormat="1"/>
-    <w:lsdException w:name="Default Paragraph Font" w:semiHidden="1"/>
-    <w:lsdException w:name="Subtitle" w:qFormat="1"/>
-    <w:lsdException w:name="Strong" w:qFormat="1"/>
-    <w:lsdException w:name="Emphasis" w:qFormat="1"/>
-    <w:lsdException w:name="HTML Top of Form" w:semiHidden="1" w:uiPriority="99" w:unhideWhenUsed="1"/>
-    <w:lsdException w:name="HTML Bottom of Form" w:semiHidden="1" w:uiPriority="99" w:unhideWhenUsed="1"/>
-    <w:lsdException w:name="Normal Table" w:semiHidden="1" w:unhideWhenUsed="1"/>
-    <w:lsdException w:name="No List" w:semiHidden="1" w:uiPriority="99" w:unhideWhenUsed="1"/>
-    <w:lsdException w:name="Outline List 1" w:semiHidden="1" w:uiPriority="99" w:unhideWhenUsed="1"/>
-    <w:lsdException w:name="Outline List 2" w:semiHidden="1" w:uiPriority="99" w:unhideWhenUsed="1"/>
-    <w:lsdException w:name="Outline List 3" w:semiHidden="1" w:uiPriority="99" w:unhideWhenUsed="1"/>
-    <w:lsdException w:name="Table Simple 1" w:semiHidden="1" w:unhideWhenUsed="1"/>
-    <w:lsdException w:name="Table Simple 2" w:semiHidden="1" w:unhideWhenUsed="1"/>
-    <w:lsdException w:name="Table Simple 3" w:semiHidden="1" w:unhideWhenUsed="1"/>
-    <w:lsdException w:name="Table Classic 1" w:semiHidden="1" w:unhideWhenUsed="1"/>
-    <w:lsdException w:name="Table Classic 2" w:semiHidden="1" w:unhideWhenUsed="1"/>
-    <w:lsdException w:name="Table Classic 3" w:semiHidden="1" w:unhideWhenUsed="1"/>
-    <w:lsdException w:name="Table Classic 4" w:semiHidden="1" w:unhideWhenUsed="1"/>
-    <w:lsdException w:name="Table Colorful 1" w:semiHidden="1" w:unhideWhenUsed="1"/>
-    <w:lsdException w:name="Table Colorful 2" w:semiHidden="1" w:unhideWhenUsed="1"/>
-    <w:lsdException w:name="Table Colorful 3" w:semiHidden="1" w:unhideWhenUsed="1"/>
-    <w:lsdException w:name="Table Columns 1" w:semiHidden="1" w:unhideWhenUsed="1"/>
-    <w:lsdException w:name="Table Columns 2" w:semiHidden="1" w:unhideWhenUsed="1"/>
-    <w:lsdException w:name="Table Columns 3" w:semiHidden="1" w:unhideWhenUsed="1"/>
-    <w:lsdException w:name="Table Columns 4" w:semiHidden="1" w:unhideWhenUsed="1"/>
-    <w:lsdException w:name="Table Columns 5" w:semiHidden="1" w:unhideWhenUsed="1"/>
-    <w:lsdException w:name="Table Grid 1" w:semiHidden="1" w:unhideWhenUsed="1"/>
-    <w:lsdException w:name="Table Grid 2" w:semiHidden="1" w:unhideWhenUsed="1"/>
-    <w:lsdException w:name="Table Grid 3" w:semiHidden="1" w:unhideWhenUsed="1"/>
-    <w:lsdException w:name="Table Grid 4" w:semiHidden="1" w:unhideWhenUsed="1"/>
-    <w:lsdException w:name="Table Grid 5" w:semiHidden="1" w:unhideWhenUsed="1"/>
-    <w:lsdException w:name="Table Grid 6" w:semiHidden="1" w:unhideWhenUsed="1"/>
-    <w:lsdException w:name="Table Grid 7" w:semiHidden="1" w:unhideWhenUsed="1"/>
-    <w:lsdException w:name="Table Grid 8" w:semiHidden="1" w:unhideWhenUsed="1"/>
-    <w:lsdException w:name="Table List 1" w:semiHidden="1" w:unhideWhenUsed="1"/>
-    <w:lsdException w:name="Table List 2" w:semiHidden="1" w:unhideWhenUsed="1"/>
-    <w:lsdException w:name="Table List 3" w:semiHidden="1" w:unhideWhenUsed="1"/>
-    <w:lsdException w:name="Table List 4" w:semiHidden="1" w:unhideWhenUsed="1"/>
-    <w:lsdException w:name="Table List 5" w:semiHidden="1" w:unhideWhenUsed="1"/>
-    <w:lsdException w:name="Table List 6" w:semiHidden="1" w:unhideWhenUsed="1"/>
-    <w:lsdException w:name="Table List 7" w:semiHidden="1" w:unhideWhenUsed="1"/>
-    <w:lsdException w:name="Table List 8" w:semiHidden="1" w:unhideWhenUsed="1"/>
-    <w:lsdException w:name="Table 3D effects 1" w:semiHidden="1" w:unhideWhenUsed="1"/>
-    <w:lsdException w:name="Table 3D effects 2" w:semiHidden="1" w:unhideWhenUsed="1"/>
-    <w:lsdException w:name="Table 3D effects 3" w:semiHidden="1" w:unhideWhenUsed="1"/>
-    <w:lsdException w:name="Table Contemporary" w:semiHidden="1" w:unhideWhenUsed="1"/>
-    <w:lsdException w:name="Table Elegant" w:semiHidden="1" w:unhideWhenUsed="1"/>
-    <w:lsdException w:name="Table Professional" w:semiHidden="1" w:unhideWhenUsed="1"/>
-    <w:lsdException w:name="Table Subtle 1" w:semiHidden="1" w:unhideWhenUsed="1"/>
-    <w:lsdException w:name="Table Subtle 2" w:semiHidden="1" w:unhideWhenUsed="1"/>
-    <w:lsdException w:name="Table Web 1" w:semiHidden="1" w:unhideWhenUsed="1"/>
-    <w:lsdException w:name="Table Web 2" w:semiHidden="1" w:unhideWhenUsed="1"/>
-    <w:lsdException w:name="Table Web 3" w:semiHidden="1" w:unhideWhenUsed="1"/>
-    <w:lsdException w:name="Table Theme" w:semiHidden="1" w:unhideWhenUsed="1"/>
-    <w:lsdException w:name="Placeholder Text" w:semiHidden="1" w:uiPriority="99"/>
-    <w:lsdException w:name="No Spacing" w:uiPriority="99"/>
-    <w:lsdException w:name="Light Shading" w:uiPriority="60"/>
-    <w:lsdException w:name="Light List" w:uiPriority="61"/>
-    <w:lsdException w:name="Light Grid" w:uiPriority="62"/>
-    <w:lsdException w:name="Medium Shading 1" w:uiPriority="63"/>
-    <w:lsdException w:name="Medium Shading 2" w:uiPriority="64"/>
-    <w:lsdException w:name="Medium List 1" w:uiPriority="65"/>
-    <w:lsdException w:name="Medium List 2" w:uiPriority="66"/>
-    <w:lsdException w:name="Medium Grid 1" w:uiPriority="67"/>
-    <w:lsdException w:name="Medium Grid 2" w:uiPriority="68"/>
-    <w:lsdException w:name="Medium Grid 3" w:uiPriority="69"/>
-    <w:lsdException w:name="Dark List" w:uiPriority="70"/>
-    <w:lsdException w:name="Colorful Shading" w:uiPriority="71"/>
-    <w:lsdException w:name="Colorful List" w:uiPriority="72"/>
-    <w:lsdException w:name="Colorful Grid" w:uiPriority="73"/>
-    <w:lsdException w:name="Light Shading Accent 1" w:uiPriority="60"/>
-    <w:lsdException w:name="Light List Accent 1" w:uiPriority="61"/>
-    <w:lsdException w:name="Light Grid Accent 1" w:uiPriority="62"/>
-    <w:lsdException w:name="Medium Shading 1 Accent 1" w:uiPriority="63"/>
-    <w:lsdException w:name="Medium Shading 2 Accent 1" w:uiPriority="64"/>
-    <w:lsdException w:name="Medium List 1 Accent 1" w:uiPriority="65"/>
-    <w:lsdException w:name="Revision" w:semiHidden="1" w:uiPriority="99"/>
-    <w:lsdException w:name="List Paragraph" w:uiPriority="99"/>
-    <w:lsdException w:name="Quote" w:uiPriority="99"/>
-    <w:lsdException w:name="Intense Quote" w:uiPriority="99"/>
-    <w:lsdException w:name="Medium List 2 Accent 1" w:uiPriority="66"/>
-    <w:lsdException w:name="Medium Grid 1 Accent 1" w:uiPriority="67"/>
-    <w:lsdException w:name="Medium Grid 2 Accent 1" w:uiPriority="68"/>
-    <w:lsdException w:name="Medium Grid 3 Accent 1" w:uiPriority="69"/>
-    <w:lsdException w:name="Dark List Accent 1" w:uiPriority="70"/>
-    <w:lsdException w:name="Colorful Shading Accent 1" w:uiPriority="71"/>
-    <w:lsdException w:name="Colorful List Accent 1" w:uiPriority="72"/>
-    <w:lsdException w:name="Colorful Grid Accent 1" w:uiPriority="73"/>
-    <w:lsdException w:name="Light Shading Accent 2" w:uiPriority="60"/>
-    <w:lsdException w:name="Light List Accent 2" w:uiPriority="61"/>
-    <w:lsdException w:name="Light Grid Accent 2" w:uiPriority="62"/>
-    <w:lsdException w:name="Medium Shading 1 Accent 2" w:uiPriority="63"/>
-    <w:lsdException w:name="Medium Shading 2 Accent 2" w:uiPriority="64"/>
-    <w:lsdException w:name="Medium List 1 Accent 2" w:uiPriority="65"/>
-    <w:lsdException w:name="Medium List 2 Accent 2" w:uiPriority="66"/>
-    <w:lsdException w:name="Medium Grid 1 Accent 2" w:uiPriority="67"/>
-    <w:lsdException w:name="Medium Grid 2 Accent 2" w:uiPriority="68"/>
-    <w:lsdException w:name="Medium Grid 3 Accent 2" w:uiPriority="69"/>
-    <w:lsdException w:name="Dark List Accent 2" w:uiPriority="70"/>
-    <w:lsdException w:name="Colorful Shading Accent 2" w:uiPriority="71"/>
-    <w:lsdException w:name="Colorful List Accent 2" w:uiPriority="72"/>
-    <w:lsdException w:name="Colorful Grid Accent 2" w:uiPriority="73"/>
-    <w:lsdException w:name="Light Shading Accent 3" w:uiPriority="60"/>
-    <w:lsdException w:name="Light List Accent 3" w:uiPriority="61"/>
-    <w:lsdException w:name="Light Grid Accent 3" w:uiPriority="62"/>
-    <w:lsdException w:name="Medium Shading 1 Accent 3" w:uiPriority="63"/>
-    <w:lsdException w:name="Medium Shading 2 Accent 3" w:uiPriority="64"/>
-    <w:lsdException w:name="Medium List 1 Accent 3" w:uiPriority="65"/>
-    <w:lsdException w:name="Medium List 2 Accent 3" w:uiPriority="66"/>
-    <w:lsdException w:name="Medium Grid 1 Accent 3" w:uiPriority="67"/>
-    <w:lsdException w:name="Medium Grid 2 Accent 3" w:uiPriority="68"/>
-    <w:lsdException w:name="Medium Grid 3 Accent 3" w:uiPriority="69"/>
-    <w:lsdException w:name="Dark List Accent 3" w:uiPriority="70"/>
-    <w:lsdException w:name="Colorful Shading Accent 3" w:uiPriority="71"/>
-    <w:lsdException w:name="Colorful List Accent 3" w:uiPriority="72"/>
-    <w:lsdException w:name="Colorful Grid Accent 3" w:uiPriority="73"/>
-    <w:lsdException w:name="Light Shading Accent 4" w:uiPriority="60"/>
-    <w:lsdException w:name="Light List Accent 4" w:uiPriority="61"/>
-    <w:lsdException w:name="Light Grid Accent 4" w:uiPriority="62"/>
-    <w:lsdException w:name="Medium Shading 1 Accent 4" w:uiPriority="63"/>
-    <w:lsdException w:name="Medium Shading 2 Accent 4" w:uiPriority="64"/>
-    <w:lsdException w:name="Medium List 1 Accent 4" w:uiPriority="65"/>
-    <w:lsdException w:name="Medium List 2 Accent 4" w:uiPriority="66"/>
-    <w:lsdException w:name="Medium Grid 1 Accent 4" w:uiPriority="67"/>
-    <w:lsdException w:name="Medium Grid 2 Accent 4" w:uiPriority="68"/>
-    <w:lsdException w:name="Medium Grid 3 Accent 4" w:uiPriority="69"/>
-    <w:lsdException w:name="Dark List Accent 4" w:uiPriority="70"/>
-    <w:lsdException w:name="Colorful Shading Accent 4" w:uiPriority="71"/>
-    <w:lsdException w:name="Colorful List Accent 4" w:uiPriority="72"/>
-    <w:lsdException w:name="Colorful Grid Accent 4" w:uiPriority="73"/>
-    <w:lsdException w:name="Light Shading Accent 5" w:uiPriority="60"/>
-    <w:lsdException w:name="Light List Accent 5" w:uiPriority="61"/>
-    <w:lsdException w:name="Light Grid Accent 5" w:uiPriority="62"/>
-    <w:lsdException w:name="Medium Shading 1 Accent 5" w:uiPriority="63"/>
-    <w:lsdException w:name="Medium Shading 2 Accent 5" w:uiPriority="64"/>
-    <w:lsdException w:name="Medium List 1 Accent 5" w:uiPriority="65"/>
-    <w:lsdException w:name="Medium List 2 Accent 5" w:uiPriority="66"/>
-    <w:lsdException w:name="Medium Grid 1 Accent 5" w:uiPriority="67"/>
-    <w:lsdException w:name="Medium Grid 2 Accent 5" w:uiPriority="68"/>
-    <w:lsdException w:name="Medium Grid 3 Accent 5" w:uiPriority="69"/>
-    <w:lsdException w:name="Dark List Accent 5" w:uiPriority="70"/>
-    <w:lsdException w:name="Colorful Shading Accent 5" w:uiPriority="71"/>
-    <w:lsdException w:name="Colorful List Accent 5" w:uiPriority="72"/>
-    <w:lsdException w:name="Colorful Grid Accent 5" w:uiPriority="73"/>
-    <w:lsdException w:name="Light Shading Accent 6" w:uiPriority="60"/>
-    <w:lsdException w:name="Light List Accent 6" w:uiPriority="61"/>
-    <w:lsdException w:name="Light Grid Accent 6" w:uiPriority="62"/>
-    <w:lsdException w:name="Medium Shading 1 Accent 6" w:uiPriority="63"/>
-    <w:lsdException w:name="Medium Shading 2 Accent 6" w:uiPriority="64"/>
-    <w:lsdException w:name="Medium List 1 Accent 6" w:uiPriority="65"/>
-    <w:lsdException w:name="Medium List 2 Accent 6" w:uiPriority="66"/>
-    <w:lsdException w:name="Medium Grid 1 Accent 6" w:uiPriority="67"/>
-    <w:lsdException w:name="Medium Grid 2 Accent 6" w:uiPriority="68"/>
-    <w:lsdException w:name="Medium Grid 3 Accent 6" w:uiPriority="69"/>
-    <w:lsdException w:name="Dark List Accent 6" w:uiPriority="70"/>
-    <w:lsdException w:name="Colorful Shading Accent 6" w:uiPriority="71"/>
-    <w:lsdException w:name="Colorful List Accent 6" w:uiPriority="72"/>
-    <w:lsdException w:name="Colorful Grid Accent 6" w:uiPriority="73"/>
-    <w:lsdException w:name="Subtle Emphasis" w:uiPriority="19" w:qFormat="1"/>
-    <w:lsdException w:name="Intense Emphasis" w:uiPriority="21" w:qFormat="1"/>
-    <w:lsdException w:name="Subtle Reference" w:uiPriority="31" w:qFormat="1"/>
-    <w:lsdException w:name="Intense Reference" w:uiPriority="32" w:qFormat="1"/>
-    <w:lsdException w:name="Book Title" w:uiPriority="33" w:qFormat="1"/>
-    <w:lsdException w:name="Bibliography" w:semiHidden="1" w:uiPriority="37" w:unhideWhenUsed="1"/>
-    <w:lsdException w:name="TOC Heading" w:semiHidden="1" w:uiPriority="39" w:unhideWhenUsed="1" w:qFormat="1"/>
-    <w:lsdException w:name="Plain Table 1" w:uiPriority="41"/>
-    <w:lsdException w:name="Plain Table 2" w:uiPriority="42"/>
-    <w:lsdException w:name="Plain Table 3" w:uiPriority="43"/>
-    <w:lsdException w:name="Plain Table 4" w:uiPriority="44"/>
-    <w:lsdException w:name="Plain Table 5" w:uiPriority="45"/>
-    <w:lsdException w:name="Grid Table Light" w:uiPriority="40"/>
-    <w:lsdException w:name="Grid Table 1 Light" w:uiPriority="46"/>
-    <w:lsdException w:name="Grid Table 2" w:uiPriority="47"/>
-    <w:lsdException w:name="Grid Table 3" w:uiPriority="48"/>
-    <w:lsdException w:name="Grid Table 4" w:uiPriority="49"/>
-    <w:lsdException w:name="Grid Table 5 Dark" w:uiPriority="50"/>
-    <w:lsdException w:name="Grid Table 6 Colorful" w:uiPriority="51"/>
-    <w:lsdException w:name="Grid Table 7 Colorful" w:uiPriority="52"/>
-    <w:lsdException w:name="Grid Table 1 Light Accent 1" w:uiPriority="46"/>
-    <w:lsdException w:name="Grid Table 2 Accent 1" w:uiPriority="47"/>
-    <w:lsdException w:name="Grid Table 3 Accent 1" w:uiPriority="48"/>
-    <w:lsdException w:name="Grid Table 4 Accent 1" w:uiPriority="49"/>
-    <w:lsdException w:name="Grid Table 5 Dark Accent 1" w:uiPriority="50"/>
-    <w:lsdException w:name="Grid Table 6 Colorful Accent 1" w:uiPriority="51"/>
-    <w:lsdException w:name="Grid Table 7 Colorful Accent 1" w:uiPriority="52"/>
-    <w:lsdException w:name="Grid Table 1 Light Accent 2" w:uiPriority="46"/>
-    <w:lsdException w:name="Grid Table 2 Accent 2" w:uiPriority="47"/>
-    <w:lsdException w:name="Grid Table 3 Accent 2" w:uiPriority="48"/>
-    <w:lsdException w:name="Grid Table 4 Accent 2" w:uiPriority="49"/>
-    <w:lsdException w:name="Grid Table 5 Dark Accent 2" w:uiPriority="50"/>
-    <w:lsdException w:name="Grid Table 6 Colorful Accent 2" w:uiPriority="51"/>
-    <w:lsdException w:name="Grid Table 7 Colorful Accent 2" w:uiPriority="52"/>
-    <w:lsdException w:name="Grid Table 1 Light Accent 3" w:uiPriority="46"/>
-    <w:lsdException w:name="Grid Table 2 Accent 3" w:uiPriority="47"/>
-    <w:lsdException w:name="Grid Table 3 Accent 3" w:uiPriority="48"/>
-    <w:lsdException w:name="Grid Table 4 Accent 3" w:uiPriority="49"/>
-    <w:lsdException w:name="Grid Table 5 Dark Accent 3" w:uiPriority="50"/>
-    <w:lsdException w:name="Grid Table 6 Colorful Accent 3" w:uiPriority="51"/>
-    <w:lsdException w:name="Grid Table 7 Colorful Accent 3" w:uiPriority="52"/>
-    <w:lsdException w:name="Grid Table 1 Light Accent 4" w:uiPriority="46"/>
-    <w:lsdException w:name="Grid Table 2 Accent 4" w:uiPriority="47"/>
-    <w:lsdException w:name="Grid Table 3 Accent 4" w:uiPriority="48"/>
-    <w:lsdException w:name="Grid Table 4 Accent 4" w:uiPriority="49"/>
-    <w:lsdException w:name="Grid Table 5 Dark Accent 4" w:uiPriority="50"/>
-    <w:lsdException w:name="Grid Table 6 Colorful Accent 4" w:uiPriority="51"/>
-    <w:lsdException w:name="Grid Table 7 Colorful Accent 4" w:uiPriority="52"/>
-    <w:lsdException w:name="Grid Table 1 Light Accent 5" w:uiPriority="46"/>
-    <w:lsdException w:name="Grid Table 2 Accent 5" w:uiPriority="47"/>
-    <w:lsdException w:name="Grid Table 3 Accent 5" w:uiPriority="48"/>
-    <w:lsdException w:name="Grid Table 4 Accent 5" w:uiPriority="49"/>
-    <w:lsdException w:name="Grid Table 5 Dark Accent 5" w:uiPriority="50"/>
-    <w:lsdException w:name="Grid Table 6 Colorful Accent 5" w:uiPriority="51"/>
-    <w:lsdException w:name="Grid Table 7 Colorful Accent 5" w:uiPriority="52"/>
-    <w:lsdException w:name="Grid Table 1 Light Accent 6" w:uiPriority="46"/>
-    <w:lsdException w:name="Grid Table 2 Accent 6" w:uiPriority="47"/>
-    <w:lsdException w:name="Grid Table 3 Accent 6" w:uiPriority="48"/>
-    <w:lsdException w:name="Grid Table 4 Accent 6" w:uiPriority="49"/>
-    <w:lsdException w:name="Grid Table 5 Dark Accent 6" w:uiPriority="50"/>
-    <w:lsdException w:name="Grid Table 6 Colorful Accent 6" w:uiPriority="51"/>
-    <w:lsdException w:name="Grid Table 7 Colorful Accent 6" w:uiPriority="52"/>
-    <w:lsdException w:name="List Table 1 Light" w:uiPriority="46"/>
-    <w:lsdException w:name="List Table 2" w:uiPriority="47"/>
-    <w:lsdException w:name="List Table 3" w:uiPriority="48"/>
-    <w:lsdException w:name="List Table 4" w:uiPriority="49"/>
-    <w:lsdException w:name="List Table 5 Dark" w:uiPriority="50"/>
-    <w:lsdException w:name="List Table 6 Colorful" w:uiPriority="51"/>
-    <w:lsdException w:name="List Table 7 Colorful" w:uiPriority="52"/>
-    <w:lsdException w:name="List Table 1 Light Accent 1" w:uiPriority="46"/>
-    <w:lsdException w:name="List Table 2 Accent 1" w:uiPriority="47"/>
-    <w:lsdException w:name="List Table 3 Accent 1" w:uiPriority="48"/>
-    <w:lsdException w:name="List Table 4 Accent 1" w:uiPriority="49"/>
-    <w:lsdException w:name="List Table 5 Dark Accent 1" w:uiPriority="50"/>
-    <w:lsdException w:name="List Table 6 Colorful Accent 1" w:uiPriority="51"/>
-    <w:lsdException w:name="List Table 7 Colorful Accent 1" w:uiPriority="52"/>
-    <w:lsdException w:name="List Table 1 Light Accent 2" w:uiPriority="46"/>
-    <w:lsdException w:name="List Table 2 Accent 2" w:uiPriority="47"/>
-    <w:lsdException w:name="List Table 3 Accent 2" w:uiPriority="48"/>
-    <w:lsdException w:name="List Table 4 Accent 2" w:uiPriority="49"/>
-    <w:lsdException w:name="List Table 5 Dark Accent 2" w:uiPriority="50"/>
-    <w:lsdException w:name="List Table 6 Colorful Accent 2" w:uiPriority="51"/>
-    <w:lsdException w:name="List Table 7 Colorful Accent 2" w:uiPriority="52"/>
-    <w:lsdException w:name="List Table 1 Light Accent 3" w:uiPriority="46"/>
-    <w:lsdException w:name="List Table 2 Accent 3" w:uiPriority="47"/>
-    <w:lsdException w:name="List Table 3 Accent 3" w:uiPriority="48"/>
-    <w:lsdException w:name="List Table 4 Accent 3" w:uiPriority="49"/>
-    <w:lsdException w:name="List Table 5 Dark Accent 3" w:uiPriority="50"/>
-    <w:lsdException w:name="List Table 6 Colorful Accent 3" w:uiPriority="51"/>
-    <w:lsdException w:name="List Table 7 Colorful Accent 3" w:uiPriority="52"/>
-    <w:lsdException w:name="List Table 1 Light Accent 4" w:uiPriority="46"/>
-    <w:lsdException w:name="List Table 2 Accent 4" w:uiPriority="47"/>
-    <w:lsdException w:name="List Table 3 Accent 4" w:uiPriority="48"/>
-    <w:lsdException w:name="List Table 4 Accent 4" w:uiPriority="49"/>
-    <w:lsdException w:name="List Table 5 Dark Accent 4" w:uiPriority="50"/>
-    <w:lsdException w:name="List Table 6 Colorful Accent 4" w:uiPriority="51"/>
-    <w:lsdException w:name="List Table 7 Colorful Accent 4" w:uiPriority="52"/>
-    <w:lsdException w:name="List Table 1 Light Accent 5" w:uiPriority="46"/>
-    <w:lsdException w:name="List Table 2 Accent 5" w:uiPriority="47"/>
-    <w:lsdException w:name="List Table 3 Accent 5" w:uiPriority="48"/>
-    <w:lsdException w:name="List Table 4 Accent 5" w:uiPriority="49"/>
-    <w:lsdException w:name="List Table 5 Dark Accent 5" w:uiPriority="50"/>
-    <w:lsdException w:name="List Table 6 Colorful Accent 5" w:uiPriority="51"/>
-    <w:lsdException w:name="List Table 7 Colorful Accent 5" w:uiPriority="52"/>
-    <w:lsdException w:name="List Table 1 Light Accent 6" w:uiPriority="46"/>
-    <w:lsdException w:name="List Table 2 Accent 6" w:uiPriority="47"/>
-    <w:lsdException w:name="List Table 3 Accent 6" w:uiPriority="48"/>
-    <w:lsdException w:name="List Table 4 Accent 6" w:uiPriority="49"/>
-    <w:lsdException w:name="List Table 5 Dark Accent 6" w:uiPriority="50"/>
-    <w:lsdException w:name="List Table 6 Colorful Accent 6" w:uiPriority="51"/>
-    <w:lsdException w:name="List Table 7 Colorful Accent 6" w:uiPriority="52"/>
-    <w:lsdException w:name="Mention" w:semiHidden="1" w:uiPriority="99" w:unhideWhenUsed="1"/>
-    <w:lsdException w:name="Smart Hyperlink" w:semiHidden="1" w:uiPriority="99" w:unhideWhenUsed="1"/>
-    <w:lsdException w:name="Hashtag" w:semiHidden="1" w:uiPriority="99" w:unhideWhenUsed="1"/>
-    <w:lsdException w:name="Unresolved Mention" w:semiHidden="1" w:uiPriority="99" w:unhideWhenUsed="1"/>
-    <w:lsdException w:name="Smart Link" w:semiHidden="1" w:uiPriority="99" w:unhideWhenUsed="1"/>
+  <w:latentStyles w:count="260" w:defQFormat="0" w:defUnhideWhenUsed="1" w:defSemiHidden="1" w:defUIPriority="99" w:defLockedState="0">
+    <w:lsdException w:qFormat="1" w:uiPriority="0" w:semiHidden="0" w:name="Normal"/>
+    <w:lsdException w:qFormat="1" w:unhideWhenUsed="0" w:uiPriority="0" w:semiHidden="0" w:name="heading 1"/>
+    <w:lsdException w:qFormat="1" w:uiPriority="0" w:semiHidden="0" w:name="heading 2"/>
+    <w:lsdException w:qFormat="1" w:uiPriority="0" w:name="heading 3"/>
+    <w:lsdException w:qFormat="1" w:uiPriority="0" w:name="heading 4"/>
+    <w:lsdException w:qFormat="1" w:uiPriority="0" w:name="heading 5"/>
+    <w:lsdException w:qFormat="1" w:uiPriority="0" w:name="heading 6"/>
+    <w:lsdException w:qFormat="1" w:uiPriority="0" w:name="heading 7"/>
+    <w:lsdException w:qFormat="1" w:uiPriority="0" w:name="heading 8"/>
+    <w:lsdException w:qFormat="1" w:uiPriority="0" w:name="heading 9"/>
+    <w:lsdException w:unhideWhenUsed="0" w:uiPriority="0" w:semiHidden="0" w:name="index 1"/>
+    <w:lsdException w:unhideWhenUsed="0" w:uiPriority="0" w:semiHidden="0" w:name="index 2"/>
+    <w:lsdException w:unhideWhenUsed="0" w:uiPriority="0" w:semiHidden="0" w:name="index 3"/>
+    <w:lsdException w:unhideWhenUsed="0" w:uiPriority="0" w:semiHidden="0" w:name="index 4"/>
+    <w:lsdException w:unhideWhenUsed="0" w:uiPriority="0" w:semiHidden="0" w:name="index 5"/>
+    <w:lsdException w:unhideWhenUsed="0" w:uiPriority="0" w:semiHidden="0" w:name="index 6"/>
+    <w:lsdException w:unhideWhenUsed="0" w:uiPriority="0" w:semiHidden="0" w:name="index 7"/>
+    <w:lsdException w:unhideWhenUsed="0" w:uiPriority="0" w:semiHidden="0" w:name="index 8"/>
+    <w:lsdException w:unhideWhenUsed="0" w:uiPriority="0" w:semiHidden="0" w:name="index 9"/>
+    <w:lsdException w:unhideWhenUsed="0" w:uiPriority="0" w:semiHidden="0" w:name="toc 1"/>
+    <w:lsdException w:qFormat="1" w:unhideWhenUsed="0" w:uiPriority="0" w:semiHidden="0" w:name="toc 2"/>
+    <w:lsdException w:unhideWhenUsed="0" w:uiPriority="0" w:semiHidden="0" w:name="toc 3"/>
+    <w:lsdException w:unhideWhenUsed="0" w:uiPriority="0" w:semiHidden="0" w:name="toc 4"/>
+    <w:lsdException w:unhideWhenUsed="0" w:uiPriority="0" w:semiHidden="0" w:name="toc 5"/>
+    <w:lsdException w:unhideWhenUsed="0" w:uiPriority="0" w:semiHidden="0" w:name="toc 6"/>
+    <w:lsdException w:unhideWhenUsed="0" w:uiPriority="0" w:semiHidden="0" w:name="toc 7"/>
+    <w:lsdException w:unhideWhenUsed="0" w:uiPriority="0" w:semiHidden="0" w:name="toc 8"/>
+    <w:lsdException w:unhideWhenUsed="0" w:uiPriority="0" w:semiHidden="0" w:name="toc 9"/>
+    <w:lsdException w:unhideWhenUsed="0" w:uiPriority="0" w:semiHidden="0" w:name="Normal Indent"/>
+    <w:lsdException w:unhideWhenUsed="0" w:uiPriority="0" w:semiHidden="0" w:name="footnote text"/>
+    <w:lsdException w:unhideWhenUsed="0" w:uiPriority="0" w:semiHidden="0" w:name="annotation text"/>
+    <w:lsdException w:qFormat="1" w:uiPriority="0" w:semiHidden="0" w:name="header"/>
+    <w:lsdException w:qFormat="1" w:uiPriority="99" w:semiHidden="0" w:name="footer"/>
+    <w:lsdException w:unhideWhenUsed="0" w:uiPriority="0" w:semiHidden="0" w:name="index heading"/>
+    <w:lsdException w:qFormat="1" w:uiPriority="0" w:name="caption"/>
+    <w:lsdException w:unhideWhenUsed="0" w:uiPriority="0" w:semiHidden="0" w:name="table of figures"/>
+    <w:lsdException w:unhideWhenUsed="0" w:uiPriority="0" w:semiHidden="0" w:name="envelope address"/>
+    <w:lsdException w:unhideWhenUsed="0" w:uiPriority="0" w:semiHidden="0" w:name="envelope return"/>
+    <w:lsdException w:unhideWhenUsed="0" w:uiPriority="0" w:semiHidden="0" w:name="footnote reference"/>
+    <w:lsdException w:unhideWhenUsed="0" w:uiPriority="0" w:semiHidden="0" w:name="annotation reference"/>
+    <w:lsdException w:unhideWhenUsed="0" w:uiPriority="0" w:semiHidden="0" w:name="line number"/>
+    <w:lsdException w:unhideWhenUsed="0" w:uiPriority="0" w:semiHidden="0" w:name="page number"/>
+    <w:lsdException w:unhideWhenUsed="0" w:uiPriority="0" w:semiHidden="0" w:name="endnote reference"/>
+    <w:lsdException w:unhideWhenUsed="0" w:uiPriority="0" w:semiHidden="0" w:name="endnote text"/>
+    <w:lsdException w:unhideWhenUsed="0" w:uiPriority="0" w:semiHidden="0" w:name="table of authorities"/>
+    <w:lsdException w:unhideWhenUsed="0" w:uiPriority="0" w:semiHidden="0" w:name="macro"/>
+    <w:lsdException w:unhideWhenUsed="0" w:uiPriority="0" w:semiHidden="0" w:name="toa heading"/>
+    <w:lsdException w:unhideWhenUsed="0" w:uiPriority="0" w:semiHidden="0" w:name="List"/>
+    <w:lsdException w:unhideWhenUsed="0" w:uiPriority="0" w:semiHidden="0" w:name="List Bullet"/>
+    <w:lsdException w:unhideWhenUsed="0" w:uiPriority="0" w:semiHidden="0" w:name="List Number"/>
+    <w:lsdException w:unhideWhenUsed="0" w:uiPriority="0" w:semiHidden="0" w:name="List 2"/>
+    <w:lsdException w:unhideWhenUsed="0" w:uiPriority="0" w:semiHidden="0" w:name="List 3"/>
+    <w:lsdException w:unhideWhenUsed="0" w:uiPriority="0" w:semiHidden="0" w:name="List 4"/>
+    <w:lsdException w:unhideWhenUsed="0" w:uiPriority="0" w:semiHidden="0" w:name="List 5"/>
+    <w:lsdException w:unhideWhenUsed="0" w:uiPriority="0" w:semiHidden="0" w:name="List Bullet 2"/>
+    <w:lsdException w:unhideWhenUsed="0" w:uiPriority="0" w:semiHidden="0" w:name="List Bullet 3"/>
+    <w:lsdException w:unhideWhenUsed="0" w:uiPriority="0" w:semiHidden="0" w:name="List Bullet 4"/>
+    <w:lsdException w:unhideWhenUsed="0" w:uiPriority="0" w:semiHidden="0" w:name="List Bullet 5"/>
+    <w:lsdException w:unhideWhenUsed="0" w:uiPriority="0" w:semiHidden="0" w:name="List Number 2"/>
+    <w:lsdException w:unhideWhenUsed="0" w:uiPriority="0" w:semiHidden="0" w:name="List Number 3"/>
+    <w:lsdException w:unhideWhenUsed="0" w:uiPriority="0" w:semiHidden="0" w:name="List Number 4"/>
+    <w:lsdException w:unhideWhenUsed="0" w:uiPriority="0" w:semiHidden="0" w:name="List Number 5"/>
+    <w:lsdException w:qFormat="1" w:unhideWhenUsed="0" w:uiPriority="10" w:semiHidden="0" w:name="Title"/>
+    <w:lsdException w:unhideWhenUsed="0" w:uiPriority="0" w:semiHidden="0" w:name="Closing"/>
+    <w:lsdException w:unhideWhenUsed="0" w:uiPriority="0" w:semiHidden="0" w:name="Signature"/>
+    <w:lsdException w:qFormat="1" w:uiPriority="1" w:name="Default Paragraph Font"/>
+    <w:lsdException w:unhideWhenUsed="0" w:uiPriority="0" w:semiHidden="0" w:name="Body Text"/>
+    <w:lsdException w:unhideWhenUsed="0" w:uiPriority="0" w:semiHidden="0" w:name="Body Text Indent"/>
+    <w:lsdException w:unhideWhenUsed="0" w:uiPriority="0" w:semiHidden="0" w:name="List Continue"/>
+    <w:lsdException w:unhideWhenUsed="0" w:uiPriority="0" w:semiHidden="0" w:name="List Continue 2"/>
+    <w:lsdException w:unhideWhenUsed="0" w:uiPriority="0" w:semiHidden="0" w:name="List Continue 3"/>
+    <w:lsdException w:unhideWhenUsed="0" w:uiPriority="0" w:semiHidden="0" w:name="List Continue 4"/>
+    <w:lsdException w:unhideWhenUsed="0" w:uiPriority="0" w:semiHidden="0" w:name="List Continue 5"/>
+    <w:lsdException w:unhideWhenUsed="0" w:uiPriority="0" w:semiHidden="0" w:name="Message Header"/>
+    <w:lsdException w:qFormat="1" w:unhideWhenUsed="0" w:uiPriority="0" w:semiHidden="0" w:name="Subtitle"/>
+    <w:lsdException w:unhideWhenUsed="0" w:uiPriority="0" w:semiHidden="0" w:name="Salutation"/>
+    <w:lsdException w:unhideWhenUsed="0" w:uiPriority="0" w:semiHidden="0" w:name="Date"/>
+    <w:lsdException w:unhideWhenUsed="0" w:uiPriority="0" w:semiHidden="0" w:name="Body Text First Indent"/>
+    <w:lsdException w:unhideWhenUsed="0" w:uiPriority="0" w:semiHidden="0" w:name="Body Text First Indent 2"/>
+    <w:lsdException w:unhideWhenUsed="0" w:uiPriority="0" w:semiHidden="0" w:name="Note Heading"/>
+    <w:lsdException w:unhideWhenUsed="0" w:uiPriority="0" w:semiHidden="0" w:name="Body Text 2"/>
+    <w:lsdException w:unhideWhenUsed="0" w:uiPriority="0" w:semiHidden="0" w:name="Body Text 3"/>
+    <w:lsdException w:unhideWhenUsed="0" w:uiPriority="0" w:semiHidden="0" w:name="Body Text Indent 2"/>
+    <w:lsdException w:unhideWhenUsed="0" w:uiPriority="0" w:semiHidden="0" w:name="Body Text Indent 3"/>
+    <w:lsdException w:unhideWhenUsed="0" w:uiPriority="0" w:semiHidden="0" w:name="Block Text"/>
+    <w:lsdException w:unhideWhenUsed="0" w:uiPriority="0" w:semiHidden="0" w:name="Hyperlink"/>
+    <w:lsdException w:unhideWhenUsed="0" w:uiPriority="0" w:semiHidden="0" w:name="FollowedHyperlink"/>
+    <w:lsdException w:qFormat="1" w:unhideWhenUsed="0" w:uiPriority="0" w:semiHidden="0" w:name="Strong"/>
+    <w:lsdException w:qFormat="1" w:unhideWhenUsed="0" w:uiPriority="0" w:semiHidden="0" w:name="Emphasis"/>
+    <w:lsdException w:unhideWhenUsed="0" w:uiPriority="0" w:semiHidden="0" w:name="Document Map"/>
+    <w:lsdException w:unhideWhenUsed="0" w:uiPriority="0" w:semiHidden="0" w:name="Plain Text"/>
+    <w:lsdException w:unhideWhenUsed="0" w:uiPriority="0" w:semiHidden="0" w:name="E-mail Signature"/>
+    <w:lsdException w:unhideWhenUsed="0" w:uiPriority="0" w:semiHidden="0" w:name="Normal (Web)"/>
+    <w:lsdException w:unhideWhenUsed="0" w:uiPriority="0" w:semiHidden="0" w:name="HTML Acronym"/>
+    <w:lsdException w:unhideWhenUsed="0" w:uiPriority="0" w:semiHidden="0" w:name="HTML Address"/>
+    <w:lsdException w:unhideWhenUsed="0" w:uiPriority="0" w:semiHidden="0" w:name="HTML Cite"/>
+    <w:lsdException w:unhideWhenUsed="0" w:uiPriority="0" w:semiHidden="0" w:name="HTML Code"/>
+    <w:lsdException w:unhideWhenUsed="0" w:uiPriority="0" w:semiHidden="0" w:name="HTML Definition"/>
+    <w:lsdException w:unhideWhenUsed="0" w:uiPriority="0" w:semiHidden="0" w:name="HTML Keyboard"/>
+    <w:lsdException w:unhideWhenUsed="0" w:uiPriority="0" w:semiHidden="0" w:name="HTML Preformatted"/>
+    <w:lsdException w:unhideWhenUsed="0" w:uiPriority="0" w:semiHidden="0" w:name="HTML Sample"/>
+    <w:lsdException w:unhideWhenUsed="0" w:uiPriority="0" w:semiHidden="0" w:name="HTML Typewriter"/>
+    <w:lsdException w:unhideWhenUsed="0" w:uiPriority="0" w:semiHidden="0" w:name="HTML Variable"/>
+    <w:lsdException w:uiPriority="99" w:name="Normal Table"/>
+    <w:lsdException w:unhideWhenUsed="0" w:uiPriority="0" w:semiHidden="0" w:name="annotation subject"/>
+    <w:lsdException w:uiPriority="0" w:name="Table Simple 1"/>
+    <w:lsdException w:uiPriority="0" w:name="Table Simple 2"/>
+    <w:lsdException w:uiPriority="0" w:name="Table Simple 3"/>
+    <w:lsdException w:uiPriority="0" w:name="Table Classic 1"/>
+    <w:lsdException w:uiPriority="0" w:name="Table Classic 2"/>
+    <w:lsdException w:uiPriority="0" w:name="Table Classic 3"/>
+    <w:lsdException w:uiPriority="0" w:name="Table Classic 4"/>
+    <w:lsdException w:uiPriority="0" w:name="Table Colorful 1"/>
+    <w:lsdException w:uiPriority="0" w:name="Table Colorful 2"/>
+    <w:lsdException w:uiPriority="0" w:name="Table Colorful 3"/>
+    <w:lsdException w:uiPriority="0" w:name="Table Columns 1"/>
+    <w:lsdException w:uiPriority="0" w:name="Table Columns 2"/>
+    <w:lsdException w:uiPriority="0" w:name="Table Columns 3"/>
+    <w:lsdException w:uiPriority="0" w:name="Table Columns 4"/>
+    <w:lsdException w:uiPriority="0" w:name="Table Columns 5"/>
+    <w:lsdException w:uiPriority="0" w:name="Table Grid 1"/>
+    <w:lsdException w:uiPriority="0" w:name="Table Grid 2"/>
+    <w:lsdException w:uiPriority="0" w:name="Table Grid 3"/>
+    <w:lsdException w:uiPriority="0" w:name="Table Grid 4"/>
+    <w:lsdException w:uiPriority="0" w:name="Table Grid 5"/>
+    <w:lsdException w:uiPriority="0" w:name="Table Grid 6"/>
+    <w:lsdException w:uiPriority="0" w:name="Table Grid 7"/>
+    <w:lsdException w:uiPriority="0" w:name="Table Grid 8"/>
+    <w:lsdException w:uiPriority="0" w:name="Table List 1"/>
+    <w:lsdException w:uiPriority="0" w:name="Table List 2"/>
+    <w:lsdException w:uiPriority="0" w:name="Table List 3"/>
+    <w:lsdException w:uiPriority="0" w:name="Table List 4"/>
+    <w:lsdException w:uiPriority="0" w:name="Table List 5"/>
+    <w:lsdException w:uiPriority="0" w:name="Table List 6"/>
+    <w:lsdException w:uiPriority="0" w:name="Table List 7"/>
+    <w:lsdException w:uiPriority="0" w:name="Table List 8"/>
+    <w:lsdException w:uiPriority="0" w:name="Table 3D effects 1"/>
+    <w:lsdException w:uiPriority="0" w:name="Table 3D effects 2"/>
+    <w:lsdException w:uiPriority="0" w:name="Table 3D effects 3"/>
+    <w:lsdException w:uiPriority="0" w:name="Table Contemporary"/>
+    <w:lsdException w:uiPriority="0" w:name="Table Elegant"/>
+    <w:lsdException w:uiPriority="0" w:name="Table Professional"/>
+    <w:lsdException w:uiPriority="0" w:name="Table Subtle 1"/>
+    <w:lsdException w:uiPriority="0" w:name="Table Subtle 2"/>
+    <w:lsdException w:uiPriority="0" w:name="Table Web 1"/>
+    <w:lsdException w:uiPriority="0" w:name="Table Web 2"/>
+    <w:lsdException w:uiPriority="0" w:name="Table Web 3"/>
+    <w:lsdException w:unhideWhenUsed="0" w:uiPriority="0" w:semiHidden="0" w:name="Balloon Text"/>
+    <w:lsdException w:unhideWhenUsed="0" w:uiPriority="0" w:semiHidden="0" w:name="Table Grid"/>
+    <w:lsdException w:uiPriority="0" w:name="Table Theme"/>
+    <w:lsdException w:unhideWhenUsed="0" w:uiPriority="60" w:semiHidden="0" w:name="Light Shading"/>
+    <w:lsdException w:unhideWhenUsed="0" w:uiPriority="61" w:semiHidden="0" w:name="Light List"/>
+    <w:lsdException w:unhideWhenUsed="0" w:uiPriority="62" w:semiHidden="0" w:name="Light Grid"/>
+    <w:lsdException w:unhideWhenUsed="0" w:uiPriority="63" w:semiHidden="0" w:name="Medium Shading 1"/>
+    <w:lsdException w:unhideWhenUsed="0" w:uiPriority="64" w:semiHidden="0" w:name="Medium Shading 2"/>
+    <w:lsdException w:unhideWhenUsed="0" w:uiPriority="65" w:semiHidden="0" w:name="Medium List 1"/>
+    <w:lsdException w:unhideWhenUsed="0" w:uiPriority="66" w:semiHidden="0" w:name="Medium List 2"/>
+    <w:lsdException w:unhideWhenUsed="0" w:uiPriority="67" w:semiHidden="0" w:name="Medium Grid 1"/>
+    <w:lsdException w:unhideWhenUsed="0" w:uiPriority="68" w:semiHidden="0" w:name="Medium Grid 2"/>
+    <w:lsdException w:unhideWhenUsed="0" w:uiPriority="69" w:semiHidden="0" w:name="Medium Grid 3"/>
+    <w:lsdException w:unhideWhenUsed="0" w:uiPriority="70" w:semiHidden="0" w:name="Dark List"/>
+    <w:lsdException w:unhideWhenUsed="0" w:uiPriority="71" w:semiHidden="0" w:name="Colorful Shading"/>
+    <w:lsdException w:unhideWhenUsed="0" w:uiPriority="72" w:semiHidden="0" w:name="Colorful List"/>
+    <w:lsdException w:unhideWhenUsed="0" w:uiPriority="73" w:semiHidden="0" w:name="Colorful Grid"/>
+    <w:lsdException w:unhideWhenUsed="0" w:uiPriority="60" w:semiHidden="0" w:name="Light Shading Accent 1"/>
+    <w:lsdException w:unhideWhenUsed="0" w:uiPriority="61" w:semiHidden="0" w:name="Light List Accent 1"/>
+    <w:lsdException w:unhideWhenUsed="0" w:uiPriority="62" w:semiHidden="0" w:name="Light Grid Accent 1"/>
+    <w:lsdException w:unhideWhenUsed="0" w:uiPriority="63" w:semiHidden="0" w:name="Medium Shading 1 Accent 1"/>
+    <w:lsdException w:unhideWhenUsed="0" w:uiPriority="64" w:semiHidden="0" w:name="Medium Shading 2 Accent 1"/>
+    <w:lsdException w:unhideWhenUsed="0" w:uiPriority="65" w:semiHidden="0" w:name="Medium List 1 Accent 1"/>
+    <w:lsdException w:unhideWhenUsed="0" w:uiPriority="66" w:semiHidden="0" w:name="Medium List 2 Accent 1"/>
+    <w:lsdException w:unhideWhenUsed="0" w:uiPriority="67" w:semiHidden="0" w:name="Medium Grid 1 Accent 1"/>
+    <w:lsdException w:unhideWhenUsed="0" w:uiPriority="68" w:semiHidden="0" w:name="Medium Grid 2 Accent 1"/>
+    <w:lsdException w:unhideWhenUsed="0" w:uiPriority="69" w:semiHidden="0" w:name="Medium Grid 3 Accent 1"/>
+    <w:lsdException w:unhideWhenUsed="0" w:uiPriority="70" w:semiHidden="0" w:name="Dark List Accent 1"/>
+    <w:lsdException w:unhideWhenUsed="0" w:uiPriority="71" w:semiHidden="0" w:name="Colorful Shading Accent 1"/>
+    <w:lsdException w:unhideWhenUsed="0" w:uiPriority="72" w:semiHidden="0" w:name="Colorful List Accent 1"/>
+    <w:lsdException w:unhideWhenUsed="0" w:uiPriority="73" w:semiHidden="0" w:name="Colorful Grid Accent 1"/>
+    <w:lsdException w:unhideWhenUsed="0" w:uiPriority="60" w:semiHidden="0" w:name="Light Shading Accent 2"/>
+    <w:lsdException w:unhideWhenUsed="0" w:uiPriority="61" w:semiHidden="0" w:name="Light List Accent 2"/>
+    <w:lsdException w:unhideWhenUsed="0" w:uiPriority="62" w:semiHidden="0" w:name="Light Grid Accent 2"/>
+    <w:lsdException w:unhideWhenUsed="0" w:uiPriority="63" w:semiHidden="0" w:name="Medium Shading 1 Accent 2"/>
+    <w:lsdException w:unhideWhenUsed="0" w:uiPriority="64" w:semiHidden="0" w:name="Medium Shading 2 Accent 2"/>
+    <w:lsdException w:unhideWhenUsed="0" w:uiPriority="65" w:semiHidden="0" w:name="Medium List 1 Accent 2"/>
+    <w:lsdException w:unhideWhenUsed="0" w:uiPriority="66" w:semiHidden="0" w:name="Medium List 2 Accent 2"/>
+    <w:lsdException w:unhideWhenUsed="0" w:uiPriority="67" w:semiHidden="0" w:name="Medium Grid 1 Accent 2"/>
+    <w:lsdException w:unhideWhenUsed="0" w:uiPriority="68" w:semiHidden="0" w:name="Medium Grid 2 Accent 2"/>
+    <w:lsdException w:unhideWhenUsed="0" w:uiPriority="69" w:semiHidden="0" w:name="Medium Grid 3 Accent 2"/>
+    <w:lsdException w:unhideWhenUsed="0" w:uiPriority="70" w:semiHidden="0" w:name="Dark List Accent 2"/>
+    <w:lsdException w:unhideWhenUsed="0" w:uiPriority="71" w:semiHidden="0" w:name="Colorful Shading Accent 2"/>
+    <w:lsdException w:unhideWhenUsed="0" w:uiPriority="72" w:semiHidden="0" w:name="Colorful List Accent 2"/>
+    <w:lsdException w:unhideWhenUsed="0" w:uiPriority="73" w:semiHidden="0" w:name="Colorful Grid Accent 2"/>
+    <w:lsdException w:unhideWhenUsed="0" w:uiPriority="60" w:semiHidden="0" w:name="Light Shading Accent 3"/>
+    <w:lsdException w:unhideWhenUsed="0" w:uiPriority="61" w:semiHidden="0" w:name="Light List Accent 3"/>
+    <w:lsdException w:unhideWhenUsed="0" w:uiPriority="62" w:semiHidden="0" w:name="Light Grid Accent 3"/>
+    <w:lsdException w:unhideWhenUsed="0" w:uiPriority="63" w:semiHidden="0" w:name="Medium Shading 1 Accent 3"/>
+    <w:lsdException w:unhideWhenUsed="0" w:uiPriority="64" w:semiHidden="0" w:name="Medium Shading 2 Accent 3"/>
+    <w:lsdException w:unhideWhenUsed="0" w:uiPriority="65" w:semiHidden="0" w:name="Medium List 1 Accent 3"/>
+    <w:lsdException w:unhideWhenUsed="0" w:uiPriority="66" w:semiHidden="0" w:name="Medium List 2 Accent 3"/>
+    <w:lsdException w:unhideWhenUsed="0" w:uiPriority="67" w:semiHidden="0" w:name="Medium Grid 1 Accent 3"/>
+    <w:lsdException w:unhideWhenUsed="0" w:uiPriority="68" w:semiHidden="0" w:name="Medium Grid 2 Accent 3"/>
+    <w:lsdException w:unhideWhenUsed="0" w:uiPriority="69" w:semiHidden="0" w:name="Medium Grid 3 Accent 3"/>
+    <w:lsdException w:unhideWhenUsed="0" w:uiPriority="70" w:semiHidden="0" w:name="Dark List Accent 3"/>
+    <w:lsdException w:unhideWhenUsed="0" w:uiPriority="71" w:semiHidden="0" w:name="Colorful Shading Accent 3"/>
+    <w:lsdException w:unhideWhenUsed="0" w:uiPriority="72" w:semiHidden="0" w:name="Colorful List Accent 3"/>
+    <w:lsdException w:unhideWhenUsed="0" w:uiPriority="73" w:semiHidden="0" w:name="Colorful Grid Accent 3"/>
+    <w:lsdException w:unhideWhenUsed="0" w:uiPriority="60" w:semiHidden="0" w:name="Light Shading Accent 4"/>
+    <w:lsdException w:unhideWhenUsed="0" w:uiPriority="61" w:semiHidden="0" w:name="Light List Accent 4"/>
+    <w:lsdException w:unhideWhenUsed="0" w:uiPriority="62" w:semiHidden="0" w:name="Light Grid Accent 4"/>
+    <w:lsdException w:unhideWhenUsed="0" w:uiPriority="63" w:semiHidden="0" w:name="Medium Shading 1 Accent 4"/>
+    <w:lsdException w:unhideWhenUsed="0" w:uiPriority="64" w:semiHidden="0" w:name="Medium Shading 2 Accent 4"/>
+    <w:lsdException w:unhideWhenUsed="0" w:uiPriority="65" w:semiHidden="0" w:name="Medium List 1 Accent 4"/>
+    <w:lsdException w:unhideWhenUsed="0" w:uiPriority="66" w:semiHidden="0" w:name="Medium List 2 Accent 4"/>
+    <w:lsdException w:unhideWhenUsed="0" w:uiPriority="67" w:semiHidden="0" w:name="Medium Grid 1 Accent 4"/>
+    <w:lsdException w:unhideWhenUsed="0" w:uiPriority="68" w:semiHidden="0" w:name="Medium Grid 2 Accent 4"/>
+    <w:lsdException w:unhideWhenUsed="0" w:uiPriority="69" w:semiHidden="0" w:name="Medium Grid 3 Accent 4"/>
+    <w:lsdException w:unhideWhenUsed="0" w:uiPriority="70" w:semiHidden="0" w:name="Dark List Accent 4"/>
+    <w:lsdException w:unhideWhenUsed="0" w:uiPriority="71" w:semiHidden="0" w:name="Colorful Shading Accent 4"/>
+    <w:lsdException w:unhideWhenUsed="0" w:uiPriority="72" w:semiHidden="0" w:name="Colorful List Accent 4"/>
+    <w:lsdException w:unhideWhenUsed="0" w:uiPriority="73" w:semiHidden="0" w:name="Colorful Grid Accent 4"/>
+    <w:lsdException w:unhideWhenUsed="0" w:uiPriority="60" w:semiHidden="0" w:name="Light Shading Accent 5"/>
+    <w:lsdException w:unhideWhenUsed="0" w:uiPriority="61" w:semiHidden="0" w:name="Light List Accent 5"/>
+    <w:lsdException w:unhideWhenUsed="0" w:uiPriority="62" w:semiHidden="0" w:name="Light Grid Accent 5"/>
+    <w:lsdException w:unhideWhenUsed="0" w:uiPriority="63" w:semiHidden="0" w:name="Medium Shading 1 Accent 5"/>
+    <w:lsdException w:unhideWhenUsed="0" w:uiPriority="64" w:semiHidden="0" w:name="Medium Shading 2 Accent 5"/>
+    <w:lsdException w:unhideWhenUsed="0" w:uiPriority="65" w:semiHidden="0" w:name="Medium List 1 Accent 5"/>
+    <w:lsdException w:unhideWhenUsed="0" w:uiPriority="66" w:semiHidden="0" w:name="Medium List 2 Accent 5"/>
+    <w:lsdException w:unhideWhenUsed="0" w:uiPriority="67" w:semiHidden="0" w:name="Medium Grid 1 Accent 5"/>
+    <w:lsdException w:unhideWhenUsed="0" w:uiPriority="68" w:semiHidden="0" w:name="Medium Grid 2 Accent 5"/>
+    <w:lsdException w:unhideWhenUsed="0" w:uiPriority="69" w:semiHidden="0" w:name="Medium Grid 3 Accent 5"/>
+    <w:lsdException w:unhideWhenUsed="0" w:uiPriority="70" w:semiHidden="0" w:name="Dark List Accent 5"/>
+    <w:lsdException w:unhideWhenUsed="0" w:uiPriority="71" w:semiHidden="0" w:name="Colorful Shading Accent 5"/>
+    <w:lsdException w:unhideWhenUsed="0" w:uiPriority="72" w:semiHidden="0" w:name="Colorful List Accent 5"/>
+    <w:lsdException w:unhideWhenUsed="0" w:uiPriority="73" w:semiHidden="0" w:name="Colorful Grid Accent 5"/>
+    <w:lsdException w:unhideWhenUsed="0" w:uiPriority="60" w:semiHidden="0" w:name="Light Shading Accent 6"/>
+    <w:lsdException w:unhideWhenUsed="0" w:uiPriority="61" w:semiHidden="0" w:name="Light List Accent 6"/>
+    <w:lsdException w:unhideWhenUsed="0" w:uiPriority="62" w:semiHidden="0" w:name="Light Grid Accent 6"/>
+    <w:lsdException w:unhideWhenUsed="0" w:uiPriority="63" w:semiHidden="0" w:name="Medium Shading 1 Accent 6"/>
+    <w:lsdException w:unhideWhenUsed="0" w:uiPriority="64" w:semiHidden="0" w:name="Medium Shading 2 Accent 6"/>
+    <w:lsdException w:unhideWhenUsed="0" w:uiPriority="65" w:semiHidden="0" w:name="Medium List 1 Accent 6"/>
+    <w:lsdException w:unhideWhenUsed="0" w:uiPriority="66" w:semiHidden="0" w:name="Medium List 2 Accent 6"/>
+    <w:lsdException w:unhideWhenUsed="0" w:uiPriority="67" w:semiHidden="0" w:name="Medium Grid 1 Accent 6"/>
+    <w:lsdException w:unhideWhenUsed="0" w:uiPriority="68" w:semiHidden="0" w:name="Medium Grid 2 Accent 6"/>
+    <w:lsdException w:unhideWhenUsed="0" w:uiPriority="69" w:semiHidden="0" w:name="Medium Grid 3 Accent 6"/>
+    <w:lsdException w:unhideWhenUsed="0" w:uiPriority="70" w:semiHidden="0" w:name="Dark List Accent 6"/>
+    <w:lsdException w:unhideWhenUsed="0" w:uiPriority="71" w:semiHidden="0" w:name="Colorful Shading Accent 6"/>
+    <w:lsdException w:unhideWhenUsed="0" w:uiPriority="72" w:semiHidden="0" w:name="Colorful List Accent 6"/>
+    <w:lsdException w:unhideWhenUsed="0" w:uiPriority="73" w:semiHidden="0" w:name="Colorful Grid Accent 6"/>
   </w:latentStyles>
-  <w:style w:type="paragraph" w:default="1" w:styleId="a">
+  <w:style w:type="paragraph" w:default="1" w:styleId="1">
     <w:name w:val="Normal"/>
     <w:unhideWhenUsed/>
     <w:qFormat/>
+    <w:uiPriority w:val="0"/>
     <w:pPr>
       <w:widowControl w:val="0"/>
       <w:jc w:val="both"/>
     </w:pPr>
     <w:rPr>
+      <w:rFonts w:asciiTheme="minorHAnsi" w:hAnsiTheme="minorHAnsi" w:eastAsiaTheme="minorEastAsia" w:cstheme="minorBidi"/>
       <w:kern w:val="2"/>
       <w:sz w:val="21"/>
       <w:szCs w:val="24"/>
+      <w:lang w:val="en-US" w:eastAsia="zh-CN" w:bidi="ar-SA"/>
     </w:rPr>
   </w:style>
-  <w:style w:type="paragraph" w:styleId="1">
+  <w:style w:type="paragraph" w:styleId="2">
     <w:name w:val="heading 1"/>
-    <w:basedOn w:val="a"/>
-    <w:next w:val="a"/>
+    <w:basedOn w:val="1"/>
+    <w:next w:val="1"/>
     <w:qFormat/>
+    <w:uiPriority w:val="0"/>
     <w:pPr>
       <w:keepNext/>
       <w:keepLines/>
@@ -4103,12 +4203,13 @@
       <w:sz w:val="44"/>
     </w:rPr>
   </w:style>
-  <w:style w:type="paragraph" w:styleId="2">
+  <w:style w:type="paragraph" w:styleId="3">
     <w:name w:val="heading 2"/>
-    <w:basedOn w:val="a"/>
-    <w:next w:val="a"/>
+    <w:basedOn w:val="1"/>
+    <w:next w:val="1"/>
     <w:unhideWhenUsed/>
     <w:qFormat/>
+    <w:uiPriority w:val="0"/>
     <w:pPr>
       <w:keepNext/>
       <w:keepLines/>
@@ -4116,24 +4217,24 @@
       <w:outlineLvl w:val="1"/>
     </w:pPr>
     <w:rPr>
-      <w:rFonts w:ascii="Arial" w:eastAsia="黑体" w:hAnsi="Arial"/>
+      <w:rFonts w:ascii="Arial" w:hAnsi="Arial" w:eastAsia="黑体"/>
       <w:b/>
       <w:sz w:val="32"/>
     </w:rPr>
   </w:style>
-  <w:style w:type="character" w:default="1" w:styleId="a0">
+  <w:style w:type="character" w:default="1" w:styleId="11">
     <w:name w:val="Default Paragraph Font"/>
-    <w:uiPriority w:val="1"/>
     <w:semiHidden/>
     <w:unhideWhenUsed/>
+    <w:qFormat/>
+    <w:uiPriority w:val="1"/>
   </w:style>
-  <w:style w:type="table" w:default="1" w:styleId="a1">
+  <w:style w:type="table" w:default="1" w:styleId="9">
     <w:name w:val="Normal Table"/>
-    <w:uiPriority w:val="99"/>
     <w:semiHidden/>
     <w:unhideWhenUsed/>
+    <w:uiPriority w:val="99"/>
     <w:tblPr>
-      <w:tblInd w:w="0" w:type="dxa"/>
       <w:tblCellMar>
         <w:top w:w="0" w:type="dxa"/>
         <w:left w:w="108" w:type="dxa"/>
@@ -4142,18 +4243,12 @@
       </w:tblCellMar>
     </w:tblPr>
   </w:style>
-  <w:style w:type="numbering" w:default="1" w:styleId="a2">
-    <w:name w:val="No List"/>
-    <w:uiPriority w:val="99"/>
-    <w:semiHidden/>
-    <w:unhideWhenUsed/>
-  </w:style>
-  <w:style w:type="paragraph" w:styleId="a3">
+  <w:style w:type="paragraph" w:styleId="4">
     <w:name w:val="footer"/>
-    <w:basedOn w:val="a"/>
-    <w:uiPriority w:val="99"/>
+    <w:basedOn w:val="1"/>
     <w:unhideWhenUsed/>
     <w:qFormat/>
+    <w:uiPriority w:val="99"/>
     <w:pPr>
       <w:tabs>
         <w:tab w:val="center" w:pos="4153"/>
@@ -4167,14 +4262,15 @@
       <w:szCs w:val="18"/>
     </w:rPr>
   </w:style>
-  <w:style w:type="paragraph" w:styleId="a4">
+  <w:style w:type="paragraph" w:styleId="5">
     <w:name w:val="header"/>
-    <w:basedOn w:val="a"/>
+    <w:basedOn w:val="1"/>
     <w:unhideWhenUsed/>
     <w:qFormat/>
+    <w:uiPriority w:val="0"/>
     <w:pPr>
       <w:pBdr>
-        <w:bottom w:val="single" w:sz="6" w:space="1" w:color="auto"/>
+        <w:bottom w:val="single" w:color="auto" w:sz="6" w:space="1"/>
       </w:pBdr>
       <w:tabs>
         <w:tab w:val="center" w:pos="4153"/>
@@ -4188,25 +4284,28 @@
       <w:szCs w:val="18"/>
     </w:rPr>
   </w:style>
-  <w:style w:type="paragraph" w:styleId="TOC1">
+  <w:style w:type="paragraph" w:styleId="6">
     <w:name w:val="toc 1"/>
-    <w:basedOn w:val="a"/>
-    <w:next w:val="a"/>
+    <w:basedOn w:val="1"/>
+    <w:next w:val="1"/>
+    <w:uiPriority w:val="0"/>
   </w:style>
-  <w:style w:type="paragraph" w:styleId="TOC2">
+  <w:style w:type="paragraph" w:styleId="7">
     <w:name w:val="toc 2"/>
-    <w:basedOn w:val="a"/>
-    <w:next w:val="a"/>
+    <w:basedOn w:val="1"/>
+    <w:next w:val="1"/>
+    <w:qFormat/>
+    <w:uiPriority w:val="0"/>
     <w:pPr>
-      <w:ind w:leftChars="200" w:left="420"/>
+      <w:ind w:left="420" w:leftChars="200"/>
     </w:pPr>
   </w:style>
-  <w:style w:type="paragraph" w:styleId="a5">
+  <w:style w:type="paragraph" w:styleId="8">
     <w:name w:val="Title"/>
-    <w:basedOn w:val="a"/>
-    <w:next w:val="a"/>
+    <w:basedOn w:val="1"/>
+    <w:next w:val="1"/>
+    <w:qFormat/>
     <w:uiPriority w:val="10"/>
-    <w:qFormat/>
     <w:pPr>
       <w:spacing w:before="240" w:after="60"/>
       <w:jc w:val="center"/>
@@ -4221,26 +4320,32 @@
       <w:szCs w:val="32"/>
     </w:rPr>
   </w:style>
-  <w:style w:type="table" w:styleId="a6">
+  <w:style w:type="table" w:styleId="10">
     <w:name w:val="Table Grid"/>
-    <w:basedOn w:val="a1"/>
+    <w:basedOn w:val="9"/>
+    <w:uiPriority w:val="0"/>
     <w:pPr>
       <w:widowControl w:val="0"/>
       <w:jc w:val="both"/>
     </w:pPr>
     <w:tblPr>
       <w:tblBorders>
-        <w:top w:val="single" w:sz="4" w:space="0" w:color="auto"/>
-        <w:left w:val="single" w:sz="4" w:space="0" w:color="auto"/>
-        <w:bottom w:val="single" w:sz="4" w:space="0" w:color="auto"/>
-        <w:right w:val="single" w:sz="4" w:space="0" w:color="auto"/>
-        <w:insideH w:val="single" w:sz="4" w:space="0" w:color="auto"/>
-        <w:insideV w:val="single" w:sz="4" w:space="0" w:color="auto"/>
+        <w:top w:val="single" w:color="auto" w:sz="4" w:space="0"/>
+        <w:left w:val="single" w:color="auto" w:sz="4" w:space="0"/>
+        <w:bottom w:val="single" w:color="auto" w:sz="4" w:space="0"/>
+        <w:right w:val="single" w:color="auto" w:sz="4" w:space="0"/>
+        <w:insideH w:val="single" w:color="auto" w:sz="4" w:space="0"/>
+        <w:insideV w:val="single" w:color="auto" w:sz="4" w:space="0"/>
       </w:tblBorders>
     </w:tblPr>
   </w:style>
-  <w:style w:type="paragraph" w:customStyle="1" w:styleId="WPSOffice1">
+  <w:style w:type="paragraph" w:customStyle="1" w:styleId="12">
     <w:name w:val="WPSOffice手动目录 1"/>
+    <w:uiPriority w:val="0"/>
+    <w:rPr>
+      <w:rFonts w:asciiTheme="minorHAnsi" w:hAnsiTheme="minorHAnsi" w:eastAsiaTheme="minorEastAsia" w:cstheme="minorBidi"/>
+      <w:lang w:val="en-US" w:eastAsia="zh-CN" w:bidi="ar-SA"/>
+    </w:rPr>
   </w:style>
 </w:styles>
 </file>
@@ -4497,7 +4602,6 @@
     </a:fmtScheme>
   </a:themeElements>
   <a:objectDefaults/>
-  <a:extraClrSchemeLst/>
 </a:theme>
 </file>
 
